--- a/DR/ПЛАН.docx
+++ b/DR/ПЛАН.docx
@@ -15,8 +15,6 @@
           <w:lang w:eastAsia="bg-BG"/>
         </w:rPr>
       </w:pPr>
-      <w:bookmarkStart w:id="0" w:name="_GoBack"/>
-      <w:bookmarkEnd w:id="0"/>
       <w:r>
         <w:rPr>
           <w:rFonts w:ascii="Times New Roman" w:eastAsia="Times New Roman" w:hAnsi="Times New Roman" w:cs="Times New Roman"/>
@@ -279,6 +277,7 @@
           <w:lang w:eastAsia="bg-BG"/>
         </w:rPr>
       </w:pPr>
+      <w:bookmarkStart w:id="0" w:name="_GoBack"/>
       <w:r>
         <w:rPr>
           <w:rFonts w:ascii="Times New Roman" w:eastAsia="Times New Roman" w:hAnsi="Times New Roman" w:cs="Times New Roman"/>
@@ -291,6 +290,7 @@
         <w:t>Глава II. Практическа част</w:t>
       </w:r>
     </w:p>
+    <w:bookmarkEnd w:id="0"/>
     <w:p>
       <w:pPr>
         <w:numPr>
@@ -673,7 +673,11 @@
         <w:t>Възможности за развитие</w:t>
       </w:r>
     </w:p>
-    <w:p/>
+    <w:p>
+      <w:r>
+        <w:t>Хййкл;хйклхй;клхлкх лкййхл;кй;лк</w:t>
+      </w:r>
+    </w:p>
     <w:sectPr>
       <w:pgSz w:w="11906" w:h="16838"/>
       <w:pgMar w:top="1417" w:right="1417" w:bottom="1417" w:left="1417" w:header="708" w:footer="708" w:gutter="0"/>

--- a/DR/ПЛАН.docx
+++ b/DR/ПЛАН.docx
@@ -277,7 +277,6 @@
           <w:lang w:eastAsia="bg-BG"/>
         </w:rPr>
       </w:pPr>
-      <w:bookmarkStart w:id="0" w:name="_GoBack"/>
       <w:r>
         <w:rPr>
           <w:rFonts w:ascii="Times New Roman" w:eastAsia="Times New Roman" w:hAnsi="Times New Roman" w:cs="Times New Roman"/>
@@ -290,7 +289,6 @@
         <w:t>Глава II. Практическа част</w:t>
       </w:r>
     </w:p>
-    <w:bookmarkEnd w:id="0"/>
     <w:p>
       <w:pPr>
         <w:numPr>
@@ -674,9 +672,8 @@
       </w:r>
     </w:p>
     <w:p>
-      <w:r>
-        <w:t>Хййкл;хйклхй;клхлкх лкййхл;кй;лк</w:t>
-      </w:r>
+      <w:bookmarkStart w:id="0" w:name="_GoBack"/>
+      <w:bookmarkEnd w:id="0"/>
     </w:p>
     <w:sectPr>
       <w:pgSz w:w="11906" w:h="16838"/>

--- a/DR/ПЛАН.docx
+++ b/DR/ПЛАН.docx
@@ -99,582 +99,2005 @@
     </w:p>
     <w:p>
       <w:pPr>
+        <w:numPr>
+          <w:ilvl w:val="0"/>
+          <w:numId w:val="7"/>
+        </w:numPr>
+        <w:pBdr>
+          <w:top w:val="single" w:sz="2" w:space="0" w:color="E5E7EB"/>
+          <w:left w:val="single" w:sz="2" w:space="0" w:color="E5E7EB"/>
+          <w:bottom w:val="single" w:sz="2" w:space="0" w:color="E5E7EB"/>
+          <w:right w:val="single" w:sz="2" w:space="0" w:color="E5E7EB"/>
+        </w:pBdr>
+        <w:shd w:val="clear" w:color="auto" w:fill="FFFFFF"/>
         <w:spacing w:before="100" w:beforeAutospacing="1" w:after="100" w:afterAutospacing="1" w:line="240" w:lineRule="auto"/>
-        <w:outlineLvl w:val="1"/>
-        <w:rPr>
-          <w:rFonts w:ascii="Times New Roman" w:eastAsia="Times New Roman" w:hAnsi="Times New Roman" w:cs="Times New Roman"/>
-          <w:b/>
-          <w:bCs/>
-          <w:sz w:val="36"/>
-          <w:szCs w:val="36"/>
-          <w:lang w:eastAsia="bg-BG"/>
-        </w:rPr>
-      </w:pPr>
-      <w:r>
-        <w:rPr>
-          <w:rFonts w:ascii="Times New Roman" w:eastAsia="Times New Roman" w:hAnsi="Times New Roman" w:cs="Times New Roman"/>
-          <w:b/>
-          <w:bCs/>
-          <w:sz w:val="36"/>
-          <w:szCs w:val="36"/>
-          <w:lang w:eastAsia="bg-BG"/>
-        </w:rPr>
-        <w:t>Глава I. Теоретична част</w:t>
+        <w:rPr>
+          <w:rFonts w:ascii="Segoe UI" w:eastAsia="Times New Roman" w:hAnsi="Segoe UI" w:cs="Segoe UI"/>
+          <w:sz w:val="24"/>
+          <w:szCs w:val="24"/>
+          <w:lang w:eastAsia="bg-BG"/>
+        </w:rPr>
+      </w:pPr>
+      <w:bookmarkStart w:id="0" w:name="_GoBack"/>
+      <w:r>
+        <w:rPr>
+          <w:rFonts w:ascii="Segoe UI" w:eastAsia="Times New Roman" w:hAnsi="Segoe UI" w:cs="Segoe UI"/>
+          <w:sz w:val="24"/>
+          <w:szCs w:val="24"/>
+          <w:lang w:eastAsia="bg-BG"/>
+        </w:rPr>
+        <w:t xml:space="preserve">Въведение </w:t>
       </w:r>
     </w:p>
     <w:p>
       <w:pPr>
         <w:numPr>
           <w:ilvl w:val="0"/>
-          <w:numId w:val="2"/>
-        </w:numPr>
+          <w:numId w:val="8"/>
+        </w:numPr>
+        <w:pBdr>
+          <w:top w:val="single" w:sz="2" w:space="0" w:color="E5E7EB"/>
+          <w:left w:val="single" w:sz="2" w:space="0" w:color="E5E7EB"/>
+          <w:bottom w:val="single" w:sz="2" w:space="0" w:color="E5E7EB"/>
+          <w:right w:val="single" w:sz="2" w:space="0" w:color="E5E7EB"/>
+        </w:pBdr>
+        <w:shd w:val="clear" w:color="auto" w:fill="FFFFFF"/>
         <w:spacing w:before="100" w:beforeAutospacing="1" w:after="100" w:afterAutospacing="1" w:line="240" w:lineRule="auto"/>
         <w:rPr>
-          <w:rFonts w:ascii="Times New Roman" w:eastAsia="Times New Roman" w:hAnsi="Times New Roman" w:cs="Times New Roman"/>
-          <w:sz w:val="24"/>
-          <w:szCs w:val="24"/>
-          <w:lang w:eastAsia="bg-BG"/>
-        </w:rPr>
-      </w:pPr>
-      <w:r>
-        <w:rPr>
-          <w:rFonts w:ascii="Times New Roman" w:eastAsia="Times New Roman" w:hAnsi="Times New Roman" w:cs="Times New Roman"/>
-          <w:sz w:val="24"/>
-          <w:szCs w:val="24"/>
-          <w:lang w:eastAsia="bg-BG"/>
-        </w:rPr>
-        <w:t>Безжични комуникационни стандарти</w:t>
+          <w:rFonts w:ascii="Segoe UI" w:eastAsia="Times New Roman" w:hAnsi="Segoe UI" w:cs="Segoe UI"/>
+          <w:sz w:val="24"/>
+          <w:szCs w:val="24"/>
+          <w:lang w:eastAsia="bg-BG"/>
+        </w:rPr>
+      </w:pPr>
+      <w:r>
+        <w:rPr>
+          <w:rFonts w:ascii="Segoe UI" w:eastAsia="Times New Roman" w:hAnsi="Segoe UI" w:cs="Segoe UI"/>
+          <w:sz w:val="24"/>
+          <w:szCs w:val="24"/>
+          <w:lang w:eastAsia="bg-BG"/>
+        </w:rPr>
+        <w:t>Контекст и мотивация</w:t>
       </w:r>
     </w:p>
     <w:p>
       <w:pPr>
         <w:numPr>
           <w:ilvl w:val="1"/>
-          <w:numId w:val="2"/>
-        </w:numPr>
+          <w:numId w:val="8"/>
+        </w:numPr>
+        <w:pBdr>
+          <w:top w:val="single" w:sz="2" w:space="0" w:color="E5E7EB"/>
+          <w:left w:val="single" w:sz="2" w:space="0" w:color="E5E7EB"/>
+          <w:bottom w:val="single" w:sz="2" w:space="0" w:color="E5E7EB"/>
+          <w:right w:val="single" w:sz="2" w:space="0" w:color="E5E7EB"/>
+        </w:pBdr>
+        <w:shd w:val="clear" w:color="auto" w:fill="FFFFFF"/>
         <w:spacing w:before="100" w:beforeAutospacing="1" w:after="100" w:afterAutospacing="1" w:line="240" w:lineRule="auto"/>
         <w:rPr>
-          <w:rFonts w:ascii="Times New Roman" w:eastAsia="Times New Roman" w:hAnsi="Times New Roman" w:cs="Times New Roman"/>
-          <w:sz w:val="24"/>
-          <w:szCs w:val="24"/>
-          <w:lang w:eastAsia="bg-BG"/>
-        </w:rPr>
-      </w:pPr>
-      <w:r>
-        <w:rPr>
-          <w:rFonts w:ascii="Times New Roman" w:eastAsia="Times New Roman" w:hAnsi="Times New Roman" w:cs="Times New Roman"/>
-          <w:sz w:val="24"/>
-          <w:szCs w:val="24"/>
-          <w:lang w:eastAsia="bg-BG"/>
-        </w:rPr>
-        <w:t>Bluetooth и модул HC-05</w:t>
+          <w:rFonts w:ascii="Segoe UI" w:eastAsia="Times New Roman" w:hAnsi="Segoe UI" w:cs="Segoe UI"/>
+          <w:sz w:val="24"/>
+          <w:szCs w:val="24"/>
+          <w:lang w:eastAsia="bg-BG"/>
+        </w:rPr>
+      </w:pPr>
+      <w:r>
+        <w:rPr>
+          <w:rFonts w:ascii="Segoe UI" w:eastAsia="Times New Roman" w:hAnsi="Segoe UI" w:cs="Segoe UI"/>
+          <w:sz w:val="24"/>
+          <w:szCs w:val="24"/>
+          <w:lang w:eastAsia="bg-BG"/>
+        </w:rPr>
+        <w:t>Накратко защо дистанционното управление на роботоплатформи през уеб е значимо за системното програмиране: интеграция на мрежи, сигурност, обработка на латентност, потребителски интерфейс.</w:t>
       </w:r>
     </w:p>
     <w:p>
       <w:pPr>
         <w:numPr>
           <w:ilvl w:val="0"/>
-          <w:numId w:val="2"/>
-        </w:numPr>
+          <w:numId w:val="8"/>
+        </w:numPr>
+        <w:pBdr>
+          <w:top w:val="single" w:sz="2" w:space="0" w:color="E5E7EB"/>
+          <w:left w:val="single" w:sz="2" w:space="0" w:color="E5E7EB"/>
+          <w:bottom w:val="single" w:sz="2" w:space="0" w:color="E5E7EB"/>
+          <w:right w:val="single" w:sz="2" w:space="0" w:color="E5E7EB"/>
+        </w:pBdr>
+        <w:shd w:val="clear" w:color="auto" w:fill="FFFFFF"/>
+        <w:spacing w:before="60" w:after="100" w:afterAutospacing="1" w:line="240" w:lineRule="auto"/>
+        <w:rPr>
+          <w:rFonts w:ascii="Segoe UI" w:eastAsia="Times New Roman" w:hAnsi="Segoe UI" w:cs="Segoe UI"/>
+          <w:sz w:val="24"/>
+          <w:szCs w:val="24"/>
+          <w:lang w:eastAsia="bg-BG"/>
+        </w:rPr>
+      </w:pPr>
+      <w:r>
+        <w:rPr>
+          <w:rFonts w:ascii="Segoe UI" w:eastAsia="Times New Roman" w:hAnsi="Segoe UI" w:cs="Segoe UI"/>
+          <w:sz w:val="24"/>
+          <w:szCs w:val="24"/>
+          <w:lang w:eastAsia="bg-BG"/>
+        </w:rPr>
+        <w:t>Цели на проекта</w:t>
+      </w:r>
+    </w:p>
+    <w:p>
+      <w:pPr>
+        <w:numPr>
+          <w:ilvl w:val="1"/>
+          <w:numId w:val="8"/>
+        </w:numPr>
+        <w:pBdr>
+          <w:top w:val="single" w:sz="2" w:space="0" w:color="E5E7EB"/>
+          <w:left w:val="single" w:sz="2" w:space="0" w:color="E5E7EB"/>
+          <w:bottom w:val="single" w:sz="2" w:space="0" w:color="E5E7EB"/>
+          <w:right w:val="single" w:sz="2" w:space="0" w:color="E5E7EB"/>
+        </w:pBdr>
+        <w:shd w:val="clear" w:color="auto" w:fill="FFFFFF"/>
         <w:spacing w:before="100" w:beforeAutospacing="1" w:after="100" w:afterAutospacing="1" w:line="240" w:lineRule="auto"/>
         <w:rPr>
-          <w:rFonts w:ascii="Times New Roman" w:eastAsia="Times New Roman" w:hAnsi="Times New Roman" w:cs="Times New Roman"/>
-          <w:sz w:val="24"/>
-          <w:szCs w:val="24"/>
-          <w:lang w:eastAsia="bg-BG"/>
-        </w:rPr>
-      </w:pPr>
-      <w:r>
-        <w:rPr>
-          <w:rFonts w:ascii="Times New Roman" w:eastAsia="Times New Roman" w:hAnsi="Times New Roman" w:cs="Times New Roman"/>
-          <w:sz w:val="24"/>
-          <w:szCs w:val="24"/>
-          <w:lang w:eastAsia="bg-BG"/>
-        </w:rPr>
-        <w:t>Серийна комуникация през Bluetooth</w:t>
+          <w:rFonts w:ascii="Segoe UI" w:eastAsia="Times New Roman" w:hAnsi="Segoe UI" w:cs="Segoe UI"/>
+          <w:sz w:val="24"/>
+          <w:szCs w:val="24"/>
+          <w:lang w:eastAsia="bg-BG"/>
+        </w:rPr>
+      </w:pPr>
+      <w:r>
+        <w:rPr>
+          <w:rFonts w:ascii="Segoe UI" w:eastAsia="Times New Roman" w:hAnsi="Segoe UI" w:cs="Segoe UI"/>
+          <w:sz w:val="24"/>
+          <w:szCs w:val="24"/>
+          <w:lang w:eastAsia="bg-BG"/>
+        </w:rPr>
+        <w:t>Разработване на уеб интерфейс за управление на робот, създаване на двупосочна комуникация между клиента и роботната платформа, реализиране на безопасни механизми за спиране и мониторинг.</w:t>
       </w:r>
     </w:p>
     <w:p>
       <w:pPr>
         <w:numPr>
           <w:ilvl w:val="0"/>
-          <w:numId w:val="2"/>
-        </w:numPr>
+          <w:numId w:val="8"/>
+        </w:numPr>
+        <w:pBdr>
+          <w:top w:val="single" w:sz="2" w:space="0" w:color="E5E7EB"/>
+          <w:left w:val="single" w:sz="2" w:space="0" w:color="E5E7EB"/>
+          <w:bottom w:val="single" w:sz="2" w:space="0" w:color="E5E7EB"/>
+          <w:right w:val="single" w:sz="2" w:space="0" w:color="E5E7EB"/>
+        </w:pBdr>
+        <w:shd w:val="clear" w:color="auto" w:fill="FFFFFF"/>
+        <w:spacing w:before="60" w:after="100" w:afterAutospacing="1" w:line="240" w:lineRule="auto"/>
+        <w:rPr>
+          <w:rFonts w:ascii="Segoe UI" w:eastAsia="Times New Roman" w:hAnsi="Segoe UI" w:cs="Segoe UI"/>
+          <w:sz w:val="24"/>
+          <w:szCs w:val="24"/>
+          <w:lang w:eastAsia="bg-BG"/>
+        </w:rPr>
+      </w:pPr>
+      <w:r>
+        <w:rPr>
+          <w:rFonts w:ascii="Segoe UI" w:eastAsia="Times New Roman" w:hAnsi="Segoe UI" w:cs="Segoe UI"/>
+          <w:sz w:val="24"/>
+          <w:szCs w:val="24"/>
+          <w:lang w:eastAsia="bg-BG"/>
+        </w:rPr>
+        <w:t>Обхват и ограничения</w:t>
+      </w:r>
+    </w:p>
+    <w:p>
+      <w:pPr>
+        <w:numPr>
+          <w:ilvl w:val="1"/>
+          <w:numId w:val="8"/>
+        </w:numPr>
+        <w:pBdr>
+          <w:top w:val="single" w:sz="2" w:space="0" w:color="E5E7EB"/>
+          <w:left w:val="single" w:sz="2" w:space="0" w:color="E5E7EB"/>
+          <w:bottom w:val="single" w:sz="2" w:space="0" w:color="E5E7EB"/>
+          <w:right w:val="single" w:sz="2" w:space="0" w:color="E5E7EB"/>
+        </w:pBdr>
+        <w:shd w:val="clear" w:color="auto" w:fill="FFFFFF"/>
         <w:spacing w:before="100" w:beforeAutospacing="1" w:after="100" w:afterAutospacing="1" w:line="240" w:lineRule="auto"/>
         <w:rPr>
-          <w:rFonts w:ascii="Times New Roman" w:eastAsia="Times New Roman" w:hAnsi="Times New Roman" w:cs="Times New Roman"/>
-          <w:sz w:val="24"/>
-          <w:szCs w:val="24"/>
-          <w:lang w:eastAsia="bg-BG"/>
-        </w:rPr>
-      </w:pPr>
-      <w:r>
-        <w:rPr>
-          <w:rFonts w:ascii="Times New Roman" w:eastAsia="Times New Roman" w:hAnsi="Times New Roman" w:cs="Times New Roman"/>
-          <w:sz w:val="24"/>
-          <w:szCs w:val="24"/>
-          <w:lang w:eastAsia="bg-BG"/>
-        </w:rPr>
-        <w:t>Управление на DC мотори</w:t>
+          <w:rFonts w:ascii="Segoe UI" w:eastAsia="Times New Roman" w:hAnsi="Segoe UI" w:cs="Segoe UI"/>
+          <w:sz w:val="24"/>
+          <w:szCs w:val="24"/>
+          <w:lang w:eastAsia="bg-BG"/>
+        </w:rPr>
+      </w:pPr>
+      <w:r>
+        <w:rPr>
+          <w:rFonts w:ascii="Segoe UI" w:eastAsia="Times New Roman" w:hAnsi="Segoe UI" w:cs="Segoe UI"/>
+          <w:sz w:val="24"/>
+          <w:szCs w:val="24"/>
+          <w:lang w:eastAsia="bg-BG"/>
+        </w:rPr>
+        <w:t>Включени функции: командване на движение (например напред/зад/ляво/дясно), получаване на телеметрия (позиция, батерия, статус на сензорите), обработка на грешки, безопасност (emergency stop). Изключени: автономна навигация, сложни алгоритми за локализация, управление на мулти-модулни роботи (ако не са част от прототипа).</w:t>
       </w:r>
     </w:p>
     <w:p>
       <w:pPr>
         <w:numPr>
           <w:ilvl w:val="0"/>
-          <w:numId w:val="2"/>
-        </w:numPr>
+          <w:numId w:val="8"/>
+        </w:numPr>
+        <w:pBdr>
+          <w:top w:val="single" w:sz="2" w:space="0" w:color="E5E7EB"/>
+          <w:left w:val="single" w:sz="2" w:space="0" w:color="E5E7EB"/>
+          <w:bottom w:val="single" w:sz="2" w:space="0" w:color="E5E7EB"/>
+          <w:right w:val="single" w:sz="2" w:space="0" w:color="E5E7EB"/>
+        </w:pBdr>
+        <w:shd w:val="clear" w:color="auto" w:fill="FFFFFF"/>
+        <w:spacing w:before="60" w:after="100" w:afterAutospacing="1" w:line="240" w:lineRule="auto"/>
+        <w:rPr>
+          <w:rFonts w:ascii="Segoe UI" w:eastAsia="Times New Roman" w:hAnsi="Segoe UI" w:cs="Segoe UI"/>
+          <w:sz w:val="24"/>
+          <w:szCs w:val="24"/>
+          <w:lang w:eastAsia="bg-BG"/>
+        </w:rPr>
+      </w:pPr>
+      <w:r>
+        <w:rPr>
+          <w:rFonts w:ascii="Segoe UI" w:eastAsia="Times New Roman" w:hAnsi="Segoe UI" w:cs="Segoe UI"/>
+          <w:sz w:val="24"/>
+          <w:szCs w:val="24"/>
+          <w:lang w:eastAsia="bg-BG"/>
+        </w:rPr>
+        <w:t>Основни резултати</w:t>
+      </w:r>
+    </w:p>
+    <w:p>
+      <w:pPr>
+        <w:numPr>
+          <w:ilvl w:val="1"/>
+          <w:numId w:val="8"/>
+        </w:numPr>
+        <w:pBdr>
+          <w:top w:val="single" w:sz="2" w:space="0" w:color="E5E7EB"/>
+          <w:left w:val="single" w:sz="2" w:space="0" w:color="E5E7EB"/>
+          <w:bottom w:val="single" w:sz="2" w:space="0" w:color="E5E7EB"/>
+          <w:right w:val="single" w:sz="2" w:space="0" w:color="E5E7EB"/>
+        </w:pBdr>
+        <w:shd w:val="clear" w:color="auto" w:fill="FFFFFF"/>
         <w:spacing w:before="100" w:beforeAutospacing="1" w:after="100" w:afterAutospacing="1" w:line="240" w:lineRule="auto"/>
         <w:rPr>
-          <w:rFonts w:ascii="Times New Roman" w:eastAsia="Times New Roman" w:hAnsi="Times New Roman" w:cs="Times New Roman"/>
-          <w:sz w:val="24"/>
-          <w:szCs w:val="24"/>
-          <w:lang w:eastAsia="bg-BG"/>
-        </w:rPr>
-      </w:pPr>
-      <w:r>
-        <w:rPr>
-          <w:rFonts w:ascii="Times New Roman" w:eastAsia="Times New Roman" w:hAnsi="Times New Roman" w:cs="Times New Roman"/>
-          <w:sz w:val="24"/>
-          <w:szCs w:val="24"/>
-          <w:lang w:eastAsia="bg-BG"/>
-        </w:rPr>
-        <w:t>PWM управление на скоростта</w:t>
-      </w:r>
-    </w:p>
-    <w:p>
-      <w:pPr>
-        <w:spacing w:after="0" w:line="240" w:lineRule="auto"/>
-        <w:rPr>
-          <w:rFonts w:ascii="Times New Roman" w:eastAsia="Times New Roman" w:hAnsi="Times New Roman" w:cs="Times New Roman"/>
-          <w:sz w:val="24"/>
-          <w:szCs w:val="24"/>
-          <w:lang w:eastAsia="bg-BG"/>
-        </w:rPr>
-      </w:pPr>
-      <w:r>
-        <w:rPr>
-          <w:rFonts w:ascii="Times New Roman" w:eastAsia="Times New Roman" w:hAnsi="Times New Roman" w:cs="Times New Roman"/>
-          <w:sz w:val="24"/>
-          <w:szCs w:val="24"/>
-          <w:lang w:eastAsia="bg-BG"/>
-        </w:rPr>
-        <w:pict>
-          <v:rect id="_x0000_i1026" style="width:0;height:1.5pt" o:hralign="center" o:hrstd="t" o:hr="t" fillcolor="#a0a0a0" stroked="f"/>
-        </w:pict>
-      </w:r>
-    </w:p>
-    <w:p>
-      <w:pPr>
+          <w:rFonts w:ascii="Segoe UI" w:eastAsia="Times New Roman" w:hAnsi="Segoe UI" w:cs="Segoe UI"/>
+          <w:sz w:val="24"/>
+          <w:szCs w:val="24"/>
+          <w:lang w:eastAsia="bg-BG"/>
+        </w:rPr>
+      </w:pPr>
+      <w:r>
+        <w:rPr>
+          <w:rFonts w:ascii="Segoe UI" w:eastAsia="Times New Roman" w:hAnsi="Segoe UI" w:cs="Segoe UI"/>
+          <w:sz w:val="24"/>
+          <w:szCs w:val="24"/>
+          <w:lang w:eastAsia="bg-BG"/>
+        </w:rPr>
+        <w:t>План за прототип: работещ уеб клиент, сървър за управление, интерфейс към роботна платформа (ROS2 или аналог), тестове за латентност и устойчивост.</w:t>
+      </w:r>
+    </w:p>
+    <w:p>
+      <w:pPr>
+        <w:numPr>
+          <w:ilvl w:val="0"/>
+          <w:numId w:val="8"/>
+        </w:numPr>
+        <w:pBdr>
+          <w:top w:val="single" w:sz="2" w:space="0" w:color="E5E7EB"/>
+          <w:left w:val="single" w:sz="2" w:space="0" w:color="E5E7EB"/>
+          <w:bottom w:val="single" w:sz="2" w:space="0" w:color="E5E7EB"/>
+          <w:right w:val="single" w:sz="2" w:space="0" w:color="E5E7EB"/>
+        </w:pBdr>
+        <w:shd w:val="clear" w:color="auto" w:fill="FFFFFF"/>
+        <w:spacing w:before="60" w:after="100" w:afterAutospacing="1" w:line="240" w:lineRule="auto"/>
+        <w:rPr>
+          <w:rFonts w:ascii="Segoe UI" w:eastAsia="Times New Roman" w:hAnsi="Segoe UI" w:cs="Segoe UI"/>
+          <w:sz w:val="24"/>
+          <w:szCs w:val="24"/>
+          <w:lang w:eastAsia="bg-BG"/>
+        </w:rPr>
+      </w:pPr>
+      <w:r>
+        <w:rPr>
+          <w:rFonts w:ascii="Segoe UI" w:eastAsia="Times New Roman" w:hAnsi="Segoe UI" w:cs="Segoe UI"/>
+          <w:sz w:val="24"/>
+          <w:szCs w:val="24"/>
+          <w:lang w:eastAsia="bg-BG"/>
+        </w:rPr>
+        <w:t>Структура на документа</w:t>
+      </w:r>
+    </w:p>
+    <w:p>
+      <w:pPr>
+        <w:numPr>
+          <w:ilvl w:val="1"/>
+          <w:numId w:val="8"/>
+        </w:numPr>
+        <w:pBdr>
+          <w:top w:val="single" w:sz="2" w:space="0" w:color="E5E7EB"/>
+          <w:left w:val="single" w:sz="2" w:space="0" w:color="E5E7EB"/>
+          <w:bottom w:val="single" w:sz="2" w:space="0" w:color="E5E7EB"/>
+          <w:right w:val="single" w:sz="2" w:space="0" w:color="E5E7EB"/>
+        </w:pBdr>
+        <w:shd w:val="clear" w:color="auto" w:fill="FFFFFF"/>
         <w:spacing w:before="100" w:beforeAutospacing="1" w:after="100" w:afterAutospacing="1" w:line="240" w:lineRule="auto"/>
-        <w:outlineLvl w:val="1"/>
-        <w:rPr>
-          <w:rFonts w:ascii="Times New Roman" w:eastAsia="Times New Roman" w:hAnsi="Times New Roman" w:cs="Times New Roman"/>
-          <w:b/>
-          <w:bCs/>
-          <w:sz w:val="36"/>
-          <w:szCs w:val="36"/>
-          <w:lang w:eastAsia="bg-BG"/>
-        </w:rPr>
-      </w:pPr>
-      <w:r>
-        <w:rPr>
-          <w:rFonts w:ascii="Times New Roman" w:eastAsia="Times New Roman" w:hAnsi="Times New Roman" w:cs="Times New Roman"/>
-          <w:b/>
-          <w:bCs/>
-          <w:sz w:val="36"/>
-          <w:szCs w:val="36"/>
-          <w:lang w:eastAsia="bg-BG"/>
-        </w:rPr>
-        <w:t>Глава II. Практическа част</w:t>
-      </w:r>
-    </w:p>
+        <w:rPr>
+          <w:rFonts w:ascii="Segoe UI" w:eastAsia="Times New Roman" w:hAnsi="Segoe UI" w:cs="Segoe UI"/>
+          <w:sz w:val="24"/>
+          <w:szCs w:val="24"/>
+          <w:lang w:eastAsia="bg-BG"/>
+        </w:rPr>
+      </w:pPr>
+      <w:r>
+        <w:rPr>
+          <w:rFonts w:ascii="Segoe UI" w:eastAsia="Times New Roman" w:hAnsi="Segoe UI" w:cs="Segoe UI"/>
+          <w:sz w:val="24"/>
+          <w:szCs w:val="24"/>
+          <w:lang w:eastAsia="bg-BG"/>
+        </w:rPr>
+        <w:t>Кратък преглед на следващите секции.</w:t>
+      </w:r>
+    </w:p>
+    <w:bookmarkEnd w:id="0"/>
     <w:p>
       <w:pPr>
         <w:numPr>
           <w:ilvl w:val="0"/>
-          <w:numId w:val="3"/>
-        </w:numPr>
+          <w:numId w:val="9"/>
+        </w:numPr>
+        <w:pBdr>
+          <w:top w:val="single" w:sz="2" w:space="0" w:color="E5E7EB"/>
+          <w:left w:val="single" w:sz="2" w:space="0" w:color="E5E7EB"/>
+          <w:bottom w:val="single" w:sz="2" w:space="0" w:color="E5E7EB"/>
+          <w:right w:val="single" w:sz="2" w:space="0" w:color="E5E7EB"/>
+        </w:pBdr>
+        <w:shd w:val="clear" w:color="auto" w:fill="FFFFFF"/>
         <w:spacing w:before="100" w:beforeAutospacing="1" w:after="100" w:afterAutospacing="1" w:line="240" w:lineRule="auto"/>
         <w:rPr>
-          <w:rFonts w:ascii="Times New Roman" w:eastAsia="Times New Roman" w:hAnsi="Times New Roman" w:cs="Times New Roman"/>
-          <w:sz w:val="24"/>
-          <w:szCs w:val="24"/>
-          <w:lang w:eastAsia="bg-BG"/>
-        </w:rPr>
-      </w:pPr>
-      <w:r>
-        <w:rPr>
-          <w:rFonts w:ascii="Times New Roman" w:eastAsia="Times New Roman" w:hAnsi="Times New Roman" w:cs="Times New Roman"/>
-          <w:sz w:val="24"/>
-          <w:szCs w:val="24"/>
-          <w:lang w:eastAsia="bg-BG"/>
-        </w:rPr>
-        <w:t>Общо описание на системата</w:t>
+          <w:rFonts w:ascii="Segoe UI" w:eastAsia="Times New Roman" w:hAnsi="Segoe UI" w:cs="Segoe UI"/>
+          <w:sz w:val="24"/>
+          <w:szCs w:val="24"/>
+          <w:lang w:eastAsia="bg-BG"/>
+        </w:rPr>
+      </w:pPr>
+      <w:r>
+        <w:rPr>
+          <w:rFonts w:ascii="Segoe UI" w:eastAsia="Times New Roman" w:hAnsi="Segoe UI" w:cs="Segoe UI"/>
+          <w:sz w:val="24"/>
+          <w:szCs w:val="24"/>
+          <w:lang w:eastAsia="bg-BG"/>
+        </w:rPr>
+        <w:t>Те</w:t>
+      </w:r>
+      <w:r>
+        <w:rPr>
+          <w:rFonts w:ascii="Segoe UI" w:eastAsia="Times New Roman" w:hAnsi="Segoe UI" w:cs="Segoe UI"/>
+          <w:sz w:val="24"/>
+          <w:szCs w:val="24"/>
+          <w:lang w:eastAsia="bg-BG"/>
+        </w:rPr>
+        <w:t xml:space="preserve">оретична част </w:t>
       </w:r>
     </w:p>
     <w:p>
       <w:pPr>
         <w:numPr>
           <w:ilvl w:val="0"/>
-          <w:numId w:val="3"/>
-        </w:numPr>
+          <w:numId w:val="10"/>
+        </w:numPr>
+        <w:pBdr>
+          <w:top w:val="single" w:sz="2" w:space="0" w:color="E5E7EB"/>
+          <w:left w:val="single" w:sz="2" w:space="0" w:color="E5E7EB"/>
+          <w:bottom w:val="single" w:sz="2" w:space="0" w:color="E5E7EB"/>
+          <w:right w:val="single" w:sz="2" w:space="0" w:color="E5E7EB"/>
+        </w:pBdr>
+        <w:shd w:val="clear" w:color="auto" w:fill="FFFFFF"/>
         <w:spacing w:before="100" w:beforeAutospacing="1" w:after="100" w:afterAutospacing="1" w:line="240" w:lineRule="auto"/>
         <w:rPr>
-          <w:rFonts w:ascii="Times New Roman" w:eastAsia="Times New Roman" w:hAnsi="Times New Roman" w:cs="Times New Roman"/>
-          <w:sz w:val="24"/>
-          <w:szCs w:val="24"/>
-          <w:lang w:eastAsia="bg-BG"/>
-        </w:rPr>
-      </w:pPr>
-      <w:r>
-        <w:rPr>
-          <w:rFonts w:ascii="Times New Roman" w:eastAsia="Times New Roman" w:hAnsi="Times New Roman" w:cs="Times New Roman"/>
-          <w:sz w:val="24"/>
-          <w:szCs w:val="24"/>
-          <w:lang w:eastAsia="bg-BG"/>
-        </w:rPr>
-        <w:t>Хардуерна реализация</w:t>
+          <w:rFonts w:ascii="Segoe UI" w:eastAsia="Times New Roman" w:hAnsi="Segoe UI" w:cs="Segoe UI"/>
+          <w:sz w:val="24"/>
+          <w:szCs w:val="24"/>
+          <w:lang w:eastAsia="bg-BG"/>
+        </w:rPr>
+      </w:pPr>
+      <w:r>
+        <w:rPr>
+          <w:rFonts w:ascii="Segoe UI" w:eastAsia="Times New Roman" w:hAnsi="Segoe UI" w:cs="Segoe UI"/>
+          <w:sz w:val="24"/>
+          <w:szCs w:val="24"/>
+          <w:lang w:eastAsia="bg-BG"/>
+        </w:rPr>
+        <w:t>Фон и свързана работа</w:t>
       </w:r>
     </w:p>
     <w:p>
       <w:pPr>
         <w:numPr>
           <w:ilvl w:val="1"/>
-          <w:numId w:val="3"/>
-        </w:numPr>
+          <w:numId w:val="10"/>
+        </w:numPr>
+        <w:pBdr>
+          <w:top w:val="single" w:sz="2" w:space="0" w:color="E5E7EB"/>
+          <w:left w:val="single" w:sz="2" w:space="0" w:color="E5E7EB"/>
+          <w:bottom w:val="single" w:sz="2" w:space="0" w:color="E5E7EB"/>
+          <w:right w:val="single" w:sz="2" w:space="0" w:color="E5E7EB"/>
+        </w:pBdr>
+        <w:shd w:val="clear" w:color="auto" w:fill="FFFFFF"/>
         <w:spacing w:before="100" w:beforeAutospacing="1" w:after="100" w:afterAutospacing="1" w:line="240" w:lineRule="auto"/>
         <w:rPr>
-          <w:rFonts w:ascii="Times New Roman" w:eastAsia="Times New Roman" w:hAnsi="Times New Roman" w:cs="Times New Roman"/>
-          <w:sz w:val="24"/>
-          <w:szCs w:val="24"/>
-          <w:lang w:eastAsia="bg-BG"/>
-        </w:rPr>
-      </w:pPr>
-      <w:r>
-        <w:rPr>
-          <w:rFonts w:ascii="Times New Roman" w:eastAsia="Times New Roman" w:hAnsi="Times New Roman" w:cs="Times New Roman"/>
-          <w:sz w:val="24"/>
-          <w:szCs w:val="24"/>
-          <w:lang w:eastAsia="bg-BG"/>
-        </w:rPr>
-        <w:t>Arduino, DC мотори, HC-05</w:t>
+          <w:rFonts w:ascii="Segoe UI" w:eastAsia="Times New Roman" w:hAnsi="Segoe UI" w:cs="Segoe UI"/>
+          <w:sz w:val="24"/>
+          <w:szCs w:val="24"/>
+          <w:lang w:eastAsia="bg-BG"/>
+        </w:rPr>
+      </w:pPr>
+      <w:r>
+        <w:rPr>
+          <w:rFonts w:ascii="Segoe UI" w:eastAsia="Times New Roman" w:hAnsi="Segoe UI" w:cs="Segoe UI"/>
+          <w:sz w:val="24"/>
+          <w:szCs w:val="24"/>
+          <w:lang w:eastAsia="bg-BG"/>
+        </w:rPr>
+        <w:t>Обзор на подходи за дистанционно управление в роботиката: ROS/ROS2, комуникация през WebSocket, REST, MQTT; кратко за сигурността и QoS.</w:t>
       </w:r>
     </w:p>
     <w:p>
       <w:pPr>
         <w:numPr>
           <w:ilvl w:val="0"/>
-          <w:numId w:val="3"/>
-        </w:numPr>
+          <w:numId w:val="10"/>
+        </w:numPr>
+        <w:pBdr>
+          <w:top w:val="single" w:sz="2" w:space="0" w:color="E5E7EB"/>
+          <w:left w:val="single" w:sz="2" w:space="0" w:color="E5E7EB"/>
+          <w:bottom w:val="single" w:sz="2" w:space="0" w:color="E5E7EB"/>
+          <w:right w:val="single" w:sz="2" w:space="0" w:color="E5E7EB"/>
+        </w:pBdr>
+        <w:shd w:val="clear" w:color="auto" w:fill="FFFFFF"/>
+        <w:spacing w:before="60" w:after="100" w:afterAutospacing="1" w:line="240" w:lineRule="auto"/>
+        <w:rPr>
+          <w:rFonts w:ascii="Segoe UI" w:eastAsia="Times New Roman" w:hAnsi="Segoe UI" w:cs="Segoe UI"/>
+          <w:sz w:val="24"/>
+          <w:szCs w:val="24"/>
+          <w:lang w:eastAsia="bg-BG"/>
+        </w:rPr>
+      </w:pPr>
+      <w:r>
+        <w:rPr>
+          <w:rFonts w:ascii="Segoe UI" w:eastAsia="Times New Roman" w:hAnsi="Segoe UI" w:cs="Segoe UI"/>
+          <w:sz w:val="24"/>
+          <w:szCs w:val="24"/>
+          <w:lang w:eastAsia="bg-BG"/>
+        </w:rPr>
+        <w:t>Архитектура и концепции</w:t>
+      </w:r>
+    </w:p>
+    <w:p>
+      <w:pPr>
+        <w:numPr>
+          <w:ilvl w:val="1"/>
+          <w:numId w:val="10"/>
+        </w:numPr>
+        <w:pBdr>
+          <w:top w:val="single" w:sz="2" w:space="0" w:color="E5E7EB"/>
+          <w:left w:val="single" w:sz="2" w:space="0" w:color="E5E7EB"/>
+          <w:bottom w:val="single" w:sz="2" w:space="0" w:color="E5E7EB"/>
+          <w:right w:val="single" w:sz="2" w:space="0" w:color="E5E7EB"/>
+        </w:pBdr>
+        <w:shd w:val="clear" w:color="auto" w:fill="FFFFFF"/>
         <w:spacing w:before="100" w:beforeAutospacing="1" w:after="100" w:afterAutospacing="1" w:line="240" w:lineRule="auto"/>
         <w:rPr>
-          <w:rFonts w:ascii="Times New Roman" w:eastAsia="Times New Roman" w:hAnsi="Times New Roman" w:cs="Times New Roman"/>
-          <w:sz w:val="24"/>
-          <w:szCs w:val="24"/>
-          <w:lang w:eastAsia="bg-BG"/>
-        </w:rPr>
-      </w:pPr>
-      <w:r>
-        <w:rPr>
-          <w:rFonts w:ascii="Times New Roman" w:eastAsia="Times New Roman" w:hAnsi="Times New Roman" w:cs="Times New Roman"/>
-          <w:sz w:val="24"/>
-          <w:szCs w:val="24"/>
-          <w:lang w:eastAsia="bg-BG"/>
-        </w:rPr>
-        <w:t>Софтуерна реализация</w:t>
+          <w:rFonts w:ascii="Segoe UI" w:eastAsia="Times New Roman" w:hAnsi="Segoe UI" w:cs="Segoe UI"/>
+          <w:sz w:val="24"/>
+          <w:szCs w:val="24"/>
+          <w:lang w:eastAsia="bg-BG"/>
+        </w:rPr>
+      </w:pPr>
+      <w:r>
+        <w:rPr>
+          <w:rFonts w:ascii="Segoe UI" w:eastAsia="Times New Roman" w:hAnsi="Segoe UI" w:cs="Segoe UI"/>
+          <w:sz w:val="24"/>
+          <w:szCs w:val="24"/>
+          <w:lang w:eastAsia="bg-BG"/>
+        </w:rPr>
+        <w:t>Клиент-сървър модел: уеб клиент (браузър) → уеб сървър → роботен модул. Основни компоненти: команда за движение, телеметрия, безопасност.</w:t>
+      </w:r>
+    </w:p>
+    <w:p>
+      <w:pPr>
+        <w:numPr>
+          <w:ilvl w:val="0"/>
+          <w:numId w:val="10"/>
+        </w:numPr>
+        <w:pBdr>
+          <w:top w:val="single" w:sz="2" w:space="0" w:color="E5E7EB"/>
+          <w:left w:val="single" w:sz="2" w:space="0" w:color="E5E7EB"/>
+          <w:bottom w:val="single" w:sz="2" w:space="0" w:color="E5E7EB"/>
+          <w:right w:val="single" w:sz="2" w:space="0" w:color="E5E7EB"/>
+        </w:pBdr>
+        <w:shd w:val="clear" w:color="auto" w:fill="FFFFFF"/>
+        <w:spacing w:before="60" w:after="100" w:afterAutospacing="1" w:line="240" w:lineRule="auto"/>
+        <w:rPr>
+          <w:rFonts w:ascii="Segoe UI" w:eastAsia="Times New Roman" w:hAnsi="Segoe UI" w:cs="Segoe UI"/>
+          <w:sz w:val="24"/>
+          <w:szCs w:val="24"/>
+          <w:lang w:eastAsia="bg-BG"/>
+        </w:rPr>
+      </w:pPr>
+      <w:r>
+        <w:rPr>
+          <w:rFonts w:ascii="Segoe UI" w:eastAsia="Times New Roman" w:hAnsi="Segoe UI" w:cs="Segoe UI"/>
+          <w:sz w:val="24"/>
+          <w:szCs w:val="24"/>
+          <w:lang w:eastAsia="bg-BG"/>
+        </w:rPr>
+        <w:lastRenderedPageBreak/>
+        <w:t>Избор на технологии</w:t>
       </w:r>
     </w:p>
     <w:p>
       <w:pPr>
         <w:numPr>
           <w:ilvl w:val="1"/>
-          <w:numId w:val="3"/>
-        </w:numPr>
+          <w:numId w:val="10"/>
+        </w:numPr>
+        <w:pBdr>
+          <w:top w:val="single" w:sz="2" w:space="0" w:color="E5E7EB"/>
+          <w:left w:val="single" w:sz="2" w:space="0" w:color="E5E7EB"/>
+          <w:bottom w:val="single" w:sz="2" w:space="0" w:color="E5E7EB"/>
+          <w:right w:val="single" w:sz="2" w:space="0" w:color="E5E7EB"/>
+        </w:pBdr>
+        <w:shd w:val="clear" w:color="auto" w:fill="FFFFFF"/>
         <w:spacing w:before="100" w:beforeAutospacing="1" w:after="100" w:afterAutospacing="1" w:line="240" w:lineRule="auto"/>
         <w:rPr>
-          <w:rFonts w:ascii="Times New Roman" w:eastAsia="Times New Roman" w:hAnsi="Times New Roman" w:cs="Times New Roman"/>
-          <w:sz w:val="24"/>
-          <w:szCs w:val="24"/>
-          <w:lang w:eastAsia="bg-BG"/>
-        </w:rPr>
-      </w:pPr>
-      <w:r>
-        <w:rPr>
-          <w:rFonts w:ascii="Times New Roman" w:eastAsia="Times New Roman" w:hAnsi="Times New Roman" w:cs="Times New Roman"/>
-          <w:sz w:val="24"/>
-          <w:szCs w:val="24"/>
-          <w:lang w:eastAsia="bg-BG"/>
-        </w:rPr>
-        <w:t>Arduino програма</w:t>
+          <w:rFonts w:ascii="Segoe UI" w:eastAsia="Times New Roman" w:hAnsi="Segoe UI" w:cs="Segoe UI"/>
+          <w:sz w:val="24"/>
+          <w:szCs w:val="24"/>
+          <w:lang w:eastAsia="bg-BG"/>
+        </w:rPr>
+      </w:pPr>
+      <w:r>
+        <w:rPr>
+          <w:rFonts w:ascii="Segoe UI" w:eastAsia="Times New Roman" w:hAnsi="Segoe UI" w:cs="Segoe UI"/>
+          <w:sz w:val="24"/>
+          <w:szCs w:val="24"/>
+          <w:lang w:eastAsia="bg-BG"/>
+        </w:rPr>
+        <w:t>Предложен стек за проекта: Python + FastAPI за сървъра, WebSocket за двупосочна комуникация, JavaScript/TypeScript за уеб клиента; ROS2 или друг модул за роботната страна.</w:t>
+      </w:r>
+    </w:p>
+    <w:p>
+      <w:pPr>
+        <w:numPr>
+          <w:ilvl w:val="0"/>
+          <w:numId w:val="10"/>
+        </w:numPr>
+        <w:pBdr>
+          <w:top w:val="single" w:sz="2" w:space="0" w:color="E5E7EB"/>
+          <w:left w:val="single" w:sz="2" w:space="0" w:color="E5E7EB"/>
+          <w:bottom w:val="single" w:sz="2" w:space="0" w:color="E5E7EB"/>
+          <w:right w:val="single" w:sz="2" w:space="0" w:color="E5E7EB"/>
+        </w:pBdr>
+        <w:shd w:val="clear" w:color="auto" w:fill="FFFFFF"/>
+        <w:spacing w:before="60" w:after="100" w:afterAutospacing="1" w:line="240" w:lineRule="auto"/>
+        <w:rPr>
+          <w:rFonts w:ascii="Segoe UI" w:eastAsia="Times New Roman" w:hAnsi="Segoe UI" w:cs="Segoe UI"/>
+          <w:sz w:val="24"/>
+          <w:szCs w:val="24"/>
+          <w:lang w:eastAsia="bg-BG"/>
+        </w:rPr>
+      </w:pPr>
+      <w:r>
+        <w:rPr>
+          <w:rFonts w:ascii="Segoe UI" w:eastAsia="Times New Roman" w:hAnsi="Segoe UI" w:cs="Segoe UI"/>
+          <w:sz w:val="24"/>
+          <w:szCs w:val="24"/>
+          <w:lang w:eastAsia="bg-BG"/>
+        </w:rPr>
+        <w:t xml:space="preserve">Алгоритми и реализации </w:t>
       </w:r>
     </w:p>
     <w:p>
       <w:pPr>
         <w:numPr>
           <w:ilvl w:val="1"/>
-          <w:numId w:val="3"/>
-        </w:numPr>
+          <w:numId w:val="10"/>
+        </w:numPr>
+        <w:pBdr>
+          <w:top w:val="single" w:sz="2" w:space="0" w:color="E5E7EB"/>
+          <w:left w:val="single" w:sz="2" w:space="0" w:color="E5E7EB"/>
+          <w:bottom w:val="single" w:sz="2" w:space="0" w:color="E5E7EB"/>
+          <w:right w:val="single" w:sz="2" w:space="0" w:color="E5E7EB"/>
+        </w:pBdr>
+        <w:shd w:val="clear" w:color="auto" w:fill="FFFFFF"/>
         <w:spacing w:before="100" w:beforeAutospacing="1" w:after="100" w:afterAutospacing="1" w:line="240" w:lineRule="auto"/>
         <w:rPr>
-          <w:rFonts w:ascii="Times New Roman" w:eastAsia="Times New Roman" w:hAnsi="Times New Roman" w:cs="Times New Roman"/>
-          <w:sz w:val="24"/>
-          <w:szCs w:val="24"/>
-          <w:lang w:eastAsia="bg-BG"/>
-        </w:rPr>
-      </w:pPr>
-      <w:r>
-        <w:rPr>
-          <w:rFonts w:ascii="Times New Roman" w:eastAsia="Times New Roman" w:hAnsi="Times New Roman" w:cs="Times New Roman"/>
-          <w:sz w:val="24"/>
-          <w:szCs w:val="24"/>
-          <w:lang w:eastAsia="bg-BG"/>
-        </w:rPr>
-        <w:t>Django (Python) backend</w:t>
+          <w:rFonts w:ascii="Segoe UI" w:eastAsia="Times New Roman" w:hAnsi="Segoe UI" w:cs="Segoe UI"/>
+          <w:sz w:val="24"/>
+          <w:szCs w:val="24"/>
+          <w:lang w:eastAsia="bg-BG"/>
+        </w:rPr>
+      </w:pPr>
+      <w:r>
+        <w:rPr>
+          <w:rFonts w:ascii="Segoe UI" w:eastAsia="Times New Roman" w:hAnsi="Segoe UI" w:cs="Segoe UI"/>
+          <w:sz w:val="24"/>
+          <w:szCs w:val="24"/>
+          <w:lang w:eastAsia="bg-BG"/>
+        </w:rPr>
+        <w:t>Обезпечаване на реално</w:t>
+      </w:r>
+      <w:r>
+        <w:rPr>
+          <w:rFonts w:ascii="Segoe UI" w:eastAsia="Times New Roman" w:hAnsi="Segoe UI" w:cs="Segoe UI"/>
+          <w:sz w:val="24"/>
+          <w:szCs w:val="24"/>
+          <w:lang w:eastAsia="bg-BG"/>
+        </w:rPr>
+        <w:noBreakHyphen/>
+        <w:t>временна реакция при управление на движение, обработка на телеметрия, основни принципи на безопасност и защита на връзката (TLS, аутентикация).</w:t>
+      </w:r>
+    </w:p>
+    <w:p>
+      <w:pPr>
+        <w:numPr>
+          <w:ilvl w:val="0"/>
+          <w:numId w:val="11"/>
+        </w:numPr>
+        <w:pBdr>
+          <w:top w:val="single" w:sz="2" w:space="0" w:color="E5E7EB"/>
+          <w:left w:val="single" w:sz="2" w:space="0" w:color="E5E7EB"/>
+          <w:bottom w:val="single" w:sz="2" w:space="0" w:color="E5E7EB"/>
+          <w:right w:val="single" w:sz="2" w:space="0" w:color="E5E7EB"/>
+        </w:pBdr>
+        <w:shd w:val="clear" w:color="auto" w:fill="FFFFFF"/>
+        <w:spacing w:before="100" w:beforeAutospacing="1" w:after="100" w:afterAutospacing="1" w:line="240" w:lineRule="auto"/>
+        <w:rPr>
+          <w:rFonts w:ascii="Segoe UI" w:eastAsia="Times New Roman" w:hAnsi="Segoe UI" w:cs="Segoe UI"/>
+          <w:sz w:val="24"/>
+          <w:szCs w:val="24"/>
+          <w:lang w:eastAsia="bg-BG"/>
+        </w:rPr>
+      </w:pPr>
+      <w:r>
+        <w:rPr>
+          <w:rFonts w:ascii="Segoe UI" w:eastAsia="Times New Roman" w:hAnsi="Segoe UI" w:cs="Segoe UI"/>
+          <w:sz w:val="24"/>
+          <w:szCs w:val="24"/>
+          <w:lang w:eastAsia="bg-BG"/>
+        </w:rPr>
+        <w:t>Проектиране</w:t>
+      </w:r>
+      <w:r>
+        <w:rPr>
+          <w:rFonts w:ascii="Segoe UI" w:eastAsia="Times New Roman" w:hAnsi="Segoe UI" w:cs="Segoe UI"/>
+          <w:sz w:val="24"/>
+          <w:szCs w:val="24"/>
+          <w:lang w:eastAsia="bg-BG"/>
+        </w:rPr>
+        <w:t xml:space="preserve"> на системата </w:t>
+      </w:r>
+    </w:p>
+    <w:p>
+      <w:pPr>
+        <w:numPr>
+          <w:ilvl w:val="0"/>
+          <w:numId w:val="12"/>
+        </w:numPr>
+        <w:pBdr>
+          <w:top w:val="single" w:sz="2" w:space="0" w:color="E5E7EB"/>
+          <w:left w:val="single" w:sz="2" w:space="0" w:color="E5E7EB"/>
+          <w:bottom w:val="single" w:sz="2" w:space="0" w:color="E5E7EB"/>
+          <w:right w:val="single" w:sz="2" w:space="0" w:color="E5E7EB"/>
+        </w:pBdr>
+        <w:shd w:val="clear" w:color="auto" w:fill="FFFFFF"/>
+        <w:spacing w:before="100" w:beforeAutospacing="1" w:after="100" w:afterAutospacing="1" w:line="240" w:lineRule="auto"/>
+        <w:rPr>
+          <w:rFonts w:ascii="Segoe UI" w:eastAsia="Times New Roman" w:hAnsi="Segoe UI" w:cs="Segoe UI"/>
+          <w:sz w:val="24"/>
+          <w:szCs w:val="24"/>
+          <w:lang w:eastAsia="bg-BG"/>
+        </w:rPr>
+      </w:pPr>
+      <w:r>
+        <w:rPr>
+          <w:rFonts w:ascii="Segoe UI" w:eastAsia="Times New Roman" w:hAnsi="Segoe UI" w:cs="Segoe UI"/>
+          <w:sz w:val="24"/>
+          <w:szCs w:val="24"/>
+          <w:lang w:eastAsia="bg-BG"/>
+        </w:rPr>
+        <w:t>Архитектура на модула</w:t>
       </w:r>
     </w:p>
     <w:p>
       <w:pPr>
         <w:numPr>
           <w:ilvl w:val="1"/>
-          <w:numId w:val="3"/>
-        </w:numPr>
+          <w:numId w:val="12"/>
+        </w:numPr>
+        <w:pBdr>
+          <w:top w:val="single" w:sz="2" w:space="0" w:color="E5E7EB"/>
+          <w:left w:val="single" w:sz="2" w:space="0" w:color="E5E7EB"/>
+          <w:bottom w:val="single" w:sz="2" w:space="0" w:color="E5E7EB"/>
+          <w:right w:val="single" w:sz="2" w:space="0" w:color="E5E7EB"/>
+        </w:pBdr>
+        <w:shd w:val="clear" w:color="auto" w:fill="FFFFFF"/>
         <w:spacing w:before="100" w:beforeAutospacing="1" w:after="100" w:afterAutospacing="1" w:line="240" w:lineRule="auto"/>
         <w:rPr>
-          <w:rFonts w:ascii="Times New Roman" w:eastAsia="Times New Roman" w:hAnsi="Times New Roman" w:cs="Times New Roman"/>
-          <w:sz w:val="24"/>
-          <w:szCs w:val="24"/>
-          <w:lang w:eastAsia="bg-BG"/>
-        </w:rPr>
-      </w:pPr>
-      <w:r>
-        <w:rPr>
-          <w:rFonts w:ascii="Times New Roman" w:eastAsia="Times New Roman" w:hAnsi="Times New Roman" w:cs="Times New Roman"/>
-          <w:sz w:val="24"/>
-          <w:szCs w:val="24"/>
-          <w:lang w:eastAsia="bg-BG"/>
-        </w:rPr>
-        <w:t>Уеб интерфейс с Vue.js</w:t>
+          <w:rFonts w:ascii="Segoe UI" w:eastAsia="Times New Roman" w:hAnsi="Segoe UI" w:cs="Segoe UI"/>
+          <w:sz w:val="24"/>
+          <w:szCs w:val="24"/>
+          <w:lang w:eastAsia="bg-BG"/>
+        </w:rPr>
+      </w:pPr>
+      <w:r>
+        <w:rPr>
+          <w:rFonts w:ascii="Segoe UI" w:eastAsia="Times New Roman" w:hAnsi="Segoe UI" w:cs="Segoe UI"/>
+          <w:sz w:val="24"/>
+          <w:szCs w:val="24"/>
+          <w:lang w:eastAsia="bg-BG"/>
+        </w:rPr>
+        <w:t>Диаграми на блокове: уеб клиент ↔ уеб сървър ↔ роботен модул ↔ хардуерни компоненти.</w:t>
       </w:r>
     </w:p>
     <w:p>
       <w:pPr>
         <w:numPr>
           <w:ilvl w:val="0"/>
-          <w:numId w:val="3"/>
-        </w:numPr>
+          <w:numId w:val="12"/>
+        </w:numPr>
+        <w:pBdr>
+          <w:top w:val="single" w:sz="2" w:space="0" w:color="E5E7EB"/>
+          <w:left w:val="single" w:sz="2" w:space="0" w:color="E5E7EB"/>
+          <w:bottom w:val="single" w:sz="2" w:space="0" w:color="E5E7EB"/>
+          <w:right w:val="single" w:sz="2" w:space="0" w:color="E5E7EB"/>
+        </w:pBdr>
+        <w:shd w:val="clear" w:color="auto" w:fill="FFFFFF"/>
+        <w:spacing w:before="60" w:after="100" w:afterAutospacing="1" w:line="240" w:lineRule="auto"/>
+        <w:rPr>
+          <w:rFonts w:ascii="Segoe UI" w:eastAsia="Times New Roman" w:hAnsi="Segoe UI" w:cs="Segoe UI"/>
+          <w:sz w:val="24"/>
+          <w:szCs w:val="24"/>
+          <w:lang w:eastAsia="bg-BG"/>
+        </w:rPr>
+      </w:pPr>
+      <w:r>
+        <w:rPr>
+          <w:rFonts w:ascii="Segoe UI" w:eastAsia="Times New Roman" w:hAnsi="Segoe UI" w:cs="Segoe UI"/>
+          <w:sz w:val="24"/>
+          <w:szCs w:val="24"/>
+          <w:lang w:eastAsia="bg-BG"/>
+        </w:rPr>
+        <w:t>API и формати на данни</w:t>
+      </w:r>
+    </w:p>
+    <w:p>
+      <w:pPr>
+        <w:numPr>
+          <w:ilvl w:val="1"/>
+          <w:numId w:val="12"/>
+        </w:numPr>
+        <w:pBdr>
+          <w:top w:val="single" w:sz="2" w:space="0" w:color="E5E7EB"/>
+          <w:left w:val="single" w:sz="2" w:space="0" w:color="E5E7EB"/>
+          <w:bottom w:val="single" w:sz="2" w:space="0" w:color="E5E7EB"/>
+          <w:right w:val="single" w:sz="2" w:space="0" w:color="E5E7EB"/>
+        </w:pBdr>
+        <w:shd w:val="clear" w:color="auto" w:fill="FFFFFF"/>
         <w:spacing w:before="100" w:beforeAutospacing="1" w:after="100" w:afterAutospacing="1" w:line="240" w:lineRule="auto"/>
         <w:rPr>
-          <w:rFonts w:ascii="Times New Roman" w:eastAsia="Times New Roman" w:hAnsi="Times New Roman" w:cs="Times New Roman"/>
-          <w:sz w:val="24"/>
-          <w:szCs w:val="24"/>
-          <w:lang w:eastAsia="bg-BG"/>
-        </w:rPr>
-      </w:pPr>
-      <w:r>
-        <w:rPr>
-          <w:rFonts w:ascii="Times New Roman" w:eastAsia="Times New Roman" w:hAnsi="Times New Roman" w:cs="Times New Roman"/>
-          <w:sz w:val="24"/>
-          <w:szCs w:val="24"/>
-          <w:lang w:eastAsia="bg-BG"/>
-        </w:rPr>
-        <w:t>Системна логика и алгоритъм на работа</w:t>
-      </w:r>
-    </w:p>
-    <w:p>
-      <w:pPr>
-        <w:spacing w:after="0" w:line="240" w:lineRule="auto"/>
-        <w:rPr>
-          <w:rFonts w:ascii="Times New Roman" w:eastAsia="Times New Roman" w:hAnsi="Times New Roman" w:cs="Times New Roman"/>
-          <w:sz w:val="24"/>
-          <w:szCs w:val="24"/>
-          <w:lang w:eastAsia="bg-BG"/>
-        </w:rPr>
-      </w:pPr>
-      <w:r>
-        <w:rPr>
-          <w:rFonts w:ascii="Times New Roman" w:eastAsia="Times New Roman" w:hAnsi="Times New Roman" w:cs="Times New Roman"/>
-          <w:sz w:val="24"/>
-          <w:szCs w:val="24"/>
-          <w:lang w:eastAsia="bg-BG"/>
-        </w:rPr>
-        <w:pict>
-          <v:rect id="_x0000_i1027" style="width:0;height:1.5pt" o:hralign="center" o:hrstd="t" o:hr="t" fillcolor="#a0a0a0" stroked="f"/>
-        </w:pict>
-      </w:r>
-    </w:p>
-    <w:p>
-      <w:pPr>
+          <w:rFonts w:ascii="Segoe UI" w:eastAsia="Times New Roman" w:hAnsi="Segoe UI" w:cs="Segoe UI"/>
+          <w:sz w:val="24"/>
+          <w:szCs w:val="24"/>
+          <w:lang w:eastAsia="bg-BG"/>
+        </w:rPr>
+      </w:pPr>
+      <w:r>
+        <w:rPr>
+          <w:rFonts w:ascii="Segoe UI" w:eastAsia="Times New Roman" w:hAnsi="Segoe UI" w:cs="Segoe UI"/>
+          <w:sz w:val="24"/>
+          <w:szCs w:val="24"/>
+          <w:lang w:eastAsia="bg-BG"/>
+        </w:rPr>
+        <w:t>Примери за API договори:</w:t>
+      </w:r>
+    </w:p>
+    <w:p>
+      <w:pPr>
+        <w:numPr>
+          <w:ilvl w:val="2"/>
+          <w:numId w:val="12"/>
+        </w:numPr>
+        <w:pBdr>
+          <w:top w:val="single" w:sz="2" w:space="0" w:color="E5E7EB"/>
+          <w:left w:val="single" w:sz="2" w:space="0" w:color="E5E7EB"/>
+          <w:bottom w:val="single" w:sz="2" w:space="0" w:color="E5E7EB"/>
+          <w:right w:val="single" w:sz="2" w:space="0" w:color="E5E7EB"/>
+        </w:pBdr>
+        <w:shd w:val="clear" w:color="auto" w:fill="FFFFFF"/>
         <w:spacing w:before="100" w:beforeAutospacing="1" w:after="100" w:afterAutospacing="1" w:line="240" w:lineRule="auto"/>
-        <w:outlineLvl w:val="1"/>
-        <w:rPr>
-          <w:rFonts w:ascii="Times New Roman" w:eastAsia="Times New Roman" w:hAnsi="Times New Roman" w:cs="Times New Roman"/>
-          <w:b/>
-          <w:bCs/>
-          <w:sz w:val="36"/>
-          <w:szCs w:val="36"/>
-          <w:lang w:eastAsia="bg-BG"/>
-        </w:rPr>
-      </w:pPr>
-      <w:r>
-        <w:rPr>
-          <w:rFonts w:ascii="Times New Roman" w:eastAsia="Times New Roman" w:hAnsi="Times New Roman" w:cs="Times New Roman"/>
-          <w:b/>
-          <w:bCs/>
-          <w:sz w:val="36"/>
-          <w:szCs w:val="36"/>
-          <w:lang w:eastAsia="bg-BG"/>
-        </w:rPr>
-        <w:t>Глава III. Тестване</w:t>
+        <w:rPr>
+          <w:rFonts w:ascii="Segoe UI" w:eastAsia="Times New Roman" w:hAnsi="Segoe UI" w:cs="Segoe UI"/>
+          <w:sz w:val="24"/>
+          <w:szCs w:val="24"/>
+          <w:lang w:eastAsia="bg-BG"/>
+        </w:rPr>
+      </w:pPr>
+      <w:r>
+        <w:rPr>
+          <w:rFonts w:ascii="Segoe UI" w:eastAsia="Times New Roman" w:hAnsi="Segoe UI" w:cs="Segoe UI"/>
+          <w:sz w:val="24"/>
+          <w:szCs w:val="24"/>
+          <w:lang w:eastAsia="bg-BG"/>
+        </w:rPr>
+        <w:t>Команди: MOVE_FORWARD, MOVE_BACKWARD, TURN_LEFT, TURN_RIGHT, STOP</w:t>
+      </w:r>
+    </w:p>
+    <w:p>
+      <w:pPr>
+        <w:numPr>
+          <w:ilvl w:val="2"/>
+          <w:numId w:val="12"/>
+        </w:numPr>
+        <w:pBdr>
+          <w:top w:val="single" w:sz="2" w:space="0" w:color="E5E7EB"/>
+          <w:left w:val="single" w:sz="2" w:space="0" w:color="E5E7EB"/>
+          <w:bottom w:val="single" w:sz="2" w:space="0" w:color="E5E7EB"/>
+          <w:right w:val="single" w:sz="2" w:space="0" w:color="E5E7EB"/>
+        </w:pBdr>
+        <w:shd w:val="clear" w:color="auto" w:fill="FFFFFF"/>
+        <w:spacing w:before="60" w:after="100" w:afterAutospacing="1" w:line="240" w:lineRule="auto"/>
+        <w:rPr>
+          <w:rFonts w:ascii="Segoe UI" w:eastAsia="Times New Roman" w:hAnsi="Segoe UI" w:cs="Segoe UI"/>
+          <w:sz w:val="24"/>
+          <w:szCs w:val="24"/>
+          <w:lang w:eastAsia="bg-BG"/>
+        </w:rPr>
+      </w:pPr>
+      <w:r>
+        <w:rPr>
+          <w:rFonts w:ascii="Segoe UI" w:eastAsia="Times New Roman" w:hAnsi="Segoe UI" w:cs="Segoe UI"/>
+          <w:sz w:val="24"/>
+          <w:szCs w:val="24"/>
+          <w:lang w:eastAsia="bg-BG"/>
+        </w:rPr>
+        <w:t>Параметри: speed (0–1), duration (s)</w:t>
+      </w:r>
+    </w:p>
+    <w:p>
+      <w:pPr>
+        <w:numPr>
+          <w:ilvl w:val="2"/>
+          <w:numId w:val="12"/>
+        </w:numPr>
+        <w:pBdr>
+          <w:top w:val="single" w:sz="2" w:space="0" w:color="E5E7EB"/>
+          <w:left w:val="single" w:sz="2" w:space="0" w:color="E5E7EB"/>
+          <w:bottom w:val="single" w:sz="2" w:space="0" w:color="E5E7EB"/>
+          <w:right w:val="single" w:sz="2" w:space="0" w:color="E5E7EB"/>
+        </w:pBdr>
+        <w:shd w:val="clear" w:color="auto" w:fill="FFFFFF"/>
+        <w:spacing w:before="60" w:after="100" w:afterAutospacing="1" w:line="240" w:lineRule="auto"/>
+        <w:rPr>
+          <w:rFonts w:ascii="Segoe UI" w:eastAsia="Times New Roman" w:hAnsi="Segoe UI" w:cs="Segoe UI"/>
+          <w:sz w:val="24"/>
+          <w:szCs w:val="24"/>
+          <w:lang w:eastAsia="bg-BG"/>
+        </w:rPr>
+      </w:pPr>
+      <w:r>
+        <w:rPr>
+          <w:rFonts w:ascii="Segoe UI" w:eastAsia="Times New Roman" w:hAnsi="Segoe UI" w:cs="Segoe UI"/>
+          <w:sz w:val="24"/>
+          <w:szCs w:val="24"/>
+          <w:lang w:eastAsia="bg-BG"/>
+        </w:rPr>
+        <w:t>Телеметрия: позиция (x,y,z), ориентация (кватернион/ъгли), батерия (%), статуси на сензорите</w:t>
+      </w:r>
+    </w:p>
+    <w:p>
+      <w:pPr>
+        <w:numPr>
+          <w:ilvl w:val="1"/>
+          <w:numId w:val="12"/>
+        </w:numPr>
+        <w:pBdr>
+          <w:top w:val="single" w:sz="2" w:space="0" w:color="E5E7EB"/>
+          <w:left w:val="single" w:sz="2" w:space="0" w:color="E5E7EB"/>
+          <w:bottom w:val="single" w:sz="2" w:space="0" w:color="E5E7EB"/>
+          <w:right w:val="single" w:sz="2" w:space="0" w:color="E5E7EB"/>
+        </w:pBdr>
+        <w:shd w:val="clear" w:color="auto" w:fill="FFFFFF"/>
+        <w:spacing w:before="60" w:after="100" w:afterAutospacing="1" w:line="240" w:lineRule="auto"/>
+        <w:rPr>
+          <w:rFonts w:ascii="Segoe UI" w:eastAsia="Times New Roman" w:hAnsi="Segoe UI" w:cs="Segoe UI"/>
+          <w:sz w:val="24"/>
+          <w:szCs w:val="24"/>
+          <w:lang w:eastAsia="bg-BG"/>
+        </w:rPr>
+      </w:pPr>
+      <w:r>
+        <w:rPr>
+          <w:rFonts w:ascii="Segoe UI" w:eastAsia="Times New Roman" w:hAnsi="Segoe UI" w:cs="Segoe UI"/>
+          <w:sz w:val="24"/>
+          <w:szCs w:val="24"/>
+          <w:lang w:eastAsia="bg-BG"/>
+        </w:rPr>
+        <w:t>Формати: JSON за телеметрия, JSON или Protobuf за командите (в зависимост от избраното решение).</w:t>
       </w:r>
     </w:p>
     <w:p>
       <w:pPr>
         <w:numPr>
           <w:ilvl w:val="0"/>
-          <w:numId w:val="4"/>
-        </w:numPr>
+          <w:numId w:val="12"/>
+        </w:numPr>
+        <w:pBdr>
+          <w:top w:val="single" w:sz="2" w:space="0" w:color="E5E7EB"/>
+          <w:left w:val="single" w:sz="2" w:space="0" w:color="E5E7EB"/>
+          <w:bottom w:val="single" w:sz="2" w:space="0" w:color="E5E7EB"/>
+          <w:right w:val="single" w:sz="2" w:space="0" w:color="E5E7EB"/>
+        </w:pBdr>
+        <w:shd w:val="clear" w:color="auto" w:fill="FFFFFF"/>
+        <w:spacing w:before="60" w:after="100" w:afterAutospacing="1" w:line="240" w:lineRule="auto"/>
+        <w:rPr>
+          <w:rFonts w:ascii="Segoe UI" w:eastAsia="Times New Roman" w:hAnsi="Segoe UI" w:cs="Segoe UI"/>
+          <w:sz w:val="24"/>
+          <w:szCs w:val="24"/>
+          <w:lang w:eastAsia="bg-BG"/>
+        </w:rPr>
+      </w:pPr>
+      <w:r>
+        <w:rPr>
+          <w:rFonts w:ascii="Segoe UI" w:eastAsia="Times New Roman" w:hAnsi="Segoe UI" w:cs="Segoe UI"/>
+          <w:sz w:val="24"/>
+          <w:szCs w:val="24"/>
+          <w:lang w:eastAsia="bg-BG"/>
+        </w:rPr>
+        <w:t>Нефункционални изисквания</w:t>
+      </w:r>
+    </w:p>
+    <w:p>
+      <w:pPr>
+        <w:numPr>
+          <w:ilvl w:val="1"/>
+          <w:numId w:val="12"/>
+        </w:numPr>
+        <w:pBdr>
+          <w:top w:val="single" w:sz="2" w:space="0" w:color="E5E7EB"/>
+          <w:left w:val="single" w:sz="2" w:space="0" w:color="E5E7EB"/>
+          <w:bottom w:val="single" w:sz="2" w:space="0" w:color="E5E7EB"/>
+          <w:right w:val="single" w:sz="2" w:space="0" w:color="E5E7EB"/>
+        </w:pBdr>
+        <w:shd w:val="clear" w:color="auto" w:fill="FFFFFF"/>
         <w:spacing w:before="100" w:beforeAutospacing="1" w:after="100" w:afterAutospacing="1" w:line="240" w:lineRule="auto"/>
         <w:rPr>
-          <w:rFonts w:ascii="Times New Roman" w:eastAsia="Times New Roman" w:hAnsi="Times New Roman" w:cs="Times New Roman"/>
-          <w:sz w:val="24"/>
-          <w:szCs w:val="24"/>
-          <w:lang w:eastAsia="bg-BG"/>
-        </w:rPr>
-      </w:pPr>
-      <w:r>
-        <w:rPr>
-          <w:rFonts w:ascii="Times New Roman" w:eastAsia="Times New Roman" w:hAnsi="Times New Roman" w:cs="Times New Roman"/>
-          <w:sz w:val="24"/>
-          <w:szCs w:val="24"/>
-          <w:lang w:eastAsia="bg-BG"/>
-        </w:rPr>
-        <w:t>Провеждане на тестове</w:t>
+          <w:rFonts w:ascii="Segoe UI" w:eastAsia="Times New Roman" w:hAnsi="Segoe UI" w:cs="Segoe UI"/>
+          <w:sz w:val="24"/>
+          <w:szCs w:val="24"/>
+          <w:lang w:eastAsia="bg-BG"/>
+        </w:rPr>
+      </w:pPr>
+      <w:r>
+        <w:rPr>
+          <w:rFonts w:ascii="Segoe UI" w:eastAsia="Times New Roman" w:hAnsi="Segoe UI" w:cs="Segoe UI"/>
+          <w:sz w:val="24"/>
+          <w:szCs w:val="24"/>
+          <w:lang w:eastAsia="bg-BG"/>
+        </w:rPr>
+        <w:t>Латентност и пропускателна способност, устойчивост към загуба на връзка, сигурност (TLS/автентикация), мониторинг на здравето на връзката.</w:t>
       </w:r>
     </w:p>
     <w:p>
       <w:pPr>
         <w:numPr>
           <w:ilvl w:val="0"/>
-          <w:numId w:val="4"/>
-        </w:numPr>
+          <w:numId w:val="12"/>
+        </w:numPr>
+        <w:pBdr>
+          <w:top w:val="single" w:sz="2" w:space="0" w:color="E5E7EB"/>
+          <w:left w:val="single" w:sz="2" w:space="0" w:color="E5E7EB"/>
+          <w:bottom w:val="single" w:sz="2" w:space="0" w:color="E5E7EB"/>
+          <w:right w:val="single" w:sz="2" w:space="0" w:color="E5E7EB"/>
+        </w:pBdr>
+        <w:shd w:val="clear" w:color="auto" w:fill="FFFFFF"/>
+        <w:spacing w:before="60" w:after="100" w:afterAutospacing="1" w:line="240" w:lineRule="auto"/>
+        <w:rPr>
+          <w:rFonts w:ascii="Segoe UI" w:eastAsia="Times New Roman" w:hAnsi="Segoe UI" w:cs="Segoe UI"/>
+          <w:sz w:val="24"/>
+          <w:szCs w:val="24"/>
+          <w:lang w:eastAsia="bg-BG"/>
+        </w:rPr>
+      </w:pPr>
+      <w:r>
+        <w:rPr>
+          <w:rFonts w:ascii="Segoe UI" w:eastAsia="Times New Roman" w:hAnsi="Segoe UI" w:cs="Segoe UI"/>
+          <w:sz w:val="24"/>
+          <w:szCs w:val="24"/>
+          <w:lang w:eastAsia="bg-BG"/>
+        </w:rPr>
+        <w:t>Инструменти и среда</w:t>
+      </w:r>
+    </w:p>
+    <w:p>
+      <w:pPr>
+        <w:numPr>
+          <w:ilvl w:val="1"/>
+          <w:numId w:val="12"/>
+        </w:numPr>
+        <w:pBdr>
+          <w:top w:val="single" w:sz="2" w:space="0" w:color="E5E7EB"/>
+          <w:left w:val="single" w:sz="2" w:space="0" w:color="E5E7EB"/>
+          <w:bottom w:val="single" w:sz="2" w:space="0" w:color="E5E7EB"/>
+          <w:right w:val="single" w:sz="2" w:space="0" w:color="E5E7EB"/>
+        </w:pBdr>
+        <w:shd w:val="clear" w:color="auto" w:fill="FFFFFF"/>
         <w:spacing w:before="100" w:beforeAutospacing="1" w:after="100" w:afterAutospacing="1" w:line="240" w:lineRule="auto"/>
         <w:rPr>
-          <w:rFonts w:ascii="Times New Roman" w:eastAsia="Times New Roman" w:hAnsi="Times New Roman" w:cs="Times New Roman"/>
-          <w:sz w:val="24"/>
-          <w:szCs w:val="24"/>
-          <w:lang w:eastAsia="bg-BG"/>
-        </w:rPr>
-      </w:pPr>
-      <w:r>
-        <w:rPr>
-          <w:rFonts w:ascii="Times New Roman" w:eastAsia="Times New Roman" w:hAnsi="Times New Roman" w:cs="Times New Roman"/>
-          <w:sz w:val="24"/>
-          <w:szCs w:val="24"/>
-          <w:lang w:eastAsia="bg-BG"/>
-        </w:rPr>
-        <w:t>Резултати и анализ</w:t>
-      </w:r>
-    </w:p>
-    <w:p>
-      <w:pPr>
-        <w:spacing w:after="0" w:line="240" w:lineRule="auto"/>
-        <w:rPr>
-          <w:rFonts w:ascii="Times New Roman" w:eastAsia="Times New Roman" w:hAnsi="Times New Roman" w:cs="Times New Roman"/>
-          <w:sz w:val="24"/>
-          <w:szCs w:val="24"/>
-          <w:lang w:eastAsia="bg-BG"/>
-        </w:rPr>
-      </w:pPr>
-      <w:r>
-        <w:rPr>
-          <w:rFonts w:ascii="Times New Roman" w:eastAsia="Times New Roman" w:hAnsi="Times New Roman" w:cs="Times New Roman"/>
-          <w:sz w:val="24"/>
-          <w:szCs w:val="24"/>
-          <w:lang w:eastAsia="bg-BG"/>
-        </w:rPr>
-        <w:pict>
-          <v:rect id="_x0000_i1028" style="width:0;height:1.5pt" o:hralign="center" o:hrstd="t" o:hr="t" fillcolor="#a0a0a0" stroked="f"/>
-        </w:pict>
-      </w:r>
-    </w:p>
-    <w:p>
-      <w:pPr>
+          <w:rFonts w:ascii="Segoe UI" w:eastAsia="Times New Roman" w:hAnsi="Segoe UI" w:cs="Segoe UI"/>
+          <w:sz w:val="24"/>
+          <w:szCs w:val="24"/>
+          <w:lang w:eastAsia="bg-BG"/>
+        </w:rPr>
+      </w:pPr>
+      <w:r>
+        <w:rPr>
+          <w:rFonts w:ascii="Segoe UI" w:eastAsia="Times New Roman" w:hAnsi="Segoe UI" w:cs="Segoe UI"/>
+          <w:sz w:val="24"/>
+          <w:szCs w:val="24"/>
+          <w:lang w:eastAsia="bg-BG"/>
+        </w:rPr>
+        <w:t>Инструменти за разработка, тестова мрежа (LAN/WAN), евентуално симулатори ( Gazebo/Webots ) ако са част от прототипа.</w:t>
+      </w:r>
+    </w:p>
+    <w:p>
+      <w:pPr>
+        <w:numPr>
+          <w:ilvl w:val="0"/>
+          <w:numId w:val="13"/>
+        </w:numPr>
+        <w:pBdr>
+          <w:top w:val="single" w:sz="2" w:space="0" w:color="E5E7EB"/>
+          <w:left w:val="single" w:sz="2" w:space="0" w:color="E5E7EB"/>
+          <w:bottom w:val="single" w:sz="2" w:space="0" w:color="E5E7EB"/>
+          <w:right w:val="single" w:sz="2" w:space="0" w:color="E5E7EB"/>
+        </w:pBdr>
+        <w:shd w:val="clear" w:color="auto" w:fill="FFFFFF"/>
         <w:spacing w:before="100" w:beforeAutospacing="1" w:after="100" w:afterAutospacing="1" w:line="240" w:lineRule="auto"/>
-        <w:outlineLvl w:val="1"/>
-        <w:rPr>
-          <w:rFonts w:ascii="Times New Roman" w:eastAsia="Times New Roman" w:hAnsi="Times New Roman" w:cs="Times New Roman"/>
-          <w:b/>
-          <w:bCs/>
-          <w:sz w:val="36"/>
-          <w:szCs w:val="36"/>
-          <w:lang w:eastAsia="bg-BG"/>
-        </w:rPr>
-      </w:pPr>
-      <w:r>
-        <w:rPr>
-          <w:rFonts w:ascii="Times New Roman" w:eastAsia="Times New Roman" w:hAnsi="Times New Roman" w:cs="Times New Roman"/>
-          <w:b/>
-          <w:bCs/>
-          <w:sz w:val="36"/>
-          <w:szCs w:val="36"/>
-          <w:lang w:eastAsia="bg-BG"/>
-        </w:rPr>
-        <w:t>Заключение</w:t>
+        <w:rPr>
+          <w:rFonts w:ascii="Segoe UI" w:eastAsia="Times New Roman" w:hAnsi="Segoe UI" w:cs="Segoe UI"/>
+          <w:sz w:val="24"/>
+          <w:szCs w:val="24"/>
+          <w:lang w:eastAsia="bg-BG"/>
+        </w:rPr>
+      </w:pPr>
+      <w:r>
+        <w:rPr>
+          <w:rFonts w:ascii="Segoe UI" w:eastAsia="Times New Roman" w:hAnsi="Segoe UI" w:cs="Segoe UI"/>
+          <w:sz w:val="24"/>
+          <w:szCs w:val="24"/>
+          <w:lang w:eastAsia="bg-BG"/>
+        </w:rPr>
+        <w:t>Реализация – план и к</w:t>
+      </w:r>
+      <w:r>
+        <w:rPr>
+          <w:rFonts w:ascii="Segoe UI" w:eastAsia="Times New Roman" w:hAnsi="Segoe UI" w:cs="Segoe UI"/>
+          <w:sz w:val="24"/>
+          <w:szCs w:val="24"/>
+          <w:lang w:eastAsia="bg-BG"/>
+        </w:rPr>
+        <w:t xml:space="preserve">лючови модули </w:t>
       </w:r>
     </w:p>
     <w:p>
       <w:pPr>
         <w:numPr>
           <w:ilvl w:val="0"/>
-          <w:numId w:val="5"/>
-        </w:numPr>
+          <w:numId w:val="14"/>
+        </w:numPr>
+        <w:pBdr>
+          <w:top w:val="single" w:sz="2" w:space="0" w:color="E5E7EB"/>
+          <w:left w:val="single" w:sz="2" w:space="0" w:color="E5E7EB"/>
+          <w:bottom w:val="single" w:sz="2" w:space="0" w:color="E5E7EB"/>
+          <w:right w:val="single" w:sz="2" w:space="0" w:color="E5E7EB"/>
+        </w:pBdr>
+        <w:shd w:val="clear" w:color="auto" w:fill="FFFFFF"/>
         <w:spacing w:before="100" w:beforeAutospacing="1" w:after="100" w:afterAutospacing="1" w:line="240" w:lineRule="auto"/>
         <w:rPr>
-          <w:rFonts w:ascii="Times New Roman" w:eastAsia="Times New Roman" w:hAnsi="Times New Roman" w:cs="Times New Roman"/>
-          <w:sz w:val="24"/>
-          <w:szCs w:val="24"/>
-          <w:lang w:eastAsia="bg-BG"/>
-        </w:rPr>
-      </w:pPr>
-      <w:r>
-        <w:rPr>
-          <w:rFonts w:ascii="Times New Roman" w:eastAsia="Times New Roman" w:hAnsi="Times New Roman" w:cs="Times New Roman"/>
-          <w:sz w:val="24"/>
-          <w:szCs w:val="24"/>
-          <w:lang w:eastAsia="bg-BG"/>
-        </w:rPr>
-        <w:t>Постигнати резултати</w:t>
+          <w:rFonts w:ascii="Segoe UI" w:eastAsia="Times New Roman" w:hAnsi="Segoe UI" w:cs="Segoe UI"/>
+          <w:sz w:val="24"/>
+          <w:szCs w:val="24"/>
+          <w:lang w:eastAsia="bg-BG"/>
+        </w:rPr>
+      </w:pPr>
+      <w:r>
+        <w:rPr>
+          <w:rFonts w:ascii="Segoe UI" w:eastAsia="Times New Roman" w:hAnsi="Segoe UI" w:cs="Segoe UI"/>
+          <w:sz w:val="24"/>
+          <w:szCs w:val="24"/>
+          <w:lang w:eastAsia="bg-BG"/>
+        </w:rPr>
+        <w:t>Етапи на реализация</w:t>
+      </w:r>
+    </w:p>
+    <w:p>
+      <w:pPr>
+        <w:numPr>
+          <w:ilvl w:val="1"/>
+          <w:numId w:val="14"/>
+        </w:numPr>
+        <w:pBdr>
+          <w:top w:val="single" w:sz="2" w:space="0" w:color="E5E7EB"/>
+          <w:left w:val="single" w:sz="2" w:space="0" w:color="E5E7EB"/>
+          <w:bottom w:val="single" w:sz="2" w:space="0" w:color="E5E7EB"/>
+          <w:right w:val="single" w:sz="2" w:space="0" w:color="E5E7EB"/>
+        </w:pBdr>
+        <w:shd w:val="clear" w:color="auto" w:fill="FFFFFF"/>
+        <w:spacing w:before="100" w:beforeAutospacing="1" w:after="100" w:afterAutospacing="1" w:line="240" w:lineRule="auto"/>
+        <w:rPr>
+          <w:rFonts w:ascii="Segoe UI" w:eastAsia="Times New Roman" w:hAnsi="Segoe UI" w:cs="Segoe UI"/>
+          <w:sz w:val="24"/>
+          <w:szCs w:val="24"/>
+          <w:lang w:eastAsia="bg-BG"/>
+        </w:rPr>
+      </w:pPr>
+      <w:r>
+        <w:rPr>
+          <w:rFonts w:ascii="Segoe UI" w:eastAsia="Times New Roman" w:hAnsi="Segoe UI" w:cs="Segoe UI"/>
+          <w:sz w:val="24"/>
+          <w:szCs w:val="24"/>
+          <w:lang w:eastAsia="bg-BG"/>
+        </w:rPr>
+        <w:t>Етап 1: базова комуникация между клиент и сървър (WebSocket)/REST.</w:t>
+      </w:r>
+    </w:p>
+    <w:p>
+      <w:pPr>
+        <w:numPr>
+          <w:ilvl w:val="1"/>
+          <w:numId w:val="14"/>
+        </w:numPr>
+        <w:pBdr>
+          <w:top w:val="single" w:sz="2" w:space="0" w:color="E5E7EB"/>
+          <w:left w:val="single" w:sz="2" w:space="0" w:color="E5E7EB"/>
+          <w:bottom w:val="single" w:sz="2" w:space="0" w:color="E5E7EB"/>
+          <w:right w:val="single" w:sz="2" w:space="0" w:color="E5E7EB"/>
+        </w:pBdr>
+        <w:shd w:val="clear" w:color="auto" w:fill="FFFFFF"/>
+        <w:spacing w:before="60" w:after="100" w:afterAutospacing="1" w:line="240" w:lineRule="auto"/>
+        <w:rPr>
+          <w:rFonts w:ascii="Segoe UI" w:eastAsia="Times New Roman" w:hAnsi="Segoe UI" w:cs="Segoe UI"/>
+          <w:sz w:val="24"/>
+          <w:szCs w:val="24"/>
+          <w:lang w:eastAsia="bg-BG"/>
+        </w:rPr>
+      </w:pPr>
+      <w:r>
+        <w:rPr>
+          <w:rFonts w:ascii="Segoe UI" w:eastAsia="Times New Roman" w:hAnsi="Segoe UI" w:cs="Segoe UI"/>
+          <w:sz w:val="24"/>
+          <w:szCs w:val="24"/>
+          <w:lang w:eastAsia="bg-BG"/>
+        </w:rPr>
+        <w:t>Етап 2: роботен интерфейс и реализиране на движения (моделиране на движение в симулация или физическо), телеметрия.</w:t>
+      </w:r>
+    </w:p>
+    <w:p>
+      <w:pPr>
+        <w:numPr>
+          <w:ilvl w:val="1"/>
+          <w:numId w:val="14"/>
+        </w:numPr>
+        <w:pBdr>
+          <w:top w:val="single" w:sz="2" w:space="0" w:color="E5E7EB"/>
+          <w:left w:val="single" w:sz="2" w:space="0" w:color="E5E7EB"/>
+          <w:bottom w:val="single" w:sz="2" w:space="0" w:color="E5E7EB"/>
+          <w:right w:val="single" w:sz="2" w:space="0" w:color="E5E7EB"/>
+        </w:pBdr>
+        <w:shd w:val="clear" w:color="auto" w:fill="FFFFFF"/>
+        <w:spacing w:before="60" w:after="100" w:afterAutospacing="1" w:line="240" w:lineRule="auto"/>
+        <w:rPr>
+          <w:rFonts w:ascii="Segoe UI" w:eastAsia="Times New Roman" w:hAnsi="Segoe UI" w:cs="Segoe UI"/>
+          <w:sz w:val="24"/>
+          <w:szCs w:val="24"/>
+          <w:lang w:eastAsia="bg-BG"/>
+        </w:rPr>
+      </w:pPr>
+      <w:r>
+        <w:rPr>
+          <w:rFonts w:ascii="Segoe UI" w:eastAsia="Times New Roman" w:hAnsi="Segoe UI" w:cs="Segoe UI"/>
+          <w:sz w:val="24"/>
+          <w:szCs w:val="24"/>
+          <w:lang w:eastAsia="bg-BG"/>
+        </w:rPr>
+        <w:t>Етап 3: безопасност и обработка на грешки (emergency stop, повторни опити, таймaути).</w:t>
+      </w:r>
+    </w:p>
+    <w:p>
+      <w:pPr>
+        <w:numPr>
+          <w:ilvl w:val="1"/>
+          <w:numId w:val="14"/>
+        </w:numPr>
+        <w:pBdr>
+          <w:top w:val="single" w:sz="2" w:space="0" w:color="E5E7EB"/>
+          <w:left w:val="single" w:sz="2" w:space="0" w:color="E5E7EB"/>
+          <w:bottom w:val="single" w:sz="2" w:space="0" w:color="E5E7EB"/>
+          <w:right w:val="single" w:sz="2" w:space="0" w:color="E5E7EB"/>
+        </w:pBdr>
+        <w:shd w:val="clear" w:color="auto" w:fill="FFFFFF"/>
+        <w:spacing w:before="60" w:after="100" w:afterAutospacing="1" w:line="240" w:lineRule="auto"/>
+        <w:rPr>
+          <w:rFonts w:ascii="Segoe UI" w:eastAsia="Times New Roman" w:hAnsi="Segoe UI" w:cs="Segoe UI"/>
+          <w:sz w:val="24"/>
+          <w:szCs w:val="24"/>
+          <w:lang w:eastAsia="bg-BG"/>
+        </w:rPr>
+      </w:pPr>
+      <w:r>
+        <w:rPr>
+          <w:rFonts w:ascii="Segoe UI" w:eastAsia="Times New Roman" w:hAnsi="Segoe UI" w:cs="Segoe UI"/>
+          <w:sz w:val="24"/>
+          <w:szCs w:val="24"/>
+          <w:lang w:eastAsia="bg-BG"/>
+        </w:rPr>
+        <w:lastRenderedPageBreak/>
+        <w:t>Етап 4: тестове и верификация (юнит/интеграционни тестове, симулации).</w:t>
       </w:r>
     </w:p>
     <w:p>
       <w:pPr>
         <w:numPr>
           <w:ilvl w:val="0"/>
-          <w:numId w:val="5"/>
-        </w:numPr>
+          <w:numId w:val="14"/>
+        </w:numPr>
+        <w:pBdr>
+          <w:top w:val="single" w:sz="2" w:space="0" w:color="E5E7EB"/>
+          <w:left w:val="single" w:sz="2" w:space="0" w:color="E5E7EB"/>
+          <w:bottom w:val="single" w:sz="2" w:space="0" w:color="E5E7EB"/>
+          <w:right w:val="single" w:sz="2" w:space="0" w:color="E5E7EB"/>
+        </w:pBdr>
+        <w:shd w:val="clear" w:color="auto" w:fill="FFFFFF"/>
+        <w:spacing w:before="60" w:after="100" w:afterAutospacing="1" w:line="240" w:lineRule="auto"/>
+        <w:rPr>
+          <w:rFonts w:ascii="Segoe UI" w:eastAsia="Times New Roman" w:hAnsi="Segoe UI" w:cs="Segoe UI"/>
+          <w:sz w:val="24"/>
+          <w:szCs w:val="24"/>
+          <w:lang w:eastAsia="bg-BG"/>
+        </w:rPr>
+      </w:pPr>
+      <w:r>
+        <w:rPr>
+          <w:rFonts w:ascii="Segoe UI" w:eastAsia="Times New Roman" w:hAnsi="Segoe UI" w:cs="Segoe UI"/>
+          <w:sz w:val="24"/>
+          <w:szCs w:val="24"/>
+          <w:lang w:eastAsia="bg-BG"/>
+        </w:rPr>
+        <w:t>Примери за кодова структура</w:t>
+      </w:r>
+    </w:p>
+    <w:p>
+      <w:pPr>
+        <w:numPr>
+          <w:ilvl w:val="1"/>
+          <w:numId w:val="14"/>
+        </w:numPr>
+        <w:pBdr>
+          <w:top w:val="single" w:sz="2" w:space="0" w:color="E5E7EB"/>
+          <w:left w:val="single" w:sz="2" w:space="0" w:color="E5E7EB"/>
+          <w:bottom w:val="single" w:sz="2" w:space="0" w:color="E5E7EB"/>
+          <w:right w:val="single" w:sz="2" w:space="0" w:color="E5E7EB"/>
+        </w:pBdr>
+        <w:shd w:val="clear" w:color="auto" w:fill="FFFFFF"/>
         <w:spacing w:before="100" w:beforeAutospacing="1" w:after="100" w:afterAutospacing="1" w:line="240" w:lineRule="auto"/>
         <w:rPr>
-          <w:rFonts w:ascii="Times New Roman" w:eastAsia="Times New Roman" w:hAnsi="Times New Roman" w:cs="Times New Roman"/>
-          <w:sz w:val="24"/>
-          <w:szCs w:val="24"/>
-          <w:lang w:eastAsia="bg-BG"/>
-        </w:rPr>
-      </w:pPr>
-      <w:r>
-        <w:rPr>
-          <w:rFonts w:ascii="Times New Roman" w:eastAsia="Times New Roman" w:hAnsi="Times New Roman" w:cs="Times New Roman"/>
-          <w:sz w:val="24"/>
-          <w:szCs w:val="24"/>
-          <w:lang w:eastAsia="bg-BG"/>
-        </w:rPr>
-        <w:t>Възможности за развитие</w:t>
-      </w:r>
-    </w:p>
-    <w:p>
-      <w:bookmarkStart w:id="0" w:name="_GoBack"/>
-      <w:bookmarkEnd w:id="0"/>
-    </w:p>
+          <w:rFonts w:ascii="Segoe UI" w:eastAsia="Times New Roman" w:hAnsi="Segoe UI" w:cs="Segoe UI"/>
+          <w:sz w:val="24"/>
+          <w:szCs w:val="24"/>
+          <w:lang w:eastAsia="bg-BG"/>
+        </w:rPr>
+      </w:pPr>
+      <w:r>
+        <w:rPr>
+          <w:rFonts w:ascii="Segoe UI" w:eastAsia="Times New Roman" w:hAnsi="Segoe UI" w:cs="Segoe UI"/>
+          <w:sz w:val="24"/>
+          <w:szCs w:val="24"/>
+          <w:lang w:eastAsia="bg-BG"/>
+        </w:rPr>
+        <w:t>server.py (FastAPI + WebSocket или ASGI сървър)</w:t>
+      </w:r>
+    </w:p>
+    <w:p>
+      <w:pPr>
+        <w:numPr>
+          <w:ilvl w:val="1"/>
+          <w:numId w:val="14"/>
+        </w:numPr>
+        <w:pBdr>
+          <w:top w:val="single" w:sz="2" w:space="0" w:color="E5E7EB"/>
+          <w:left w:val="single" w:sz="2" w:space="0" w:color="E5E7EB"/>
+          <w:bottom w:val="single" w:sz="2" w:space="0" w:color="E5E7EB"/>
+          <w:right w:val="single" w:sz="2" w:space="0" w:color="E5E7EB"/>
+        </w:pBdr>
+        <w:shd w:val="clear" w:color="auto" w:fill="FFFFFF"/>
+        <w:spacing w:before="60" w:after="100" w:afterAutospacing="1" w:line="240" w:lineRule="auto"/>
+        <w:rPr>
+          <w:rFonts w:ascii="Segoe UI" w:eastAsia="Times New Roman" w:hAnsi="Segoe UI" w:cs="Segoe UI"/>
+          <w:sz w:val="24"/>
+          <w:szCs w:val="24"/>
+          <w:lang w:eastAsia="bg-BG"/>
+        </w:rPr>
+      </w:pPr>
+      <w:r>
+        <w:rPr>
+          <w:rFonts w:ascii="Segoe UI" w:eastAsia="Times New Roman" w:hAnsi="Segoe UI" w:cs="Segoe UI"/>
+          <w:sz w:val="24"/>
+          <w:szCs w:val="24"/>
+          <w:lang w:eastAsia="bg-BG"/>
+        </w:rPr>
+        <w:t>robot_interface.py (ROS2 нода или аналог)</w:t>
+      </w:r>
+    </w:p>
+    <w:p>
+      <w:pPr>
+        <w:numPr>
+          <w:ilvl w:val="1"/>
+          <w:numId w:val="14"/>
+        </w:numPr>
+        <w:pBdr>
+          <w:top w:val="single" w:sz="2" w:space="0" w:color="E5E7EB"/>
+          <w:left w:val="single" w:sz="2" w:space="0" w:color="E5E7EB"/>
+          <w:bottom w:val="single" w:sz="2" w:space="0" w:color="E5E7EB"/>
+          <w:right w:val="single" w:sz="2" w:space="0" w:color="E5E7EB"/>
+        </w:pBdr>
+        <w:shd w:val="clear" w:color="auto" w:fill="FFFFFF"/>
+        <w:spacing w:before="60" w:after="100" w:afterAutospacing="1" w:line="240" w:lineRule="auto"/>
+        <w:rPr>
+          <w:rFonts w:ascii="Segoe UI" w:eastAsia="Times New Roman" w:hAnsi="Segoe UI" w:cs="Segoe UI"/>
+          <w:sz w:val="24"/>
+          <w:szCs w:val="24"/>
+          <w:lang w:eastAsia="bg-BG"/>
+        </w:rPr>
+      </w:pPr>
+      <w:r>
+        <w:rPr>
+          <w:rFonts w:ascii="Segoe UI" w:eastAsia="Times New Roman" w:hAnsi="Segoe UI" w:cs="Segoe UI"/>
+          <w:sz w:val="24"/>
+          <w:szCs w:val="24"/>
+          <w:lang w:eastAsia="bg-BG"/>
+        </w:rPr>
+        <w:t>client.js/ts (уеб интерфейс за управление)</w:t>
+      </w:r>
+    </w:p>
+    <w:p>
+      <w:pPr>
+        <w:numPr>
+          <w:ilvl w:val="0"/>
+          <w:numId w:val="14"/>
+        </w:numPr>
+        <w:pBdr>
+          <w:top w:val="single" w:sz="2" w:space="0" w:color="E5E7EB"/>
+          <w:left w:val="single" w:sz="2" w:space="0" w:color="E5E7EB"/>
+          <w:bottom w:val="single" w:sz="2" w:space="0" w:color="E5E7EB"/>
+          <w:right w:val="single" w:sz="2" w:space="0" w:color="E5E7EB"/>
+        </w:pBdr>
+        <w:shd w:val="clear" w:color="auto" w:fill="FFFFFF"/>
+        <w:spacing w:before="60" w:after="100" w:afterAutospacing="1" w:line="240" w:lineRule="auto"/>
+        <w:rPr>
+          <w:rFonts w:ascii="Segoe UI" w:eastAsia="Times New Roman" w:hAnsi="Segoe UI" w:cs="Segoe UI"/>
+          <w:sz w:val="24"/>
+          <w:szCs w:val="24"/>
+          <w:lang w:eastAsia="bg-BG"/>
+        </w:rPr>
+      </w:pPr>
+      <w:r>
+        <w:rPr>
+          <w:rFonts w:ascii="Segoe UI" w:eastAsia="Times New Roman" w:hAnsi="Segoe UI" w:cs="Segoe UI"/>
+          <w:sz w:val="24"/>
+          <w:szCs w:val="24"/>
+          <w:lang w:eastAsia="bg-BG"/>
+        </w:rPr>
+        <w:t>Тестове и верификация</w:t>
+      </w:r>
+    </w:p>
+    <w:p>
+      <w:pPr>
+        <w:numPr>
+          <w:ilvl w:val="1"/>
+          <w:numId w:val="14"/>
+        </w:numPr>
+        <w:pBdr>
+          <w:top w:val="single" w:sz="2" w:space="0" w:color="E5E7EB"/>
+          <w:left w:val="single" w:sz="2" w:space="0" w:color="E5E7EB"/>
+          <w:bottom w:val="single" w:sz="2" w:space="0" w:color="E5E7EB"/>
+          <w:right w:val="single" w:sz="2" w:space="0" w:color="E5E7EB"/>
+        </w:pBdr>
+        <w:shd w:val="clear" w:color="auto" w:fill="FFFFFF"/>
+        <w:spacing w:before="100" w:beforeAutospacing="1" w:after="100" w:afterAutospacing="1" w:line="240" w:lineRule="auto"/>
+        <w:rPr>
+          <w:rFonts w:ascii="Segoe UI" w:eastAsia="Times New Roman" w:hAnsi="Segoe UI" w:cs="Segoe UI"/>
+          <w:sz w:val="24"/>
+          <w:szCs w:val="24"/>
+          <w:lang w:eastAsia="bg-BG"/>
+        </w:rPr>
+      </w:pPr>
+      <w:r>
+        <w:rPr>
+          <w:rFonts w:ascii="Segoe UI" w:eastAsia="Times New Roman" w:hAnsi="Segoe UI" w:cs="Segoe UI"/>
+          <w:sz w:val="24"/>
+          <w:szCs w:val="24"/>
+          <w:lang w:eastAsia="bg-BG"/>
+        </w:rPr>
+        <w:t>Юнит тестове за отделни модулни единици, интеграционни тестове за комуникационния поток, базови симулации за латентност.</w:t>
+      </w:r>
+    </w:p>
+    <w:p>
+      <w:pPr>
+        <w:numPr>
+          <w:ilvl w:val="0"/>
+          <w:numId w:val="15"/>
+        </w:numPr>
+        <w:pBdr>
+          <w:top w:val="single" w:sz="2" w:space="0" w:color="E5E7EB"/>
+          <w:left w:val="single" w:sz="2" w:space="0" w:color="E5E7EB"/>
+          <w:bottom w:val="single" w:sz="2" w:space="0" w:color="E5E7EB"/>
+          <w:right w:val="single" w:sz="2" w:space="0" w:color="E5E7EB"/>
+        </w:pBdr>
+        <w:shd w:val="clear" w:color="auto" w:fill="FFFFFF"/>
+        <w:spacing w:before="100" w:beforeAutospacing="1" w:after="100" w:afterAutospacing="1" w:line="240" w:lineRule="auto"/>
+        <w:rPr>
+          <w:rFonts w:ascii="Segoe UI" w:eastAsia="Times New Roman" w:hAnsi="Segoe UI" w:cs="Segoe UI"/>
+          <w:sz w:val="24"/>
+          <w:szCs w:val="24"/>
+          <w:lang w:eastAsia="bg-BG"/>
+        </w:rPr>
+      </w:pPr>
+      <w:r>
+        <w:rPr>
+          <w:rFonts w:ascii="Segoe UI" w:eastAsia="Times New Roman" w:hAnsi="Segoe UI" w:cs="Segoe UI"/>
+          <w:sz w:val="24"/>
+          <w:szCs w:val="24"/>
+          <w:lang w:eastAsia="bg-BG"/>
+        </w:rPr>
+        <w:t xml:space="preserve">Оценка на </w:t>
+      </w:r>
+      <w:r>
+        <w:rPr>
+          <w:rFonts w:ascii="Segoe UI" w:eastAsia="Times New Roman" w:hAnsi="Segoe UI" w:cs="Segoe UI"/>
+          <w:sz w:val="24"/>
+          <w:szCs w:val="24"/>
+          <w:lang w:eastAsia="bg-BG"/>
+        </w:rPr>
+        <w:t xml:space="preserve">резултатите </w:t>
+      </w:r>
+    </w:p>
+    <w:p>
+      <w:pPr>
+        <w:numPr>
+          <w:ilvl w:val="0"/>
+          <w:numId w:val="16"/>
+        </w:numPr>
+        <w:pBdr>
+          <w:top w:val="single" w:sz="2" w:space="0" w:color="E5E7EB"/>
+          <w:left w:val="single" w:sz="2" w:space="0" w:color="E5E7EB"/>
+          <w:bottom w:val="single" w:sz="2" w:space="0" w:color="E5E7EB"/>
+          <w:right w:val="single" w:sz="2" w:space="0" w:color="E5E7EB"/>
+        </w:pBdr>
+        <w:shd w:val="clear" w:color="auto" w:fill="FFFFFF"/>
+        <w:spacing w:before="100" w:beforeAutospacing="1" w:after="100" w:afterAutospacing="1" w:line="240" w:lineRule="auto"/>
+        <w:rPr>
+          <w:rFonts w:ascii="Segoe UI" w:eastAsia="Times New Roman" w:hAnsi="Segoe UI" w:cs="Segoe UI"/>
+          <w:sz w:val="24"/>
+          <w:szCs w:val="24"/>
+          <w:lang w:eastAsia="bg-BG"/>
+        </w:rPr>
+      </w:pPr>
+      <w:r>
+        <w:rPr>
+          <w:rFonts w:ascii="Segoe UI" w:eastAsia="Times New Roman" w:hAnsi="Segoe UI" w:cs="Segoe UI"/>
+          <w:sz w:val="24"/>
+          <w:szCs w:val="24"/>
+          <w:lang w:eastAsia="bg-BG"/>
+        </w:rPr>
+        <w:t>Метрики</w:t>
+      </w:r>
+    </w:p>
+    <w:p>
+      <w:pPr>
+        <w:numPr>
+          <w:ilvl w:val="1"/>
+          <w:numId w:val="16"/>
+        </w:numPr>
+        <w:pBdr>
+          <w:top w:val="single" w:sz="2" w:space="0" w:color="E5E7EB"/>
+          <w:left w:val="single" w:sz="2" w:space="0" w:color="E5E7EB"/>
+          <w:bottom w:val="single" w:sz="2" w:space="0" w:color="E5E7EB"/>
+          <w:right w:val="single" w:sz="2" w:space="0" w:color="E5E7EB"/>
+        </w:pBdr>
+        <w:shd w:val="clear" w:color="auto" w:fill="FFFFFF"/>
+        <w:spacing w:before="100" w:beforeAutospacing="1" w:after="100" w:afterAutospacing="1" w:line="240" w:lineRule="auto"/>
+        <w:rPr>
+          <w:rFonts w:ascii="Segoe UI" w:eastAsia="Times New Roman" w:hAnsi="Segoe UI" w:cs="Segoe UI"/>
+          <w:sz w:val="24"/>
+          <w:szCs w:val="24"/>
+          <w:lang w:eastAsia="bg-BG"/>
+        </w:rPr>
+      </w:pPr>
+      <w:r>
+        <w:rPr>
+          <w:rFonts w:ascii="Segoe UI" w:eastAsia="Times New Roman" w:hAnsi="Segoe UI" w:cs="Segoe UI"/>
+          <w:sz w:val="24"/>
+          <w:szCs w:val="24"/>
+          <w:lang w:eastAsia="bg-BG"/>
+        </w:rPr>
+        <w:t>Време за реакция на команда, латентност, загуби на пакети, устойчивост при прекъсване.</w:t>
+      </w:r>
+    </w:p>
+    <w:p>
+      <w:pPr>
+        <w:numPr>
+          <w:ilvl w:val="0"/>
+          <w:numId w:val="16"/>
+        </w:numPr>
+        <w:pBdr>
+          <w:top w:val="single" w:sz="2" w:space="0" w:color="E5E7EB"/>
+          <w:left w:val="single" w:sz="2" w:space="0" w:color="E5E7EB"/>
+          <w:bottom w:val="single" w:sz="2" w:space="0" w:color="E5E7EB"/>
+          <w:right w:val="single" w:sz="2" w:space="0" w:color="E5E7EB"/>
+        </w:pBdr>
+        <w:shd w:val="clear" w:color="auto" w:fill="FFFFFF"/>
+        <w:spacing w:before="60" w:after="100" w:afterAutospacing="1" w:line="240" w:lineRule="auto"/>
+        <w:rPr>
+          <w:rFonts w:ascii="Segoe UI" w:eastAsia="Times New Roman" w:hAnsi="Segoe UI" w:cs="Segoe UI"/>
+          <w:sz w:val="24"/>
+          <w:szCs w:val="24"/>
+          <w:lang w:eastAsia="bg-BG"/>
+        </w:rPr>
+      </w:pPr>
+      <w:r>
+        <w:rPr>
+          <w:rFonts w:ascii="Segoe UI" w:eastAsia="Times New Roman" w:hAnsi="Segoe UI" w:cs="Segoe UI"/>
+          <w:sz w:val="24"/>
+          <w:szCs w:val="24"/>
+          <w:lang w:eastAsia="bg-BG"/>
+        </w:rPr>
+        <w:t>Очаквани резултати</w:t>
+      </w:r>
+    </w:p>
+    <w:p>
+      <w:pPr>
+        <w:numPr>
+          <w:ilvl w:val="1"/>
+          <w:numId w:val="16"/>
+        </w:numPr>
+        <w:pBdr>
+          <w:top w:val="single" w:sz="2" w:space="0" w:color="E5E7EB"/>
+          <w:left w:val="single" w:sz="2" w:space="0" w:color="E5E7EB"/>
+          <w:bottom w:val="single" w:sz="2" w:space="0" w:color="E5E7EB"/>
+          <w:right w:val="single" w:sz="2" w:space="0" w:color="E5E7EB"/>
+        </w:pBdr>
+        <w:shd w:val="clear" w:color="auto" w:fill="FFFFFF"/>
+        <w:spacing w:before="100" w:beforeAutospacing="1" w:after="100" w:afterAutospacing="1" w:line="240" w:lineRule="auto"/>
+        <w:rPr>
+          <w:rFonts w:ascii="Segoe UI" w:eastAsia="Times New Roman" w:hAnsi="Segoe UI" w:cs="Segoe UI"/>
+          <w:sz w:val="24"/>
+          <w:szCs w:val="24"/>
+          <w:lang w:eastAsia="bg-BG"/>
+        </w:rPr>
+      </w:pPr>
+      <w:r>
+        <w:rPr>
+          <w:rFonts w:ascii="Segoe UI" w:eastAsia="Times New Roman" w:hAnsi="Segoe UI" w:cs="Segoe UI"/>
+          <w:sz w:val="24"/>
+          <w:szCs w:val="24"/>
+          <w:lang w:eastAsia="bg-BG"/>
+        </w:rPr>
+        <w:t>Описание на графики/таблици, които ще включиш: latency distribution, throughput, време за безопасно спиране.</w:t>
+      </w:r>
+    </w:p>
+    <w:p>
+      <w:pPr>
+        <w:numPr>
+          <w:ilvl w:val="0"/>
+          <w:numId w:val="17"/>
+        </w:numPr>
+        <w:pBdr>
+          <w:top w:val="single" w:sz="2" w:space="0" w:color="E5E7EB"/>
+          <w:left w:val="single" w:sz="2" w:space="0" w:color="E5E7EB"/>
+          <w:bottom w:val="single" w:sz="2" w:space="0" w:color="E5E7EB"/>
+          <w:right w:val="single" w:sz="2" w:space="0" w:color="E5E7EB"/>
+        </w:pBdr>
+        <w:shd w:val="clear" w:color="auto" w:fill="FFFFFF"/>
+        <w:spacing w:before="100" w:beforeAutospacing="1" w:after="100" w:afterAutospacing="1" w:line="240" w:lineRule="auto"/>
+        <w:rPr>
+          <w:rFonts w:ascii="Segoe UI" w:eastAsia="Times New Roman" w:hAnsi="Segoe UI" w:cs="Segoe UI"/>
+          <w:sz w:val="24"/>
+          <w:szCs w:val="24"/>
+          <w:lang w:eastAsia="bg-BG"/>
+        </w:rPr>
+      </w:pPr>
+      <w:r>
+        <w:rPr>
+          <w:rFonts w:ascii="Segoe UI" w:eastAsia="Times New Roman" w:hAnsi="Segoe UI" w:cs="Segoe UI"/>
+          <w:sz w:val="24"/>
+          <w:szCs w:val="24"/>
+          <w:lang w:eastAsia="bg-BG"/>
+        </w:rPr>
+        <w:t>Обсъждане и бъдещи</w:t>
+      </w:r>
+      <w:r>
+        <w:rPr>
+          <w:rFonts w:ascii="Segoe UI" w:eastAsia="Times New Roman" w:hAnsi="Segoe UI" w:cs="Segoe UI"/>
+          <w:sz w:val="24"/>
+          <w:szCs w:val="24"/>
+          <w:lang w:eastAsia="bg-BG"/>
+        </w:rPr>
+        <w:t xml:space="preserve"> подобрения </w:t>
+      </w:r>
+    </w:p>
+    <w:p>
+      <w:pPr>
+        <w:numPr>
+          <w:ilvl w:val="0"/>
+          <w:numId w:val="18"/>
+        </w:numPr>
+        <w:pBdr>
+          <w:top w:val="single" w:sz="2" w:space="0" w:color="E5E7EB"/>
+          <w:left w:val="single" w:sz="2" w:space="0" w:color="E5E7EB"/>
+          <w:bottom w:val="single" w:sz="2" w:space="0" w:color="E5E7EB"/>
+          <w:right w:val="single" w:sz="2" w:space="0" w:color="E5E7EB"/>
+        </w:pBdr>
+        <w:shd w:val="clear" w:color="auto" w:fill="FFFFFF"/>
+        <w:spacing w:before="100" w:beforeAutospacing="1" w:after="100" w:afterAutospacing="1" w:line="240" w:lineRule="auto"/>
+        <w:rPr>
+          <w:rFonts w:ascii="Segoe UI" w:eastAsia="Times New Roman" w:hAnsi="Segoe UI" w:cs="Segoe UI"/>
+          <w:sz w:val="24"/>
+          <w:szCs w:val="24"/>
+          <w:lang w:eastAsia="bg-BG"/>
+        </w:rPr>
+      </w:pPr>
+      <w:r>
+        <w:rPr>
+          <w:rFonts w:ascii="Segoe UI" w:eastAsia="Times New Roman" w:hAnsi="Segoe UI" w:cs="Segoe UI"/>
+          <w:sz w:val="24"/>
+          <w:szCs w:val="24"/>
+          <w:lang w:eastAsia="bg-BG"/>
+        </w:rPr>
+        <w:t>Ограничения</w:t>
+      </w:r>
+    </w:p>
+    <w:p>
+      <w:pPr>
+        <w:numPr>
+          <w:ilvl w:val="1"/>
+          <w:numId w:val="18"/>
+        </w:numPr>
+        <w:pBdr>
+          <w:top w:val="single" w:sz="2" w:space="0" w:color="E5E7EB"/>
+          <w:left w:val="single" w:sz="2" w:space="0" w:color="E5E7EB"/>
+          <w:bottom w:val="single" w:sz="2" w:space="0" w:color="E5E7EB"/>
+          <w:right w:val="single" w:sz="2" w:space="0" w:color="E5E7EB"/>
+        </w:pBdr>
+        <w:shd w:val="clear" w:color="auto" w:fill="FFFFFF"/>
+        <w:spacing w:before="100" w:beforeAutospacing="1" w:after="100" w:afterAutospacing="1" w:line="240" w:lineRule="auto"/>
+        <w:rPr>
+          <w:rFonts w:ascii="Segoe UI" w:eastAsia="Times New Roman" w:hAnsi="Segoe UI" w:cs="Segoe UI"/>
+          <w:sz w:val="24"/>
+          <w:szCs w:val="24"/>
+          <w:lang w:eastAsia="bg-BG"/>
+        </w:rPr>
+      </w:pPr>
+      <w:r>
+        <w:rPr>
+          <w:rFonts w:ascii="Segoe UI" w:eastAsia="Times New Roman" w:hAnsi="Segoe UI" w:cs="Segoe UI"/>
+          <w:sz w:val="24"/>
+          <w:szCs w:val="24"/>
+          <w:lang w:eastAsia="bg-BG"/>
+        </w:rPr>
+        <w:t>Протоколи, мрежова инфраструктура, възможности за скалация.</w:t>
+      </w:r>
+    </w:p>
+    <w:p>
+      <w:pPr>
+        <w:numPr>
+          <w:ilvl w:val="0"/>
+          <w:numId w:val="18"/>
+        </w:numPr>
+        <w:pBdr>
+          <w:top w:val="single" w:sz="2" w:space="0" w:color="E5E7EB"/>
+          <w:left w:val="single" w:sz="2" w:space="0" w:color="E5E7EB"/>
+          <w:bottom w:val="single" w:sz="2" w:space="0" w:color="E5E7EB"/>
+          <w:right w:val="single" w:sz="2" w:space="0" w:color="E5E7EB"/>
+        </w:pBdr>
+        <w:shd w:val="clear" w:color="auto" w:fill="FFFFFF"/>
+        <w:spacing w:before="60" w:after="100" w:afterAutospacing="1" w:line="240" w:lineRule="auto"/>
+        <w:rPr>
+          <w:rFonts w:ascii="Segoe UI" w:eastAsia="Times New Roman" w:hAnsi="Segoe UI" w:cs="Segoe UI"/>
+          <w:sz w:val="24"/>
+          <w:szCs w:val="24"/>
+          <w:lang w:eastAsia="bg-BG"/>
+        </w:rPr>
+      </w:pPr>
+      <w:r>
+        <w:rPr>
+          <w:rFonts w:ascii="Segoe UI" w:eastAsia="Times New Roman" w:hAnsi="Segoe UI" w:cs="Segoe UI"/>
+          <w:sz w:val="24"/>
+          <w:szCs w:val="24"/>
+          <w:lang w:eastAsia="bg-BG"/>
+        </w:rPr>
+        <w:t>Възможни подобрения</w:t>
+      </w:r>
+    </w:p>
+    <w:p>
+      <w:pPr>
+        <w:numPr>
+          <w:ilvl w:val="1"/>
+          <w:numId w:val="18"/>
+        </w:numPr>
+        <w:pBdr>
+          <w:top w:val="single" w:sz="2" w:space="0" w:color="E5E7EB"/>
+          <w:left w:val="single" w:sz="2" w:space="0" w:color="E5E7EB"/>
+          <w:bottom w:val="single" w:sz="2" w:space="0" w:color="E5E7EB"/>
+          <w:right w:val="single" w:sz="2" w:space="0" w:color="E5E7EB"/>
+        </w:pBdr>
+        <w:shd w:val="clear" w:color="auto" w:fill="FFFFFF"/>
+        <w:spacing w:before="100" w:beforeAutospacing="1" w:after="100" w:afterAutospacing="1" w:line="240" w:lineRule="auto"/>
+        <w:rPr>
+          <w:rFonts w:ascii="Segoe UI" w:eastAsia="Times New Roman" w:hAnsi="Segoe UI" w:cs="Segoe UI"/>
+          <w:sz w:val="24"/>
+          <w:szCs w:val="24"/>
+          <w:lang w:eastAsia="bg-BG"/>
+        </w:rPr>
+      </w:pPr>
+      <w:r>
+        <w:rPr>
+          <w:rFonts w:ascii="Segoe UI" w:eastAsia="Times New Roman" w:hAnsi="Segoe UI" w:cs="Segoe UI"/>
+          <w:sz w:val="24"/>
+          <w:szCs w:val="24"/>
+          <w:lang w:eastAsia="bg-BG"/>
+        </w:rPr>
+        <w:t>ROS2 DDS QoS, подобрена сигурност, автономни функции, мултисензорна телеметрия.</w:t>
+      </w:r>
+    </w:p>
+    <w:p>
+      <w:pPr>
+        <w:numPr>
+          <w:ilvl w:val="0"/>
+          <w:numId w:val="19"/>
+        </w:numPr>
+        <w:pBdr>
+          <w:top w:val="single" w:sz="2" w:space="0" w:color="E5E7EB"/>
+          <w:left w:val="single" w:sz="2" w:space="0" w:color="E5E7EB"/>
+          <w:bottom w:val="single" w:sz="2" w:space="0" w:color="E5E7EB"/>
+          <w:right w:val="single" w:sz="2" w:space="0" w:color="E5E7EB"/>
+        </w:pBdr>
+        <w:shd w:val="clear" w:color="auto" w:fill="FFFFFF"/>
+        <w:spacing w:before="100" w:beforeAutospacing="1" w:after="100" w:afterAutospacing="1" w:line="240" w:lineRule="auto"/>
+        <w:rPr>
+          <w:rFonts w:ascii="Segoe UI" w:eastAsia="Times New Roman" w:hAnsi="Segoe UI" w:cs="Segoe UI"/>
+          <w:sz w:val="24"/>
+          <w:szCs w:val="24"/>
+          <w:lang w:eastAsia="bg-BG"/>
+        </w:rPr>
+      </w:pPr>
+      <w:r>
+        <w:rPr>
+          <w:rFonts w:ascii="Segoe UI" w:eastAsia="Times New Roman" w:hAnsi="Segoe UI" w:cs="Segoe UI"/>
+          <w:sz w:val="24"/>
+          <w:szCs w:val="24"/>
+          <w:lang w:eastAsia="bg-BG"/>
+        </w:rPr>
+        <w:t xml:space="preserve">Заключение </w:t>
+      </w:r>
+      <w:r>
+        <w:rPr>
+          <w:rFonts w:ascii="Segoe UI" w:eastAsia="Times New Roman" w:hAnsi="Segoe UI" w:cs="Segoe UI"/>
+          <w:sz w:val="24"/>
+          <w:szCs w:val="24"/>
+          <w:lang w:eastAsia="bg-BG"/>
+        </w:rPr>
+        <w:t xml:space="preserve">   </w:t>
+      </w:r>
+    </w:p>
+    <w:p>
+      <w:pPr>
+        <w:numPr>
+          <w:ilvl w:val="0"/>
+          <w:numId w:val="20"/>
+        </w:numPr>
+        <w:pBdr>
+          <w:top w:val="single" w:sz="2" w:space="0" w:color="E5E7EB"/>
+          <w:left w:val="single" w:sz="2" w:space="0" w:color="E5E7EB"/>
+          <w:bottom w:val="single" w:sz="2" w:space="0" w:color="E5E7EB"/>
+          <w:right w:val="single" w:sz="2" w:space="0" w:color="E5E7EB"/>
+        </w:pBdr>
+        <w:shd w:val="clear" w:color="auto" w:fill="FFFFFF"/>
+        <w:spacing w:before="100" w:beforeAutospacing="1" w:after="100" w:afterAutospacing="1" w:line="240" w:lineRule="auto"/>
+        <w:rPr>
+          <w:rFonts w:ascii="Segoe UI" w:eastAsia="Times New Roman" w:hAnsi="Segoe UI" w:cs="Segoe UI"/>
+          <w:sz w:val="24"/>
+          <w:szCs w:val="24"/>
+          <w:lang w:eastAsia="bg-BG"/>
+        </w:rPr>
+      </w:pPr>
+      <w:r>
+        <w:rPr>
+          <w:rFonts w:ascii="Segoe UI" w:eastAsia="Times New Roman" w:hAnsi="Segoe UI" w:cs="Segoe UI"/>
+          <w:sz w:val="24"/>
+          <w:szCs w:val="24"/>
+          <w:lang w:eastAsia="bg-BG"/>
+        </w:rPr>
+        <w:t>Ключови постижения</w:t>
+      </w:r>
+    </w:p>
+    <w:p>
+      <w:pPr>
+        <w:numPr>
+          <w:ilvl w:val="1"/>
+          <w:numId w:val="20"/>
+        </w:numPr>
+        <w:pBdr>
+          <w:top w:val="single" w:sz="2" w:space="0" w:color="E5E7EB"/>
+          <w:left w:val="single" w:sz="2" w:space="0" w:color="E5E7EB"/>
+          <w:bottom w:val="single" w:sz="2" w:space="0" w:color="E5E7EB"/>
+          <w:right w:val="single" w:sz="2" w:space="0" w:color="E5E7EB"/>
+        </w:pBdr>
+        <w:shd w:val="clear" w:color="auto" w:fill="FFFFFF"/>
+        <w:spacing w:before="100" w:beforeAutospacing="1" w:after="100" w:afterAutospacing="1" w:line="240" w:lineRule="auto"/>
+        <w:rPr>
+          <w:rFonts w:ascii="Segoe UI" w:eastAsia="Times New Roman" w:hAnsi="Segoe UI" w:cs="Segoe UI"/>
+          <w:sz w:val="24"/>
+          <w:szCs w:val="24"/>
+          <w:lang w:eastAsia="bg-BG"/>
+        </w:rPr>
+      </w:pPr>
+      <w:r>
+        <w:rPr>
+          <w:rFonts w:ascii="Segoe UI" w:eastAsia="Times New Roman" w:hAnsi="Segoe UI" w:cs="Segoe UI"/>
+          <w:sz w:val="24"/>
+          <w:szCs w:val="24"/>
+          <w:lang w:eastAsia="bg-BG"/>
+        </w:rPr>
+        <w:t>Кратко обобщение на наученото и принос към темата.</w:t>
+      </w:r>
+    </w:p>
+    <w:p>
+      <w:pPr>
+        <w:numPr>
+          <w:ilvl w:val="0"/>
+          <w:numId w:val="21"/>
+        </w:numPr>
+        <w:pBdr>
+          <w:top w:val="single" w:sz="2" w:space="0" w:color="E5E7EB"/>
+          <w:left w:val="single" w:sz="2" w:space="0" w:color="E5E7EB"/>
+          <w:bottom w:val="single" w:sz="2" w:space="0" w:color="E5E7EB"/>
+          <w:right w:val="single" w:sz="2" w:space="0" w:color="E5E7EB"/>
+        </w:pBdr>
+        <w:shd w:val="clear" w:color="auto" w:fill="FFFFFF"/>
+        <w:spacing w:before="100" w:beforeAutospacing="1" w:after="100" w:afterAutospacing="1" w:line="240" w:lineRule="auto"/>
+        <w:rPr>
+          <w:rFonts w:ascii="Segoe UI" w:eastAsia="Times New Roman" w:hAnsi="Segoe UI" w:cs="Segoe UI"/>
+          <w:sz w:val="24"/>
+          <w:szCs w:val="24"/>
+          <w:lang w:eastAsia="bg-BG"/>
+        </w:rPr>
+      </w:pPr>
+      <w:r>
+        <w:rPr>
+          <w:rFonts w:ascii="Segoe UI" w:eastAsia="Times New Roman" w:hAnsi="Segoe UI" w:cs="Segoe UI"/>
+          <w:sz w:val="24"/>
+          <w:szCs w:val="24"/>
+          <w:lang w:eastAsia="bg-BG"/>
+        </w:rPr>
+        <w:t>Прилож</w:t>
+      </w:r>
+      <w:r>
+        <w:rPr>
+          <w:rFonts w:ascii="Segoe UI" w:eastAsia="Times New Roman" w:hAnsi="Segoe UI" w:cs="Segoe UI"/>
+          <w:sz w:val="24"/>
+          <w:szCs w:val="24"/>
+          <w:lang w:eastAsia="bg-BG"/>
+        </w:rPr>
+        <w:t xml:space="preserve">ения и библиография </w:t>
+      </w:r>
+    </w:p>
+    <w:p>
+      <w:pPr>
+        <w:numPr>
+          <w:ilvl w:val="0"/>
+          <w:numId w:val="22"/>
+        </w:numPr>
+        <w:pBdr>
+          <w:top w:val="single" w:sz="2" w:space="0" w:color="E5E7EB"/>
+          <w:left w:val="single" w:sz="2" w:space="0" w:color="E5E7EB"/>
+          <w:bottom w:val="single" w:sz="2" w:space="0" w:color="E5E7EB"/>
+          <w:right w:val="single" w:sz="2" w:space="0" w:color="E5E7EB"/>
+        </w:pBdr>
+        <w:shd w:val="clear" w:color="auto" w:fill="FFFFFF"/>
+        <w:spacing w:before="100" w:beforeAutospacing="1" w:after="100" w:afterAutospacing="1" w:line="240" w:lineRule="auto"/>
+        <w:rPr>
+          <w:rFonts w:ascii="Segoe UI" w:eastAsia="Times New Roman" w:hAnsi="Segoe UI" w:cs="Segoe UI"/>
+          <w:sz w:val="24"/>
+          <w:szCs w:val="24"/>
+          <w:lang w:eastAsia="bg-BG"/>
+        </w:rPr>
+      </w:pPr>
+      <w:r>
+        <w:rPr>
+          <w:rFonts w:ascii="Segoe UI" w:eastAsia="Times New Roman" w:hAnsi="Segoe UI" w:cs="Segoe UI"/>
+          <w:sz w:val="24"/>
+          <w:szCs w:val="24"/>
+          <w:lang w:eastAsia="bg-BG"/>
+        </w:rPr>
+        <w:t>Инструкции за сглобяване и пускане</w:t>
+      </w:r>
+    </w:p>
+    <w:p>
+      <w:pPr>
+        <w:numPr>
+          <w:ilvl w:val="0"/>
+          <w:numId w:val="22"/>
+        </w:numPr>
+        <w:pBdr>
+          <w:top w:val="single" w:sz="2" w:space="0" w:color="E5E7EB"/>
+          <w:left w:val="single" w:sz="2" w:space="0" w:color="E5E7EB"/>
+          <w:bottom w:val="single" w:sz="2" w:space="0" w:color="E5E7EB"/>
+          <w:right w:val="single" w:sz="2" w:space="0" w:color="E5E7EB"/>
+        </w:pBdr>
+        <w:shd w:val="clear" w:color="auto" w:fill="FFFFFF"/>
+        <w:spacing w:before="60" w:after="100" w:afterAutospacing="1" w:line="240" w:lineRule="auto"/>
+        <w:rPr>
+          <w:rFonts w:ascii="Segoe UI" w:eastAsia="Times New Roman" w:hAnsi="Segoe UI" w:cs="Segoe UI"/>
+          <w:sz w:val="24"/>
+          <w:szCs w:val="24"/>
+          <w:lang w:eastAsia="bg-BG"/>
+        </w:rPr>
+      </w:pPr>
+      <w:r>
+        <w:rPr>
+          <w:rFonts w:ascii="Segoe UI" w:eastAsia="Times New Roman" w:hAnsi="Segoe UI" w:cs="Segoe UI"/>
+          <w:sz w:val="24"/>
+          <w:szCs w:val="24"/>
+          <w:lang w:eastAsia="bg-BG"/>
+        </w:rPr>
+        <w:t>Важни фрагменти код/конфигурации (ако е позволено)</w:t>
+      </w:r>
+    </w:p>
+    <w:p>
+      <w:pPr>
+        <w:numPr>
+          <w:ilvl w:val="0"/>
+          <w:numId w:val="22"/>
+        </w:numPr>
+        <w:pBdr>
+          <w:top w:val="single" w:sz="2" w:space="0" w:color="E5E7EB"/>
+          <w:left w:val="single" w:sz="2" w:space="0" w:color="E5E7EB"/>
+          <w:bottom w:val="single" w:sz="2" w:space="0" w:color="E5E7EB"/>
+          <w:right w:val="single" w:sz="2" w:space="0" w:color="E5E7EB"/>
+        </w:pBdr>
+        <w:shd w:val="clear" w:color="auto" w:fill="FFFFFF"/>
+        <w:spacing w:before="60" w:after="100" w:afterAutospacing="1" w:line="240" w:lineRule="auto"/>
+        <w:rPr>
+          <w:rFonts w:ascii="Segoe UI" w:eastAsia="Times New Roman" w:hAnsi="Segoe UI" w:cs="Segoe UI"/>
+          <w:sz w:val="24"/>
+          <w:szCs w:val="24"/>
+          <w:lang w:eastAsia="bg-BG"/>
+        </w:rPr>
+      </w:pPr>
+      <w:r>
+        <w:rPr>
+          <w:rFonts w:ascii="Segoe UI" w:eastAsia="Times New Roman" w:hAnsi="Segoe UI" w:cs="Segoe UI"/>
+          <w:sz w:val="24"/>
+          <w:szCs w:val="24"/>
+          <w:lang w:eastAsia="bg-BG"/>
+        </w:rPr>
+        <w:t>Източници в избрания стил (IEEE е стандарт за технически теми)</w:t>
+      </w:r>
+    </w:p>
+    <w:p/>
+    <w:p/>
     <w:sectPr>
       <w:pgSz w:w="11906" w:h="16838"/>
       <w:pgMar w:top="1417" w:right="1417" w:bottom="1417" w:left="1417" w:header="708" w:footer="708" w:gutter="0"/>
@@ -837,6 +2260,119 @@
     </w:lvl>
   </w:abstractNum>
   <w:abstractNum w:abstractNumId="1" w15:restartNumberingAfterBreak="0">
+    <w:nsid w:val="13DB7DEE"/>
+    <w:multiLevelType w:val="multilevel"/>
+    <w:tmpl w:val="C4EABBBC"/>
+    <w:lvl w:ilvl="0">
+      <w:start w:val="3"/>
+      <w:numFmt w:val="decimal"/>
+      <w:lvlText w:val="%1."/>
+      <w:lvlJc w:val="left"/>
+      <w:pPr>
+        <w:tabs>
+          <w:tab w:val="num" w:pos="720"/>
+        </w:tabs>
+        <w:ind w:left="720" w:hanging="360"/>
+      </w:pPr>
+    </w:lvl>
+    <w:lvl w:ilvl="1" w:tentative="1">
+      <w:start w:val="1"/>
+      <w:numFmt w:val="decimal"/>
+      <w:lvlText w:val="%2."/>
+      <w:lvlJc w:val="left"/>
+      <w:pPr>
+        <w:tabs>
+          <w:tab w:val="num" w:pos="1440"/>
+        </w:tabs>
+        <w:ind w:left="1440" w:hanging="360"/>
+      </w:pPr>
+    </w:lvl>
+    <w:lvl w:ilvl="2" w:tentative="1">
+      <w:start w:val="1"/>
+      <w:numFmt w:val="decimal"/>
+      <w:lvlText w:val="%3."/>
+      <w:lvlJc w:val="left"/>
+      <w:pPr>
+        <w:tabs>
+          <w:tab w:val="num" w:pos="2160"/>
+        </w:tabs>
+        <w:ind w:left="2160" w:hanging="360"/>
+      </w:pPr>
+    </w:lvl>
+    <w:lvl w:ilvl="3" w:tentative="1">
+      <w:start w:val="1"/>
+      <w:numFmt w:val="decimal"/>
+      <w:lvlText w:val="%4."/>
+      <w:lvlJc w:val="left"/>
+      <w:pPr>
+        <w:tabs>
+          <w:tab w:val="num" w:pos="2880"/>
+        </w:tabs>
+        <w:ind w:left="2880" w:hanging="360"/>
+      </w:pPr>
+    </w:lvl>
+    <w:lvl w:ilvl="4" w:tentative="1">
+      <w:start w:val="1"/>
+      <w:numFmt w:val="decimal"/>
+      <w:lvlText w:val="%5."/>
+      <w:lvlJc w:val="left"/>
+      <w:pPr>
+        <w:tabs>
+          <w:tab w:val="num" w:pos="3600"/>
+        </w:tabs>
+        <w:ind w:left="3600" w:hanging="360"/>
+      </w:pPr>
+    </w:lvl>
+    <w:lvl w:ilvl="5" w:tentative="1">
+      <w:start w:val="1"/>
+      <w:numFmt w:val="decimal"/>
+      <w:lvlText w:val="%6."/>
+      <w:lvlJc w:val="left"/>
+      <w:pPr>
+        <w:tabs>
+          <w:tab w:val="num" w:pos="4320"/>
+        </w:tabs>
+        <w:ind w:left="4320" w:hanging="360"/>
+      </w:pPr>
+    </w:lvl>
+    <w:lvl w:ilvl="6" w:tentative="1">
+      <w:start w:val="1"/>
+      <w:numFmt w:val="decimal"/>
+      <w:lvlText w:val="%7."/>
+      <w:lvlJc w:val="left"/>
+      <w:pPr>
+        <w:tabs>
+          <w:tab w:val="num" w:pos="5040"/>
+        </w:tabs>
+        <w:ind w:left="5040" w:hanging="360"/>
+      </w:pPr>
+    </w:lvl>
+    <w:lvl w:ilvl="7" w:tentative="1">
+      <w:start w:val="1"/>
+      <w:numFmt w:val="decimal"/>
+      <w:lvlText w:val="%8."/>
+      <w:lvlJc w:val="left"/>
+      <w:pPr>
+        <w:tabs>
+          <w:tab w:val="num" w:pos="5760"/>
+        </w:tabs>
+        <w:ind w:left="5760" w:hanging="360"/>
+      </w:pPr>
+    </w:lvl>
+    <w:lvl w:ilvl="8" w:tentative="1">
+      <w:start w:val="1"/>
+      <w:numFmt w:val="decimal"/>
+      <w:lvlText w:val="%9."/>
+      <w:lvlJc w:val="left"/>
+      <w:pPr>
+        <w:tabs>
+          <w:tab w:val="num" w:pos="6480"/>
+        </w:tabs>
+        <w:ind w:left="6480" w:hanging="360"/>
+      </w:pPr>
+    </w:lvl>
+  </w:abstractNum>
+  <w:abstractNum w:abstractNumId="2" w15:restartNumberingAfterBreak="0">
     <w:nsid w:val="22CD453E"/>
     <w:multiLevelType w:val="multilevel"/>
     <w:tmpl w:val="3B0810F4"/>
@@ -985,7 +2521,1091 @@
       </w:rPr>
     </w:lvl>
   </w:abstractNum>
-  <w:abstractNum w:abstractNumId="2" w15:restartNumberingAfterBreak="0">
+  <w:abstractNum w:abstractNumId="3" w15:restartNumberingAfterBreak="0">
+    <w:nsid w:val="239F3FBA"/>
+    <w:multiLevelType w:val="multilevel"/>
+    <w:tmpl w:val="F6C44EA8"/>
+    <w:lvl w:ilvl="0">
+      <w:start w:val="1"/>
+      <w:numFmt w:val="bullet"/>
+      <w:lvlText w:val=""/>
+      <w:lvlJc w:val="left"/>
+      <w:pPr>
+        <w:tabs>
+          <w:tab w:val="num" w:pos="720"/>
+        </w:tabs>
+        <w:ind w:left="720" w:hanging="360"/>
+      </w:pPr>
+      <w:rPr>
+        <w:rFonts w:ascii="Symbol" w:hAnsi="Symbol" w:hint="default"/>
+        <w:sz w:val="20"/>
+      </w:rPr>
+    </w:lvl>
+    <w:lvl w:ilvl="1">
+      <w:start w:val="1"/>
+      <w:numFmt w:val="bullet"/>
+      <w:lvlText w:val="o"/>
+      <w:lvlJc w:val="left"/>
+      <w:pPr>
+        <w:tabs>
+          <w:tab w:val="num" w:pos="1440"/>
+        </w:tabs>
+        <w:ind w:left="1440" w:hanging="360"/>
+      </w:pPr>
+      <w:rPr>
+        <w:rFonts w:ascii="Courier New" w:hAnsi="Courier New" w:hint="default"/>
+        <w:sz w:val="20"/>
+      </w:rPr>
+    </w:lvl>
+    <w:lvl w:ilvl="2" w:tentative="1">
+      <w:start w:val="1"/>
+      <w:numFmt w:val="bullet"/>
+      <w:lvlText w:val=""/>
+      <w:lvlJc w:val="left"/>
+      <w:pPr>
+        <w:tabs>
+          <w:tab w:val="num" w:pos="2160"/>
+        </w:tabs>
+        <w:ind w:left="2160" w:hanging="360"/>
+      </w:pPr>
+      <w:rPr>
+        <w:rFonts w:ascii="Wingdings" w:hAnsi="Wingdings" w:hint="default"/>
+        <w:sz w:val="20"/>
+      </w:rPr>
+    </w:lvl>
+    <w:lvl w:ilvl="3" w:tentative="1">
+      <w:start w:val="1"/>
+      <w:numFmt w:val="bullet"/>
+      <w:lvlText w:val=""/>
+      <w:lvlJc w:val="left"/>
+      <w:pPr>
+        <w:tabs>
+          <w:tab w:val="num" w:pos="2880"/>
+        </w:tabs>
+        <w:ind w:left="2880" w:hanging="360"/>
+      </w:pPr>
+      <w:rPr>
+        <w:rFonts w:ascii="Wingdings" w:hAnsi="Wingdings" w:hint="default"/>
+        <w:sz w:val="20"/>
+      </w:rPr>
+    </w:lvl>
+    <w:lvl w:ilvl="4" w:tentative="1">
+      <w:start w:val="1"/>
+      <w:numFmt w:val="bullet"/>
+      <w:lvlText w:val=""/>
+      <w:lvlJc w:val="left"/>
+      <w:pPr>
+        <w:tabs>
+          <w:tab w:val="num" w:pos="3600"/>
+        </w:tabs>
+        <w:ind w:left="3600" w:hanging="360"/>
+      </w:pPr>
+      <w:rPr>
+        <w:rFonts w:ascii="Wingdings" w:hAnsi="Wingdings" w:hint="default"/>
+        <w:sz w:val="20"/>
+      </w:rPr>
+    </w:lvl>
+    <w:lvl w:ilvl="5" w:tentative="1">
+      <w:start w:val="1"/>
+      <w:numFmt w:val="bullet"/>
+      <w:lvlText w:val=""/>
+      <w:lvlJc w:val="left"/>
+      <w:pPr>
+        <w:tabs>
+          <w:tab w:val="num" w:pos="4320"/>
+        </w:tabs>
+        <w:ind w:left="4320" w:hanging="360"/>
+      </w:pPr>
+      <w:rPr>
+        <w:rFonts w:ascii="Wingdings" w:hAnsi="Wingdings" w:hint="default"/>
+        <w:sz w:val="20"/>
+      </w:rPr>
+    </w:lvl>
+    <w:lvl w:ilvl="6" w:tentative="1">
+      <w:start w:val="1"/>
+      <w:numFmt w:val="bullet"/>
+      <w:lvlText w:val=""/>
+      <w:lvlJc w:val="left"/>
+      <w:pPr>
+        <w:tabs>
+          <w:tab w:val="num" w:pos="5040"/>
+        </w:tabs>
+        <w:ind w:left="5040" w:hanging="360"/>
+      </w:pPr>
+      <w:rPr>
+        <w:rFonts w:ascii="Wingdings" w:hAnsi="Wingdings" w:hint="default"/>
+        <w:sz w:val="20"/>
+      </w:rPr>
+    </w:lvl>
+    <w:lvl w:ilvl="7" w:tentative="1">
+      <w:start w:val="1"/>
+      <w:numFmt w:val="bullet"/>
+      <w:lvlText w:val=""/>
+      <w:lvlJc w:val="left"/>
+      <w:pPr>
+        <w:tabs>
+          <w:tab w:val="num" w:pos="5760"/>
+        </w:tabs>
+        <w:ind w:left="5760" w:hanging="360"/>
+      </w:pPr>
+      <w:rPr>
+        <w:rFonts w:ascii="Wingdings" w:hAnsi="Wingdings" w:hint="default"/>
+        <w:sz w:val="20"/>
+      </w:rPr>
+    </w:lvl>
+    <w:lvl w:ilvl="8" w:tentative="1">
+      <w:start w:val="1"/>
+      <w:numFmt w:val="bullet"/>
+      <w:lvlText w:val=""/>
+      <w:lvlJc w:val="left"/>
+      <w:pPr>
+        <w:tabs>
+          <w:tab w:val="num" w:pos="6480"/>
+        </w:tabs>
+        <w:ind w:left="6480" w:hanging="360"/>
+      </w:pPr>
+      <w:rPr>
+        <w:rFonts w:ascii="Wingdings" w:hAnsi="Wingdings" w:hint="default"/>
+        <w:sz w:val="20"/>
+      </w:rPr>
+    </w:lvl>
+  </w:abstractNum>
+  <w:abstractNum w:abstractNumId="4" w15:restartNumberingAfterBreak="0">
+    <w:nsid w:val="2C521330"/>
+    <w:multiLevelType w:val="multilevel"/>
+    <w:tmpl w:val="7654D3F4"/>
+    <w:lvl w:ilvl="0">
+      <w:start w:val="1"/>
+      <w:numFmt w:val="bullet"/>
+      <w:lvlText w:val=""/>
+      <w:lvlJc w:val="left"/>
+      <w:pPr>
+        <w:tabs>
+          <w:tab w:val="num" w:pos="720"/>
+        </w:tabs>
+        <w:ind w:left="720" w:hanging="360"/>
+      </w:pPr>
+      <w:rPr>
+        <w:rFonts w:ascii="Symbol" w:hAnsi="Symbol" w:hint="default"/>
+        <w:sz w:val="20"/>
+      </w:rPr>
+    </w:lvl>
+    <w:lvl w:ilvl="1">
+      <w:start w:val="1"/>
+      <w:numFmt w:val="bullet"/>
+      <w:lvlText w:val="o"/>
+      <w:lvlJc w:val="left"/>
+      <w:pPr>
+        <w:tabs>
+          <w:tab w:val="num" w:pos="1440"/>
+        </w:tabs>
+        <w:ind w:left="1440" w:hanging="360"/>
+      </w:pPr>
+      <w:rPr>
+        <w:rFonts w:ascii="Courier New" w:hAnsi="Courier New" w:hint="default"/>
+        <w:sz w:val="20"/>
+      </w:rPr>
+    </w:lvl>
+    <w:lvl w:ilvl="2" w:tentative="1">
+      <w:start w:val="1"/>
+      <w:numFmt w:val="bullet"/>
+      <w:lvlText w:val=""/>
+      <w:lvlJc w:val="left"/>
+      <w:pPr>
+        <w:tabs>
+          <w:tab w:val="num" w:pos="2160"/>
+        </w:tabs>
+        <w:ind w:left="2160" w:hanging="360"/>
+      </w:pPr>
+      <w:rPr>
+        <w:rFonts w:ascii="Wingdings" w:hAnsi="Wingdings" w:hint="default"/>
+        <w:sz w:val="20"/>
+      </w:rPr>
+    </w:lvl>
+    <w:lvl w:ilvl="3" w:tentative="1">
+      <w:start w:val="1"/>
+      <w:numFmt w:val="bullet"/>
+      <w:lvlText w:val=""/>
+      <w:lvlJc w:val="left"/>
+      <w:pPr>
+        <w:tabs>
+          <w:tab w:val="num" w:pos="2880"/>
+        </w:tabs>
+        <w:ind w:left="2880" w:hanging="360"/>
+      </w:pPr>
+      <w:rPr>
+        <w:rFonts w:ascii="Wingdings" w:hAnsi="Wingdings" w:hint="default"/>
+        <w:sz w:val="20"/>
+      </w:rPr>
+    </w:lvl>
+    <w:lvl w:ilvl="4" w:tentative="1">
+      <w:start w:val="1"/>
+      <w:numFmt w:val="bullet"/>
+      <w:lvlText w:val=""/>
+      <w:lvlJc w:val="left"/>
+      <w:pPr>
+        <w:tabs>
+          <w:tab w:val="num" w:pos="3600"/>
+        </w:tabs>
+        <w:ind w:left="3600" w:hanging="360"/>
+      </w:pPr>
+      <w:rPr>
+        <w:rFonts w:ascii="Wingdings" w:hAnsi="Wingdings" w:hint="default"/>
+        <w:sz w:val="20"/>
+      </w:rPr>
+    </w:lvl>
+    <w:lvl w:ilvl="5" w:tentative="1">
+      <w:start w:val="1"/>
+      <w:numFmt w:val="bullet"/>
+      <w:lvlText w:val=""/>
+      <w:lvlJc w:val="left"/>
+      <w:pPr>
+        <w:tabs>
+          <w:tab w:val="num" w:pos="4320"/>
+        </w:tabs>
+        <w:ind w:left="4320" w:hanging="360"/>
+      </w:pPr>
+      <w:rPr>
+        <w:rFonts w:ascii="Wingdings" w:hAnsi="Wingdings" w:hint="default"/>
+        <w:sz w:val="20"/>
+      </w:rPr>
+    </w:lvl>
+    <w:lvl w:ilvl="6" w:tentative="1">
+      <w:start w:val="1"/>
+      <w:numFmt w:val="bullet"/>
+      <w:lvlText w:val=""/>
+      <w:lvlJc w:val="left"/>
+      <w:pPr>
+        <w:tabs>
+          <w:tab w:val="num" w:pos="5040"/>
+        </w:tabs>
+        <w:ind w:left="5040" w:hanging="360"/>
+      </w:pPr>
+      <w:rPr>
+        <w:rFonts w:ascii="Wingdings" w:hAnsi="Wingdings" w:hint="default"/>
+        <w:sz w:val="20"/>
+      </w:rPr>
+    </w:lvl>
+    <w:lvl w:ilvl="7" w:tentative="1">
+      <w:start w:val="1"/>
+      <w:numFmt w:val="bullet"/>
+      <w:lvlText w:val=""/>
+      <w:lvlJc w:val="left"/>
+      <w:pPr>
+        <w:tabs>
+          <w:tab w:val="num" w:pos="5760"/>
+        </w:tabs>
+        <w:ind w:left="5760" w:hanging="360"/>
+      </w:pPr>
+      <w:rPr>
+        <w:rFonts w:ascii="Wingdings" w:hAnsi="Wingdings" w:hint="default"/>
+        <w:sz w:val="20"/>
+      </w:rPr>
+    </w:lvl>
+    <w:lvl w:ilvl="8" w:tentative="1">
+      <w:start w:val="1"/>
+      <w:numFmt w:val="bullet"/>
+      <w:lvlText w:val=""/>
+      <w:lvlJc w:val="left"/>
+      <w:pPr>
+        <w:tabs>
+          <w:tab w:val="num" w:pos="6480"/>
+        </w:tabs>
+        <w:ind w:left="6480" w:hanging="360"/>
+      </w:pPr>
+      <w:rPr>
+        <w:rFonts w:ascii="Wingdings" w:hAnsi="Wingdings" w:hint="default"/>
+        <w:sz w:val="20"/>
+      </w:rPr>
+    </w:lvl>
+  </w:abstractNum>
+  <w:abstractNum w:abstractNumId="5" w15:restartNumberingAfterBreak="0">
+    <w:nsid w:val="2DE61059"/>
+    <w:multiLevelType w:val="multilevel"/>
+    <w:tmpl w:val="A35C9018"/>
+    <w:lvl w:ilvl="0">
+      <w:start w:val="8"/>
+      <w:numFmt w:val="decimal"/>
+      <w:lvlText w:val="%1."/>
+      <w:lvlJc w:val="left"/>
+      <w:pPr>
+        <w:tabs>
+          <w:tab w:val="num" w:pos="720"/>
+        </w:tabs>
+        <w:ind w:left="720" w:hanging="360"/>
+      </w:pPr>
+    </w:lvl>
+    <w:lvl w:ilvl="1" w:tentative="1">
+      <w:start w:val="1"/>
+      <w:numFmt w:val="decimal"/>
+      <w:lvlText w:val="%2."/>
+      <w:lvlJc w:val="left"/>
+      <w:pPr>
+        <w:tabs>
+          <w:tab w:val="num" w:pos="1440"/>
+        </w:tabs>
+        <w:ind w:left="1440" w:hanging="360"/>
+      </w:pPr>
+    </w:lvl>
+    <w:lvl w:ilvl="2" w:tentative="1">
+      <w:start w:val="1"/>
+      <w:numFmt w:val="decimal"/>
+      <w:lvlText w:val="%3."/>
+      <w:lvlJc w:val="left"/>
+      <w:pPr>
+        <w:tabs>
+          <w:tab w:val="num" w:pos="2160"/>
+        </w:tabs>
+        <w:ind w:left="2160" w:hanging="360"/>
+      </w:pPr>
+    </w:lvl>
+    <w:lvl w:ilvl="3" w:tentative="1">
+      <w:start w:val="1"/>
+      <w:numFmt w:val="decimal"/>
+      <w:lvlText w:val="%4."/>
+      <w:lvlJc w:val="left"/>
+      <w:pPr>
+        <w:tabs>
+          <w:tab w:val="num" w:pos="2880"/>
+        </w:tabs>
+        <w:ind w:left="2880" w:hanging="360"/>
+      </w:pPr>
+    </w:lvl>
+    <w:lvl w:ilvl="4" w:tentative="1">
+      <w:start w:val="1"/>
+      <w:numFmt w:val="decimal"/>
+      <w:lvlText w:val="%5."/>
+      <w:lvlJc w:val="left"/>
+      <w:pPr>
+        <w:tabs>
+          <w:tab w:val="num" w:pos="3600"/>
+        </w:tabs>
+        <w:ind w:left="3600" w:hanging="360"/>
+      </w:pPr>
+    </w:lvl>
+    <w:lvl w:ilvl="5" w:tentative="1">
+      <w:start w:val="1"/>
+      <w:numFmt w:val="decimal"/>
+      <w:lvlText w:val="%6."/>
+      <w:lvlJc w:val="left"/>
+      <w:pPr>
+        <w:tabs>
+          <w:tab w:val="num" w:pos="4320"/>
+        </w:tabs>
+        <w:ind w:left="4320" w:hanging="360"/>
+      </w:pPr>
+    </w:lvl>
+    <w:lvl w:ilvl="6" w:tentative="1">
+      <w:start w:val="1"/>
+      <w:numFmt w:val="decimal"/>
+      <w:lvlText w:val="%7."/>
+      <w:lvlJc w:val="left"/>
+      <w:pPr>
+        <w:tabs>
+          <w:tab w:val="num" w:pos="5040"/>
+        </w:tabs>
+        <w:ind w:left="5040" w:hanging="360"/>
+      </w:pPr>
+    </w:lvl>
+    <w:lvl w:ilvl="7" w:tentative="1">
+      <w:start w:val="1"/>
+      <w:numFmt w:val="decimal"/>
+      <w:lvlText w:val="%8."/>
+      <w:lvlJc w:val="left"/>
+      <w:pPr>
+        <w:tabs>
+          <w:tab w:val="num" w:pos="5760"/>
+        </w:tabs>
+        <w:ind w:left="5760" w:hanging="360"/>
+      </w:pPr>
+    </w:lvl>
+    <w:lvl w:ilvl="8" w:tentative="1">
+      <w:start w:val="1"/>
+      <w:numFmt w:val="decimal"/>
+      <w:lvlText w:val="%9."/>
+      <w:lvlJc w:val="left"/>
+      <w:pPr>
+        <w:tabs>
+          <w:tab w:val="num" w:pos="6480"/>
+        </w:tabs>
+        <w:ind w:left="6480" w:hanging="360"/>
+      </w:pPr>
+    </w:lvl>
+  </w:abstractNum>
+  <w:abstractNum w:abstractNumId="6" w15:restartNumberingAfterBreak="0">
+    <w:nsid w:val="3E893C18"/>
+    <w:multiLevelType w:val="multilevel"/>
+    <w:tmpl w:val="456831AC"/>
+    <w:lvl w:ilvl="0">
+      <w:start w:val="1"/>
+      <w:numFmt w:val="bullet"/>
+      <w:lvlText w:val=""/>
+      <w:lvlJc w:val="left"/>
+      <w:pPr>
+        <w:tabs>
+          <w:tab w:val="num" w:pos="720"/>
+        </w:tabs>
+        <w:ind w:left="720" w:hanging="360"/>
+      </w:pPr>
+      <w:rPr>
+        <w:rFonts w:ascii="Symbol" w:hAnsi="Symbol" w:hint="default"/>
+        <w:sz w:val="20"/>
+      </w:rPr>
+    </w:lvl>
+    <w:lvl w:ilvl="1">
+      <w:start w:val="1"/>
+      <w:numFmt w:val="bullet"/>
+      <w:lvlText w:val="o"/>
+      <w:lvlJc w:val="left"/>
+      <w:pPr>
+        <w:tabs>
+          <w:tab w:val="num" w:pos="1440"/>
+        </w:tabs>
+        <w:ind w:left="1440" w:hanging="360"/>
+      </w:pPr>
+      <w:rPr>
+        <w:rFonts w:ascii="Courier New" w:hAnsi="Courier New" w:hint="default"/>
+        <w:sz w:val="20"/>
+      </w:rPr>
+    </w:lvl>
+    <w:lvl w:ilvl="2" w:tentative="1">
+      <w:start w:val="1"/>
+      <w:numFmt w:val="bullet"/>
+      <w:lvlText w:val=""/>
+      <w:lvlJc w:val="left"/>
+      <w:pPr>
+        <w:tabs>
+          <w:tab w:val="num" w:pos="2160"/>
+        </w:tabs>
+        <w:ind w:left="2160" w:hanging="360"/>
+      </w:pPr>
+      <w:rPr>
+        <w:rFonts w:ascii="Wingdings" w:hAnsi="Wingdings" w:hint="default"/>
+        <w:sz w:val="20"/>
+      </w:rPr>
+    </w:lvl>
+    <w:lvl w:ilvl="3" w:tentative="1">
+      <w:start w:val="1"/>
+      <w:numFmt w:val="bullet"/>
+      <w:lvlText w:val=""/>
+      <w:lvlJc w:val="left"/>
+      <w:pPr>
+        <w:tabs>
+          <w:tab w:val="num" w:pos="2880"/>
+        </w:tabs>
+        <w:ind w:left="2880" w:hanging="360"/>
+      </w:pPr>
+      <w:rPr>
+        <w:rFonts w:ascii="Wingdings" w:hAnsi="Wingdings" w:hint="default"/>
+        <w:sz w:val="20"/>
+      </w:rPr>
+    </w:lvl>
+    <w:lvl w:ilvl="4" w:tentative="1">
+      <w:start w:val="1"/>
+      <w:numFmt w:val="bullet"/>
+      <w:lvlText w:val=""/>
+      <w:lvlJc w:val="left"/>
+      <w:pPr>
+        <w:tabs>
+          <w:tab w:val="num" w:pos="3600"/>
+        </w:tabs>
+        <w:ind w:left="3600" w:hanging="360"/>
+      </w:pPr>
+      <w:rPr>
+        <w:rFonts w:ascii="Wingdings" w:hAnsi="Wingdings" w:hint="default"/>
+        <w:sz w:val="20"/>
+      </w:rPr>
+    </w:lvl>
+    <w:lvl w:ilvl="5" w:tentative="1">
+      <w:start w:val="1"/>
+      <w:numFmt w:val="bullet"/>
+      <w:lvlText w:val=""/>
+      <w:lvlJc w:val="left"/>
+      <w:pPr>
+        <w:tabs>
+          <w:tab w:val="num" w:pos="4320"/>
+        </w:tabs>
+        <w:ind w:left="4320" w:hanging="360"/>
+      </w:pPr>
+      <w:rPr>
+        <w:rFonts w:ascii="Wingdings" w:hAnsi="Wingdings" w:hint="default"/>
+        <w:sz w:val="20"/>
+      </w:rPr>
+    </w:lvl>
+    <w:lvl w:ilvl="6" w:tentative="1">
+      <w:start w:val="1"/>
+      <w:numFmt w:val="bullet"/>
+      <w:lvlText w:val=""/>
+      <w:lvlJc w:val="left"/>
+      <w:pPr>
+        <w:tabs>
+          <w:tab w:val="num" w:pos="5040"/>
+        </w:tabs>
+        <w:ind w:left="5040" w:hanging="360"/>
+      </w:pPr>
+      <w:rPr>
+        <w:rFonts w:ascii="Wingdings" w:hAnsi="Wingdings" w:hint="default"/>
+        <w:sz w:val="20"/>
+      </w:rPr>
+    </w:lvl>
+    <w:lvl w:ilvl="7" w:tentative="1">
+      <w:start w:val="1"/>
+      <w:numFmt w:val="bullet"/>
+      <w:lvlText w:val=""/>
+      <w:lvlJc w:val="left"/>
+      <w:pPr>
+        <w:tabs>
+          <w:tab w:val="num" w:pos="5760"/>
+        </w:tabs>
+        <w:ind w:left="5760" w:hanging="360"/>
+      </w:pPr>
+      <w:rPr>
+        <w:rFonts w:ascii="Wingdings" w:hAnsi="Wingdings" w:hint="default"/>
+        <w:sz w:val="20"/>
+      </w:rPr>
+    </w:lvl>
+    <w:lvl w:ilvl="8" w:tentative="1">
+      <w:start w:val="1"/>
+      <w:numFmt w:val="bullet"/>
+      <w:lvlText w:val=""/>
+      <w:lvlJc w:val="left"/>
+      <w:pPr>
+        <w:tabs>
+          <w:tab w:val="num" w:pos="6480"/>
+        </w:tabs>
+        <w:ind w:left="6480" w:hanging="360"/>
+      </w:pPr>
+      <w:rPr>
+        <w:rFonts w:ascii="Wingdings" w:hAnsi="Wingdings" w:hint="default"/>
+        <w:sz w:val="20"/>
+      </w:rPr>
+    </w:lvl>
+  </w:abstractNum>
+  <w:abstractNum w:abstractNumId="7" w15:restartNumberingAfterBreak="0">
+    <w:nsid w:val="40426AB3"/>
+    <w:multiLevelType w:val="multilevel"/>
+    <w:tmpl w:val="5792F902"/>
+    <w:lvl w:ilvl="0">
+      <w:start w:val="1"/>
+      <w:numFmt w:val="bullet"/>
+      <w:lvlText w:val=""/>
+      <w:lvlJc w:val="left"/>
+      <w:pPr>
+        <w:tabs>
+          <w:tab w:val="num" w:pos="720"/>
+        </w:tabs>
+        <w:ind w:left="720" w:hanging="360"/>
+      </w:pPr>
+      <w:rPr>
+        <w:rFonts w:ascii="Symbol" w:hAnsi="Symbol" w:hint="default"/>
+        <w:sz w:val="20"/>
+      </w:rPr>
+    </w:lvl>
+    <w:lvl w:ilvl="1">
+      <w:start w:val="1"/>
+      <w:numFmt w:val="bullet"/>
+      <w:lvlText w:val="o"/>
+      <w:lvlJc w:val="left"/>
+      <w:pPr>
+        <w:tabs>
+          <w:tab w:val="num" w:pos="1440"/>
+        </w:tabs>
+        <w:ind w:left="1440" w:hanging="360"/>
+      </w:pPr>
+      <w:rPr>
+        <w:rFonts w:ascii="Courier New" w:hAnsi="Courier New" w:hint="default"/>
+        <w:sz w:val="20"/>
+      </w:rPr>
+    </w:lvl>
+    <w:lvl w:ilvl="2" w:tentative="1">
+      <w:start w:val="1"/>
+      <w:numFmt w:val="bullet"/>
+      <w:lvlText w:val=""/>
+      <w:lvlJc w:val="left"/>
+      <w:pPr>
+        <w:tabs>
+          <w:tab w:val="num" w:pos="2160"/>
+        </w:tabs>
+        <w:ind w:left="2160" w:hanging="360"/>
+      </w:pPr>
+      <w:rPr>
+        <w:rFonts w:ascii="Wingdings" w:hAnsi="Wingdings" w:hint="default"/>
+        <w:sz w:val="20"/>
+      </w:rPr>
+    </w:lvl>
+    <w:lvl w:ilvl="3" w:tentative="1">
+      <w:start w:val="1"/>
+      <w:numFmt w:val="bullet"/>
+      <w:lvlText w:val=""/>
+      <w:lvlJc w:val="left"/>
+      <w:pPr>
+        <w:tabs>
+          <w:tab w:val="num" w:pos="2880"/>
+        </w:tabs>
+        <w:ind w:left="2880" w:hanging="360"/>
+      </w:pPr>
+      <w:rPr>
+        <w:rFonts w:ascii="Wingdings" w:hAnsi="Wingdings" w:hint="default"/>
+        <w:sz w:val="20"/>
+      </w:rPr>
+    </w:lvl>
+    <w:lvl w:ilvl="4" w:tentative="1">
+      <w:start w:val="1"/>
+      <w:numFmt w:val="bullet"/>
+      <w:lvlText w:val=""/>
+      <w:lvlJc w:val="left"/>
+      <w:pPr>
+        <w:tabs>
+          <w:tab w:val="num" w:pos="3600"/>
+        </w:tabs>
+        <w:ind w:left="3600" w:hanging="360"/>
+      </w:pPr>
+      <w:rPr>
+        <w:rFonts w:ascii="Wingdings" w:hAnsi="Wingdings" w:hint="default"/>
+        <w:sz w:val="20"/>
+      </w:rPr>
+    </w:lvl>
+    <w:lvl w:ilvl="5" w:tentative="1">
+      <w:start w:val="1"/>
+      <w:numFmt w:val="bullet"/>
+      <w:lvlText w:val=""/>
+      <w:lvlJc w:val="left"/>
+      <w:pPr>
+        <w:tabs>
+          <w:tab w:val="num" w:pos="4320"/>
+        </w:tabs>
+        <w:ind w:left="4320" w:hanging="360"/>
+      </w:pPr>
+      <w:rPr>
+        <w:rFonts w:ascii="Wingdings" w:hAnsi="Wingdings" w:hint="default"/>
+        <w:sz w:val="20"/>
+      </w:rPr>
+    </w:lvl>
+    <w:lvl w:ilvl="6" w:tentative="1">
+      <w:start w:val="1"/>
+      <w:numFmt w:val="bullet"/>
+      <w:lvlText w:val=""/>
+      <w:lvlJc w:val="left"/>
+      <w:pPr>
+        <w:tabs>
+          <w:tab w:val="num" w:pos="5040"/>
+        </w:tabs>
+        <w:ind w:left="5040" w:hanging="360"/>
+      </w:pPr>
+      <w:rPr>
+        <w:rFonts w:ascii="Wingdings" w:hAnsi="Wingdings" w:hint="default"/>
+        <w:sz w:val="20"/>
+      </w:rPr>
+    </w:lvl>
+    <w:lvl w:ilvl="7" w:tentative="1">
+      <w:start w:val="1"/>
+      <w:numFmt w:val="bullet"/>
+      <w:lvlText w:val=""/>
+      <w:lvlJc w:val="left"/>
+      <w:pPr>
+        <w:tabs>
+          <w:tab w:val="num" w:pos="5760"/>
+        </w:tabs>
+        <w:ind w:left="5760" w:hanging="360"/>
+      </w:pPr>
+      <w:rPr>
+        <w:rFonts w:ascii="Wingdings" w:hAnsi="Wingdings" w:hint="default"/>
+        <w:sz w:val="20"/>
+      </w:rPr>
+    </w:lvl>
+    <w:lvl w:ilvl="8" w:tentative="1">
+      <w:start w:val="1"/>
+      <w:numFmt w:val="bullet"/>
+      <w:lvlText w:val=""/>
+      <w:lvlJc w:val="left"/>
+      <w:pPr>
+        <w:tabs>
+          <w:tab w:val="num" w:pos="6480"/>
+        </w:tabs>
+        <w:ind w:left="6480" w:hanging="360"/>
+      </w:pPr>
+      <w:rPr>
+        <w:rFonts w:ascii="Wingdings" w:hAnsi="Wingdings" w:hint="default"/>
+        <w:sz w:val="20"/>
+      </w:rPr>
+    </w:lvl>
+  </w:abstractNum>
+  <w:abstractNum w:abstractNumId="8" w15:restartNumberingAfterBreak="0">
+    <w:nsid w:val="43F97A92"/>
+    <w:multiLevelType w:val="multilevel"/>
+    <w:tmpl w:val="0D26A790"/>
+    <w:lvl w:ilvl="0">
+      <w:start w:val="1"/>
+      <w:numFmt w:val="bullet"/>
+      <w:lvlText w:val=""/>
+      <w:lvlJc w:val="left"/>
+      <w:pPr>
+        <w:tabs>
+          <w:tab w:val="num" w:pos="720"/>
+        </w:tabs>
+        <w:ind w:left="720" w:hanging="360"/>
+      </w:pPr>
+      <w:rPr>
+        <w:rFonts w:ascii="Symbol" w:hAnsi="Symbol" w:hint="default"/>
+        <w:sz w:val="20"/>
+      </w:rPr>
+    </w:lvl>
+    <w:lvl w:ilvl="1" w:tentative="1">
+      <w:start w:val="1"/>
+      <w:numFmt w:val="bullet"/>
+      <w:lvlText w:val="o"/>
+      <w:lvlJc w:val="left"/>
+      <w:pPr>
+        <w:tabs>
+          <w:tab w:val="num" w:pos="1440"/>
+        </w:tabs>
+        <w:ind w:left="1440" w:hanging="360"/>
+      </w:pPr>
+      <w:rPr>
+        <w:rFonts w:ascii="Courier New" w:hAnsi="Courier New" w:hint="default"/>
+        <w:sz w:val="20"/>
+      </w:rPr>
+    </w:lvl>
+    <w:lvl w:ilvl="2" w:tentative="1">
+      <w:start w:val="1"/>
+      <w:numFmt w:val="bullet"/>
+      <w:lvlText w:val=""/>
+      <w:lvlJc w:val="left"/>
+      <w:pPr>
+        <w:tabs>
+          <w:tab w:val="num" w:pos="2160"/>
+        </w:tabs>
+        <w:ind w:left="2160" w:hanging="360"/>
+      </w:pPr>
+      <w:rPr>
+        <w:rFonts w:ascii="Wingdings" w:hAnsi="Wingdings" w:hint="default"/>
+        <w:sz w:val="20"/>
+      </w:rPr>
+    </w:lvl>
+    <w:lvl w:ilvl="3" w:tentative="1">
+      <w:start w:val="1"/>
+      <w:numFmt w:val="bullet"/>
+      <w:lvlText w:val=""/>
+      <w:lvlJc w:val="left"/>
+      <w:pPr>
+        <w:tabs>
+          <w:tab w:val="num" w:pos="2880"/>
+        </w:tabs>
+        <w:ind w:left="2880" w:hanging="360"/>
+      </w:pPr>
+      <w:rPr>
+        <w:rFonts w:ascii="Wingdings" w:hAnsi="Wingdings" w:hint="default"/>
+        <w:sz w:val="20"/>
+      </w:rPr>
+    </w:lvl>
+    <w:lvl w:ilvl="4" w:tentative="1">
+      <w:start w:val="1"/>
+      <w:numFmt w:val="bullet"/>
+      <w:lvlText w:val=""/>
+      <w:lvlJc w:val="left"/>
+      <w:pPr>
+        <w:tabs>
+          <w:tab w:val="num" w:pos="3600"/>
+        </w:tabs>
+        <w:ind w:left="3600" w:hanging="360"/>
+      </w:pPr>
+      <w:rPr>
+        <w:rFonts w:ascii="Wingdings" w:hAnsi="Wingdings" w:hint="default"/>
+        <w:sz w:val="20"/>
+      </w:rPr>
+    </w:lvl>
+    <w:lvl w:ilvl="5" w:tentative="1">
+      <w:start w:val="1"/>
+      <w:numFmt w:val="bullet"/>
+      <w:lvlText w:val=""/>
+      <w:lvlJc w:val="left"/>
+      <w:pPr>
+        <w:tabs>
+          <w:tab w:val="num" w:pos="4320"/>
+        </w:tabs>
+        <w:ind w:left="4320" w:hanging="360"/>
+      </w:pPr>
+      <w:rPr>
+        <w:rFonts w:ascii="Wingdings" w:hAnsi="Wingdings" w:hint="default"/>
+        <w:sz w:val="20"/>
+      </w:rPr>
+    </w:lvl>
+    <w:lvl w:ilvl="6" w:tentative="1">
+      <w:start w:val="1"/>
+      <w:numFmt w:val="bullet"/>
+      <w:lvlText w:val=""/>
+      <w:lvlJc w:val="left"/>
+      <w:pPr>
+        <w:tabs>
+          <w:tab w:val="num" w:pos="5040"/>
+        </w:tabs>
+        <w:ind w:left="5040" w:hanging="360"/>
+      </w:pPr>
+      <w:rPr>
+        <w:rFonts w:ascii="Wingdings" w:hAnsi="Wingdings" w:hint="default"/>
+        <w:sz w:val="20"/>
+      </w:rPr>
+    </w:lvl>
+    <w:lvl w:ilvl="7" w:tentative="1">
+      <w:start w:val="1"/>
+      <w:numFmt w:val="bullet"/>
+      <w:lvlText w:val=""/>
+      <w:lvlJc w:val="left"/>
+      <w:pPr>
+        <w:tabs>
+          <w:tab w:val="num" w:pos="5760"/>
+        </w:tabs>
+        <w:ind w:left="5760" w:hanging="360"/>
+      </w:pPr>
+      <w:rPr>
+        <w:rFonts w:ascii="Wingdings" w:hAnsi="Wingdings" w:hint="default"/>
+        <w:sz w:val="20"/>
+      </w:rPr>
+    </w:lvl>
+    <w:lvl w:ilvl="8" w:tentative="1">
+      <w:start w:val="1"/>
+      <w:numFmt w:val="bullet"/>
+      <w:lvlText w:val=""/>
+      <w:lvlJc w:val="left"/>
+      <w:pPr>
+        <w:tabs>
+          <w:tab w:val="num" w:pos="6480"/>
+        </w:tabs>
+        <w:ind w:left="6480" w:hanging="360"/>
+      </w:pPr>
+      <w:rPr>
+        <w:rFonts w:ascii="Wingdings" w:hAnsi="Wingdings" w:hint="default"/>
+        <w:sz w:val="20"/>
+      </w:rPr>
+    </w:lvl>
+  </w:abstractNum>
+  <w:abstractNum w:abstractNumId="9" w15:restartNumberingAfterBreak="0">
+    <w:nsid w:val="45F34291"/>
+    <w:multiLevelType w:val="multilevel"/>
+    <w:tmpl w:val="05C23960"/>
+    <w:lvl w:ilvl="0">
+      <w:start w:val="6"/>
+      <w:numFmt w:val="decimal"/>
+      <w:lvlText w:val="%1."/>
+      <w:lvlJc w:val="left"/>
+      <w:pPr>
+        <w:tabs>
+          <w:tab w:val="num" w:pos="720"/>
+        </w:tabs>
+        <w:ind w:left="720" w:hanging="360"/>
+      </w:pPr>
+    </w:lvl>
+    <w:lvl w:ilvl="1" w:tentative="1">
+      <w:start w:val="1"/>
+      <w:numFmt w:val="decimal"/>
+      <w:lvlText w:val="%2."/>
+      <w:lvlJc w:val="left"/>
+      <w:pPr>
+        <w:tabs>
+          <w:tab w:val="num" w:pos="1440"/>
+        </w:tabs>
+        <w:ind w:left="1440" w:hanging="360"/>
+      </w:pPr>
+    </w:lvl>
+    <w:lvl w:ilvl="2" w:tentative="1">
+      <w:start w:val="1"/>
+      <w:numFmt w:val="decimal"/>
+      <w:lvlText w:val="%3."/>
+      <w:lvlJc w:val="left"/>
+      <w:pPr>
+        <w:tabs>
+          <w:tab w:val="num" w:pos="2160"/>
+        </w:tabs>
+        <w:ind w:left="2160" w:hanging="360"/>
+      </w:pPr>
+    </w:lvl>
+    <w:lvl w:ilvl="3" w:tentative="1">
+      <w:start w:val="1"/>
+      <w:numFmt w:val="decimal"/>
+      <w:lvlText w:val="%4."/>
+      <w:lvlJc w:val="left"/>
+      <w:pPr>
+        <w:tabs>
+          <w:tab w:val="num" w:pos="2880"/>
+        </w:tabs>
+        <w:ind w:left="2880" w:hanging="360"/>
+      </w:pPr>
+    </w:lvl>
+    <w:lvl w:ilvl="4" w:tentative="1">
+      <w:start w:val="1"/>
+      <w:numFmt w:val="decimal"/>
+      <w:lvlText w:val="%5."/>
+      <w:lvlJc w:val="left"/>
+      <w:pPr>
+        <w:tabs>
+          <w:tab w:val="num" w:pos="3600"/>
+        </w:tabs>
+        <w:ind w:left="3600" w:hanging="360"/>
+      </w:pPr>
+    </w:lvl>
+    <w:lvl w:ilvl="5" w:tentative="1">
+      <w:start w:val="1"/>
+      <w:numFmt w:val="decimal"/>
+      <w:lvlText w:val="%6."/>
+      <w:lvlJc w:val="left"/>
+      <w:pPr>
+        <w:tabs>
+          <w:tab w:val="num" w:pos="4320"/>
+        </w:tabs>
+        <w:ind w:left="4320" w:hanging="360"/>
+      </w:pPr>
+    </w:lvl>
+    <w:lvl w:ilvl="6" w:tentative="1">
+      <w:start w:val="1"/>
+      <w:numFmt w:val="decimal"/>
+      <w:lvlText w:val="%7."/>
+      <w:lvlJc w:val="left"/>
+      <w:pPr>
+        <w:tabs>
+          <w:tab w:val="num" w:pos="5040"/>
+        </w:tabs>
+        <w:ind w:left="5040" w:hanging="360"/>
+      </w:pPr>
+    </w:lvl>
+    <w:lvl w:ilvl="7" w:tentative="1">
+      <w:start w:val="1"/>
+      <w:numFmt w:val="decimal"/>
+      <w:lvlText w:val="%8."/>
+      <w:lvlJc w:val="left"/>
+      <w:pPr>
+        <w:tabs>
+          <w:tab w:val="num" w:pos="5760"/>
+        </w:tabs>
+        <w:ind w:left="5760" w:hanging="360"/>
+      </w:pPr>
+    </w:lvl>
+    <w:lvl w:ilvl="8" w:tentative="1">
+      <w:start w:val="1"/>
+      <w:numFmt w:val="decimal"/>
+      <w:lvlText w:val="%9."/>
+      <w:lvlJc w:val="left"/>
+      <w:pPr>
+        <w:tabs>
+          <w:tab w:val="num" w:pos="6480"/>
+        </w:tabs>
+        <w:ind w:left="6480" w:hanging="360"/>
+      </w:pPr>
+    </w:lvl>
+  </w:abstractNum>
+  <w:abstractNum w:abstractNumId="10" w15:restartNumberingAfterBreak="0">
+    <w:nsid w:val="4BC2236B"/>
+    <w:multiLevelType w:val="multilevel"/>
+    <w:tmpl w:val="169E249A"/>
+    <w:lvl w:ilvl="0">
+      <w:start w:val="5"/>
+      <w:numFmt w:val="decimal"/>
+      <w:lvlText w:val="%1."/>
+      <w:lvlJc w:val="left"/>
+      <w:pPr>
+        <w:tabs>
+          <w:tab w:val="num" w:pos="720"/>
+        </w:tabs>
+        <w:ind w:left="720" w:hanging="360"/>
+      </w:pPr>
+    </w:lvl>
+    <w:lvl w:ilvl="1" w:tentative="1">
+      <w:start w:val="1"/>
+      <w:numFmt w:val="decimal"/>
+      <w:lvlText w:val="%2."/>
+      <w:lvlJc w:val="left"/>
+      <w:pPr>
+        <w:tabs>
+          <w:tab w:val="num" w:pos="1440"/>
+        </w:tabs>
+        <w:ind w:left="1440" w:hanging="360"/>
+      </w:pPr>
+    </w:lvl>
+    <w:lvl w:ilvl="2" w:tentative="1">
+      <w:start w:val="1"/>
+      <w:numFmt w:val="decimal"/>
+      <w:lvlText w:val="%3."/>
+      <w:lvlJc w:val="left"/>
+      <w:pPr>
+        <w:tabs>
+          <w:tab w:val="num" w:pos="2160"/>
+        </w:tabs>
+        <w:ind w:left="2160" w:hanging="360"/>
+      </w:pPr>
+    </w:lvl>
+    <w:lvl w:ilvl="3" w:tentative="1">
+      <w:start w:val="1"/>
+      <w:numFmt w:val="decimal"/>
+      <w:lvlText w:val="%4."/>
+      <w:lvlJc w:val="left"/>
+      <w:pPr>
+        <w:tabs>
+          <w:tab w:val="num" w:pos="2880"/>
+        </w:tabs>
+        <w:ind w:left="2880" w:hanging="360"/>
+      </w:pPr>
+    </w:lvl>
+    <w:lvl w:ilvl="4" w:tentative="1">
+      <w:start w:val="1"/>
+      <w:numFmt w:val="decimal"/>
+      <w:lvlText w:val="%5."/>
+      <w:lvlJc w:val="left"/>
+      <w:pPr>
+        <w:tabs>
+          <w:tab w:val="num" w:pos="3600"/>
+        </w:tabs>
+        <w:ind w:left="3600" w:hanging="360"/>
+      </w:pPr>
+    </w:lvl>
+    <w:lvl w:ilvl="5" w:tentative="1">
+      <w:start w:val="1"/>
+      <w:numFmt w:val="decimal"/>
+      <w:lvlText w:val="%6."/>
+      <w:lvlJc w:val="left"/>
+      <w:pPr>
+        <w:tabs>
+          <w:tab w:val="num" w:pos="4320"/>
+        </w:tabs>
+        <w:ind w:left="4320" w:hanging="360"/>
+      </w:pPr>
+    </w:lvl>
+    <w:lvl w:ilvl="6" w:tentative="1">
+      <w:start w:val="1"/>
+      <w:numFmt w:val="decimal"/>
+      <w:lvlText w:val="%7."/>
+      <w:lvlJc w:val="left"/>
+      <w:pPr>
+        <w:tabs>
+          <w:tab w:val="num" w:pos="5040"/>
+        </w:tabs>
+        <w:ind w:left="5040" w:hanging="360"/>
+      </w:pPr>
+    </w:lvl>
+    <w:lvl w:ilvl="7" w:tentative="1">
+      <w:start w:val="1"/>
+      <w:numFmt w:val="decimal"/>
+      <w:lvlText w:val="%8."/>
+      <w:lvlJc w:val="left"/>
+      <w:pPr>
+        <w:tabs>
+          <w:tab w:val="num" w:pos="5760"/>
+        </w:tabs>
+        <w:ind w:left="5760" w:hanging="360"/>
+      </w:pPr>
+    </w:lvl>
+    <w:lvl w:ilvl="8" w:tentative="1">
+      <w:start w:val="1"/>
+      <w:numFmt w:val="decimal"/>
+      <w:lvlText w:val="%9."/>
+      <w:lvlJc w:val="left"/>
+      <w:pPr>
+        <w:tabs>
+          <w:tab w:val="num" w:pos="6480"/>
+        </w:tabs>
+        <w:ind w:left="6480" w:hanging="360"/>
+      </w:pPr>
+    </w:lvl>
+  </w:abstractNum>
+  <w:abstractNum w:abstractNumId="11" w15:restartNumberingAfterBreak="0">
     <w:nsid w:val="4E4C0BA7"/>
     <w:multiLevelType w:val="multilevel"/>
     <w:tmpl w:val="7B0E41AA"/>
@@ -1134,7 +3754,7 @@
       </w:rPr>
     </w:lvl>
   </w:abstractNum>
-  <w:abstractNum w:abstractNumId="3" w15:restartNumberingAfterBreak="0">
+  <w:abstractNum w:abstractNumId="12" w15:restartNumberingAfterBreak="0">
     <w:nsid w:val="50871EB5"/>
     <w:multiLevelType w:val="multilevel"/>
     <w:tmpl w:val="7B4A4F9E"/>
@@ -1251,7 +3871,495 @@
       </w:pPr>
     </w:lvl>
   </w:abstractNum>
-  <w:abstractNum w:abstractNumId="4" w15:restartNumberingAfterBreak="0">
+  <w:abstractNum w:abstractNumId="13" w15:restartNumberingAfterBreak="0">
+    <w:nsid w:val="51AA2903"/>
+    <w:multiLevelType w:val="multilevel"/>
+    <w:tmpl w:val="0F407824"/>
+    <w:lvl w:ilvl="0">
+      <w:start w:val="1"/>
+      <w:numFmt w:val="decimal"/>
+      <w:lvlText w:val="%1."/>
+      <w:lvlJc w:val="left"/>
+      <w:pPr>
+        <w:tabs>
+          <w:tab w:val="num" w:pos="785"/>
+        </w:tabs>
+        <w:ind w:left="785" w:hanging="360"/>
+      </w:pPr>
+    </w:lvl>
+    <w:lvl w:ilvl="1" w:tentative="1">
+      <w:start w:val="1"/>
+      <w:numFmt w:val="decimal"/>
+      <w:lvlText w:val="%2."/>
+      <w:lvlJc w:val="left"/>
+      <w:pPr>
+        <w:tabs>
+          <w:tab w:val="num" w:pos="1505"/>
+        </w:tabs>
+        <w:ind w:left="1505" w:hanging="360"/>
+      </w:pPr>
+    </w:lvl>
+    <w:lvl w:ilvl="2" w:tentative="1">
+      <w:start w:val="1"/>
+      <w:numFmt w:val="decimal"/>
+      <w:lvlText w:val="%3."/>
+      <w:lvlJc w:val="left"/>
+      <w:pPr>
+        <w:tabs>
+          <w:tab w:val="num" w:pos="2225"/>
+        </w:tabs>
+        <w:ind w:left="2225" w:hanging="360"/>
+      </w:pPr>
+    </w:lvl>
+    <w:lvl w:ilvl="3" w:tentative="1">
+      <w:start w:val="1"/>
+      <w:numFmt w:val="decimal"/>
+      <w:lvlText w:val="%4."/>
+      <w:lvlJc w:val="left"/>
+      <w:pPr>
+        <w:tabs>
+          <w:tab w:val="num" w:pos="2945"/>
+        </w:tabs>
+        <w:ind w:left="2945" w:hanging="360"/>
+      </w:pPr>
+    </w:lvl>
+    <w:lvl w:ilvl="4" w:tentative="1">
+      <w:start w:val="1"/>
+      <w:numFmt w:val="decimal"/>
+      <w:lvlText w:val="%5."/>
+      <w:lvlJc w:val="left"/>
+      <w:pPr>
+        <w:tabs>
+          <w:tab w:val="num" w:pos="3665"/>
+        </w:tabs>
+        <w:ind w:left="3665" w:hanging="360"/>
+      </w:pPr>
+    </w:lvl>
+    <w:lvl w:ilvl="5" w:tentative="1">
+      <w:start w:val="1"/>
+      <w:numFmt w:val="decimal"/>
+      <w:lvlText w:val="%6."/>
+      <w:lvlJc w:val="left"/>
+      <w:pPr>
+        <w:tabs>
+          <w:tab w:val="num" w:pos="4385"/>
+        </w:tabs>
+        <w:ind w:left="4385" w:hanging="360"/>
+      </w:pPr>
+    </w:lvl>
+    <w:lvl w:ilvl="6" w:tentative="1">
+      <w:start w:val="1"/>
+      <w:numFmt w:val="decimal"/>
+      <w:lvlText w:val="%7."/>
+      <w:lvlJc w:val="left"/>
+      <w:pPr>
+        <w:tabs>
+          <w:tab w:val="num" w:pos="5105"/>
+        </w:tabs>
+        <w:ind w:left="5105" w:hanging="360"/>
+      </w:pPr>
+    </w:lvl>
+    <w:lvl w:ilvl="7" w:tentative="1">
+      <w:start w:val="1"/>
+      <w:numFmt w:val="decimal"/>
+      <w:lvlText w:val="%8."/>
+      <w:lvlJc w:val="left"/>
+      <w:pPr>
+        <w:tabs>
+          <w:tab w:val="num" w:pos="5825"/>
+        </w:tabs>
+        <w:ind w:left="5825" w:hanging="360"/>
+      </w:pPr>
+    </w:lvl>
+    <w:lvl w:ilvl="8" w:tentative="1">
+      <w:start w:val="1"/>
+      <w:numFmt w:val="decimal"/>
+      <w:lvlText w:val="%9."/>
+      <w:lvlJc w:val="left"/>
+      <w:pPr>
+        <w:tabs>
+          <w:tab w:val="num" w:pos="6545"/>
+        </w:tabs>
+        <w:ind w:left="6545" w:hanging="360"/>
+      </w:pPr>
+    </w:lvl>
+  </w:abstractNum>
+  <w:abstractNum w:abstractNumId="14" w15:restartNumberingAfterBreak="0">
+    <w:nsid w:val="53622D82"/>
+    <w:multiLevelType w:val="multilevel"/>
+    <w:tmpl w:val="11ECE992"/>
+    <w:lvl w:ilvl="0">
+      <w:start w:val="1"/>
+      <w:numFmt w:val="bullet"/>
+      <w:lvlText w:val=""/>
+      <w:lvlJc w:val="left"/>
+      <w:pPr>
+        <w:tabs>
+          <w:tab w:val="num" w:pos="720"/>
+        </w:tabs>
+        <w:ind w:left="720" w:hanging="360"/>
+      </w:pPr>
+      <w:rPr>
+        <w:rFonts w:ascii="Symbol" w:hAnsi="Symbol" w:hint="default"/>
+        <w:sz w:val="20"/>
+      </w:rPr>
+    </w:lvl>
+    <w:lvl w:ilvl="1">
+      <w:start w:val="1"/>
+      <w:numFmt w:val="bullet"/>
+      <w:lvlText w:val="o"/>
+      <w:lvlJc w:val="left"/>
+      <w:pPr>
+        <w:tabs>
+          <w:tab w:val="num" w:pos="1440"/>
+        </w:tabs>
+        <w:ind w:left="1440" w:hanging="360"/>
+      </w:pPr>
+      <w:rPr>
+        <w:rFonts w:ascii="Courier New" w:hAnsi="Courier New" w:hint="default"/>
+        <w:sz w:val="20"/>
+      </w:rPr>
+    </w:lvl>
+    <w:lvl w:ilvl="2" w:tentative="1">
+      <w:start w:val="1"/>
+      <w:numFmt w:val="bullet"/>
+      <w:lvlText w:val=""/>
+      <w:lvlJc w:val="left"/>
+      <w:pPr>
+        <w:tabs>
+          <w:tab w:val="num" w:pos="2160"/>
+        </w:tabs>
+        <w:ind w:left="2160" w:hanging="360"/>
+      </w:pPr>
+      <w:rPr>
+        <w:rFonts w:ascii="Wingdings" w:hAnsi="Wingdings" w:hint="default"/>
+        <w:sz w:val="20"/>
+      </w:rPr>
+    </w:lvl>
+    <w:lvl w:ilvl="3" w:tentative="1">
+      <w:start w:val="1"/>
+      <w:numFmt w:val="bullet"/>
+      <w:lvlText w:val=""/>
+      <w:lvlJc w:val="left"/>
+      <w:pPr>
+        <w:tabs>
+          <w:tab w:val="num" w:pos="2880"/>
+        </w:tabs>
+        <w:ind w:left="2880" w:hanging="360"/>
+      </w:pPr>
+      <w:rPr>
+        <w:rFonts w:ascii="Wingdings" w:hAnsi="Wingdings" w:hint="default"/>
+        <w:sz w:val="20"/>
+      </w:rPr>
+    </w:lvl>
+    <w:lvl w:ilvl="4" w:tentative="1">
+      <w:start w:val="1"/>
+      <w:numFmt w:val="bullet"/>
+      <w:lvlText w:val=""/>
+      <w:lvlJc w:val="left"/>
+      <w:pPr>
+        <w:tabs>
+          <w:tab w:val="num" w:pos="3600"/>
+        </w:tabs>
+        <w:ind w:left="3600" w:hanging="360"/>
+      </w:pPr>
+      <w:rPr>
+        <w:rFonts w:ascii="Wingdings" w:hAnsi="Wingdings" w:hint="default"/>
+        <w:sz w:val="20"/>
+      </w:rPr>
+    </w:lvl>
+    <w:lvl w:ilvl="5" w:tentative="1">
+      <w:start w:val="1"/>
+      <w:numFmt w:val="bullet"/>
+      <w:lvlText w:val=""/>
+      <w:lvlJc w:val="left"/>
+      <w:pPr>
+        <w:tabs>
+          <w:tab w:val="num" w:pos="4320"/>
+        </w:tabs>
+        <w:ind w:left="4320" w:hanging="360"/>
+      </w:pPr>
+      <w:rPr>
+        <w:rFonts w:ascii="Wingdings" w:hAnsi="Wingdings" w:hint="default"/>
+        <w:sz w:val="20"/>
+      </w:rPr>
+    </w:lvl>
+    <w:lvl w:ilvl="6" w:tentative="1">
+      <w:start w:val="1"/>
+      <w:numFmt w:val="bullet"/>
+      <w:lvlText w:val=""/>
+      <w:lvlJc w:val="left"/>
+      <w:pPr>
+        <w:tabs>
+          <w:tab w:val="num" w:pos="5040"/>
+        </w:tabs>
+        <w:ind w:left="5040" w:hanging="360"/>
+      </w:pPr>
+      <w:rPr>
+        <w:rFonts w:ascii="Wingdings" w:hAnsi="Wingdings" w:hint="default"/>
+        <w:sz w:val="20"/>
+      </w:rPr>
+    </w:lvl>
+    <w:lvl w:ilvl="7" w:tentative="1">
+      <w:start w:val="1"/>
+      <w:numFmt w:val="bullet"/>
+      <w:lvlText w:val=""/>
+      <w:lvlJc w:val="left"/>
+      <w:pPr>
+        <w:tabs>
+          <w:tab w:val="num" w:pos="5760"/>
+        </w:tabs>
+        <w:ind w:left="5760" w:hanging="360"/>
+      </w:pPr>
+      <w:rPr>
+        <w:rFonts w:ascii="Wingdings" w:hAnsi="Wingdings" w:hint="default"/>
+        <w:sz w:val="20"/>
+      </w:rPr>
+    </w:lvl>
+    <w:lvl w:ilvl="8" w:tentative="1">
+      <w:start w:val="1"/>
+      <w:numFmt w:val="bullet"/>
+      <w:lvlText w:val=""/>
+      <w:lvlJc w:val="left"/>
+      <w:pPr>
+        <w:tabs>
+          <w:tab w:val="num" w:pos="6480"/>
+        </w:tabs>
+        <w:ind w:left="6480" w:hanging="360"/>
+      </w:pPr>
+      <w:rPr>
+        <w:rFonts w:ascii="Wingdings" w:hAnsi="Wingdings" w:hint="default"/>
+        <w:sz w:val="20"/>
+      </w:rPr>
+    </w:lvl>
+  </w:abstractNum>
+  <w:abstractNum w:abstractNumId="15" w15:restartNumberingAfterBreak="0">
+    <w:nsid w:val="578E2E96"/>
+    <w:multiLevelType w:val="multilevel"/>
+    <w:tmpl w:val="BE08DB82"/>
+    <w:lvl w:ilvl="0">
+      <w:start w:val="2"/>
+      <w:numFmt w:val="decimal"/>
+      <w:lvlText w:val="%1."/>
+      <w:lvlJc w:val="left"/>
+      <w:pPr>
+        <w:tabs>
+          <w:tab w:val="num" w:pos="720"/>
+        </w:tabs>
+        <w:ind w:left="720" w:hanging="360"/>
+      </w:pPr>
+    </w:lvl>
+    <w:lvl w:ilvl="1" w:tentative="1">
+      <w:start w:val="1"/>
+      <w:numFmt w:val="decimal"/>
+      <w:lvlText w:val="%2."/>
+      <w:lvlJc w:val="left"/>
+      <w:pPr>
+        <w:tabs>
+          <w:tab w:val="num" w:pos="1440"/>
+        </w:tabs>
+        <w:ind w:left="1440" w:hanging="360"/>
+      </w:pPr>
+    </w:lvl>
+    <w:lvl w:ilvl="2" w:tentative="1">
+      <w:start w:val="1"/>
+      <w:numFmt w:val="decimal"/>
+      <w:lvlText w:val="%3."/>
+      <w:lvlJc w:val="left"/>
+      <w:pPr>
+        <w:tabs>
+          <w:tab w:val="num" w:pos="2160"/>
+        </w:tabs>
+        <w:ind w:left="2160" w:hanging="360"/>
+      </w:pPr>
+    </w:lvl>
+    <w:lvl w:ilvl="3" w:tentative="1">
+      <w:start w:val="1"/>
+      <w:numFmt w:val="decimal"/>
+      <w:lvlText w:val="%4."/>
+      <w:lvlJc w:val="left"/>
+      <w:pPr>
+        <w:tabs>
+          <w:tab w:val="num" w:pos="2880"/>
+        </w:tabs>
+        <w:ind w:left="2880" w:hanging="360"/>
+      </w:pPr>
+    </w:lvl>
+    <w:lvl w:ilvl="4" w:tentative="1">
+      <w:start w:val="1"/>
+      <w:numFmt w:val="decimal"/>
+      <w:lvlText w:val="%5."/>
+      <w:lvlJc w:val="left"/>
+      <w:pPr>
+        <w:tabs>
+          <w:tab w:val="num" w:pos="3600"/>
+        </w:tabs>
+        <w:ind w:left="3600" w:hanging="360"/>
+      </w:pPr>
+    </w:lvl>
+    <w:lvl w:ilvl="5" w:tentative="1">
+      <w:start w:val="1"/>
+      <w:numFmt w:val="decimal"/>
+      <w:lvlText w:val="%6."/>
+      <w:lvlJc w:val="left"/>
+      <w:pPr>
+        <w:tabs>
+          <w:tab w:val="num" w:pos="4320"/>
+        </w:tabs>
+        <w:ind w:left="4320" w:hanging="360"/>
+      </w:pPr>
+    </w:lvl>
+    <w:lvl w:ilvl="6" w:tentative="1">
+      <w:start w:val="1"/>
+      <w:numFmt w:val="decimal"/>
+      <w:lvlText w:val="%7."/>
+      <w:lvlJc w:val="left"/>
+      <w:pPr>
+        <w:tabs>
+          <w:tab w:val="num" w:pos="5040"/>
+        </w:tabs>
+        <w:ind w:left="5040" w:hanging="360"/>
+      </w:pPr>
+    </w:lvl>
+    <w:lvl w:ilvl="7" w:tentative="1">
+      <w:start w:val="1"/>
+      <w:numFmt w:val="decimal"/>
+      <w:lvlText w:val="%8."/>
+      <w:lvlJc w:val="left"/>
+      <w:pPr>
+        <w:tabs>
+          <w:tab w:val="num" w:pos="5760"/>
+        </w:tabs>
+        <w:ind w:left="5760" w:hanging="360"/>
+      </w:pPr>
+    </w:lvl>
+    <w:lvl w:ilvl="8" w:tentative="1">
+      <w:start w:val="1"/>
+      <w:numFmt w:val="decimal"/>
+      <w:lvlText w:val="%9."/>
+      <w:lvlJc w:val="left"/>
+      <w:pPr>
+        <w:tabs>
+          <w:tab w:val="num" w:pos="6480"/>
+        </w:tabs>
+        <w:ind w:left="6480" w:hanging="360"/>
+      </w:pPr>
+    </w:lvl>
+  </w:abstractNum>
+  <w:abstractNum w:abstractNumId="16" w15:restartNumberingAfterBreak="0">
+    <w:nsid w:val="5A7E607B"/>
+    <w:multiLevelType w:val="multilevel"/>
+    <w:tmpl w:val="2C425A34"/>
+    <w:lvl w:ilvl="0">
+      <w:start w:val="4"/>
+      <w:numFmt w:val="decimal"/>
+      <w:lvlText w:val="%1."/>
+      <w:lvlJc w:val="left"/>
+      <w:pPr>
+        <w:tabs>
+          <w:tab w:val="num" w:pos="720"/>
+        </w:tabs>
+        <w:ind w:left="720" w:hanging="360"/>
+      </w:pPr>
+    </w:lvl>
+    <w:lvl w:ilvl="1" w:tentative="1">
+      <w:start w:val="1"/>
+      <w:numFmt w:val="decimal"/>
+      <w:lvlText w:val="%2."/>
+      <w:lvlJc w:val="left"/>
+      <w:pPr>
+        <w:tabs>
+          <w:tab w:val="num" w:pos="1440"/>
+        </w:tabs>
+        <w:ind w:left="1440" w:hanging="360"/>
+      </w:pPr>
+    </w:lvl>
+    <w:lvl w:ilvl="2" w:tentative="1">
+      <w:start w:val="1"/>
+      <w:numFmt w:val="decimal"/>
+      <w:lvlText w:val="%3."/>
+      <w:lvlJc w:val="left"/>
+      <w:pPr>
+        <w:tabs>
+          <w:tab w:val="num" w:pos="2160"/>
+        </w:tabs>
+        <w:ind w:left="2160" w:hanging="360"/>
+      </w:pPr>
+    </w:lvl>
+    <w:lvl w:ilvl="3" w:tentative="1">
+      <w:start w:val="1"/>
+      <w:numFmt w:val="decimal"/>
+      <w:lvlText w:val="%4."/>
+      <w:lvlJc w:val="left"/>
+      <w:pPr>
+        <w:tabs>
+          <w:tab w:val="num" w:pos="2880"/>
+        </w:tabs>
+        <w:ind w:left="2880" w:hanging="360"/>
+      </w:pPr>
+    </w:lvl>
+    <w:lvl w:ilvl="4" w:tentative="1">
+      <w:start w:val="1"/>
+      <w:numFmt w:val="decimal"/>
+      <w:lvlText w:val="%5."/>
+      <w:lvlJc w:val="left"/>
+      <w:pPr>
+        <w:tabs>
+          <w:tab w:val="num" w:pos="3600"/>
+        </w:tabs>
+        <w:ind w:left="3600" w:hanging="360"/>
+      </w:pPr>
+    </w:lvl>
+    <w:lvl w:ilvl="5" w:tentative="1">
+      <w:start w:val="1"/>
+      <w:numFmt w:val="decimal"/>
+      <w:lvlText w:val="%6."/>
+      <w:lvlJc w:val="left"/>
+      <w:pPr>
+        <w:tabs>
+          <w:tab w:val="num" w:pos="4320"/>
+        </w:tabs>
+        <w:ind w:left="4320" w:hanging="360"/>
+      </w:pPr>
+    </w:lvl>
+    <w:lvl w:ilvl="6" w:tentative="1">
+      <w:start w:val="1"/>
+      <w:numFmt w:val="decimal"/>
+      <w:lvlText w:val="%7."/>
+      <w:lvlJc w:val="left"/>
+      <w:pPr>
+        <w:tabs>
+          <w:tab w:val="num" w:pos="5040"/>
+        </w:tabs>
+        <w:ind w:left="5040" w:hanging="360"/>
+      </w:pPr>
+    </w:lvl>
+    <w:lvl w:ilvl="7" w:tentative="1">
+      <w:start w:val="1"/>
+      <w:numFmt w:val="decimal"/>
+      <w:lvlText w:val="%8."/>
+      <w:lvlJc w:val="left"/>
+      <w:pPr>
+        <w:tabs>
+          <w:tab w:val="num" w:pos="5760"/>
+        </w:tabs>
+        <w:ind w:left="5760" w:hanging="360"/>
+      </w:pPr>
+    </w:lvl>
+    <w:lvl w:ilvl="8" w:tentative="1">
+      <w:start w:val="1"/>
+      <w:numFmt w:val="decimal"/>
+      <w:lvlText w:val="%9."/>
+      <w:lvlJc w:val="left"/>
+      <w:pPr>
+        <w:tabs>
+          <w:tab w:val="num" w:pos="6480"/>
+        </w:tabs>
+        <w:ind w:left="6480" w:hanging="360"/>
+      </w:pPr>
+    </w:lvl>
+  </w:abstractNum>
+  <w:abstractNum w:abstractNumId="17" w15:restartNumberingAfterBreak="0">
     <w:nsid w:val="5CD10F5A"/>
     <w:multiLevelType w:val="multilevel"/>
     <w:tmpl w:val="57E419CC"/>
@@ -1368,20 +4476,631 @@
       </w:pPr>
     </w:lvl>
   </w:abstractNum>
+  <w:abstractNum w:abstractNumId="18" w15:restartNumberingAfterBreak="0">
+    <w:nsid w:val="623136C6"/>
+    <w:multiLevelType w:val="multilevel"/>
+    <w:tmpl w:val="FC061038"/>
+    <w:lvl w:ilvl="0">
+      <w:start w:val="1"/>
+      <w:numFmt w:val="bullet"/>
+      <w:lvlText w:val=""/>
+      <w:lvlJc w:val="left"/>
+      <w:pPr>
+        <w:tabs>
+          <w:tab w:val="num" w:pos="720"/>
+        </w:tabs>
+        <w:ind w:left="720" w:hanging="360"/>
+      </w:pPr>
+      <w:rPr>
+        <w:rFonts w:ascii="Symbol" w:hAnsi="Symbol" w:hint="default"/>
+        <w:sz w:val="20"/>
+      </w:rPr>
+    </w:lvl>
+    <w:lvl w:ilvl="1">
+      <w:start w:val="1"/>
+      <w:numFmt w:val="bullet"/>
+      <w:lvlText w:val="o"/>
+      <w:lvlJc w:val="left"/>
+      <w:pPr>
+        <w:tabs>
+          <w:tab w:val="num" w:pos="1440"/>
+        </w:tabs>
+        <w:ind w:left="1440" w:hanging="360"/>
+      </w:pPr>
+      <w:rPr>
+        <w:rFonts w:ascii="Courier New" w:hAnsi="Courier New" w:hint="default"/>
+        <w:sz w:val="20"/>
+      </w:rPr>
+    </w:lvl>
+    <w:lvl w:ilvl="2">
+      <w:start w:val="1"/>
+      <w:numFmt w:val="bullet"/>
+      <w:lvlText w:val=""/>
+      <w:lvlJc w:val="left"/>
+      <w:pPr>
+        <w:tabs>
+          <w:tab w:val="num" w:pos="2160"/>
+        </w:tabs>
+        <w:ind w:left="2160" w:hanging="360"/>
+      </w:pPr>
+      <w:rPr>
+        <w:rFonts w:ascii="Wingdings" w:hAnsi="Wingdings" w:hint="default"/>
+        <w:sz w:val="20"/>
+      </w:rPr>
+    </w:lvl>
+    <w:lvl w:ilvl="3" w:tentative="1">
+      <w:start w:val="1"/>
+      <w:numFmt w:val="bullet"/>
+      <w:lvlText w:val=""/>
+      <w:lvlJc w:val="left"/>
+      <w:pPr>
+        <w:tabs>
+          <w:tab w:val="num" w:pos="2880"/>
+        </w:tabs>
+        <w:ind w:left="2880" w:hanging="360"/>
+      </w:pPr>
+      <w:rPr>
+        <w:rFonts w:ascii="Wingdings" w:hAnsi="Wingdings" w:hint="default"/>
+        <w:sz w:val="20"/>
+      </w:rPr>
+    </w:lvl>
+    <w:lvl w:ilvl="4" w:tentative="1">
+      <w:start w:val="1"/>
+      <w:numFmt w:val="bullet"/>
+      <w:lvlText w:val=""/>
+      <w:lvlJc w:val="left"/>
+      <w:pPr>
+        <w:tabs>
+          <w:tab w:val="num" w:pos="3600"/>
+        </w:tabs>
+        <w:ind w:left="3600" w:hanging="360"/>
+      </w:pPr>
+      <w:rPr>
+        <w:rFonts w:ascii="Wingdings" w:hAnsi="Wingdings" w:hint="default"/>
+        <w:sz w:val="20"/>
+      </w:rPr>
+    </w:lvl>
+    <w:lvl w:ilvl="5" w:tentative="1">
+      <w:start w:val="1"/>
+      <w:numFmt w:val="bullet"/>
+      <w:lvlText w:val=""/>
+      <w:lvlJc w:val="left"/>
+      <w:pPr>
+        <w:tabs>
+          <w:tab w:val="num" w:pos="4320"/>
+        </w:tabs>
+        <w:ind w:left="4320" w:hanging="360"/>
+      </w:pPr>
+      <w:rPr>
+        <w:rFonts w:ascii="Wingdings" w:hAnsi="Wingdings" w:hint="default"/>
+        <w:sz w:val="20"/>
+      </w:rPr>
+    </w:lvl>
+    <w:lvl w:ilvl="6" w:tentative="1">
+      <w:start w:val="1"/>
+      <w:numFmt w:val="bullet"/>
+      <w:lvlText w:val=""/>
+      <w:lvlJc w:val="left"/>
+      <w:pPr>
+        <w:tabs>
+          <w:tab w:val="num" w:pos="5040"/>
+        </w:tabs>
+        <w:ind w:left="5040" w:hanging="360"/>
+      </w:pPr>
+      <w:rPr>
+        <w:rFonts w:ascii="Wingdings" w:hAnsi="Wingdings" w:hint="default"/>
+        <w:sz w:val="20"/>
+      </w:rPr>
+    </w:lvl>
+    <w:lvl w:ilvl="7" w:tentative="1">
+      <w:start w:val="1"/>
+      <w:numFmt w:val="bullet"/>
+      <w:lvlText w:val=""/>
+      <w:lvlJc w:val="left"/>
+      <w:pPr>
+        <w:tabs>
+          <w:tab w:val="num" w:pos="5760"/>
+        </w:tabs>
+        <w:ind w:left="5760" w:hanging="360"/>
+      </w:pPr>
+      <w:rPr>
+        <w:rFonts w:ascii="Wingdings" w:hAnsi="Wingdings" w:hint="default"/>
+        <w:sz w:val="20"/>
+      </w:rPr>
+    </w:lvl>
+    <w:lvl w:ilvl="8" w:tentative="1">
+      <w:start w:val="1"/>
+      <w:numFmt w:val="bullet"/>
+      <w:lvlText w:val=""/>
+      <w:lvlJc w:val="left"/>
+      <w:pPr>
+        <w:tabs>
+          <w:tab w:val="num" w:pos="6480"/>
+        </w:tabs>
+        <w:ind w:left="6480" w:hanging="360"/>
+      </w:pPr>
+      <w:rPr>
+        <w:rFonts w:ascii="Wingdings" w:hAnsi="Wingdings" w:hint="default"/>
+        <w:sz w:val="20"/>
+      </w:rPr>
+    </w:lvl>
+  </w:abstractNum>
+  <w:abstractNum w:abstractNumId="19" w15:restartNumberingAfterBreak="0">
+    <w:nsid w:val="68972F3C"/>
+    <w:multiLevelType w:val="multilevel"/>
+    <w:tmpl w:val="77BA8C4A"/>
+    <w:lvl w:ilvl="0">
+      <w:start w:val="1"/>
+      <w:numFmt w:val="bullet"/>
+      <w:lvlText w:val=""/>
+      <w:lvlJc w:val="left"/>
+      <w:pPr>
+        <w:tabs>
+          <w:tab w:val="num" w:pos="720"/>
+        </w:tabs>
+        <w:ind w:left="720" w:hanging="360"/>
+      </w:pPr>
+      <w:rPr>
+        <w:rFonts w:ascii="Symbol" w:hAnsi="Symbol" w:hint="default"/>
+        <w:sz w:val="20"/>
+      </w:rPr>
+    </w:lvl>
+    <w:lvl w:ilvl="1">
+      <w:start w:val="1"/>
+      <w:numFmt w:val="bullet"/>
+      <w:lvlText w:val="o"/>
+      <w:lvlJc w:val="left"/>
+      <w:pPr>
+        <w:tabs>
+          <w:tab w:val="num" w:pos="1440"/>
+        </w:tabs>
+        <w:ind w:left="1440" w:hanging="360"/>
+      </w:pPr>
+      <w:rPr>
+        <w:rFonts w:ascii="Courier New" w:hAnsi="Courier New" w:hint="default"/>
+        <w:sz w:val="20"/>
+      </w:rPr>
+    </w:lvl>
+    <w:lvl w:ilvl="2" w:tentative="1">
+      <w:start w:val="1"/>
+      <w:numFmt w:val="bullet"/>
+      <w:lvlText w:val=""/>
+      <w:lvlJc w:val="left"/>
+      <w:pPr>
+        <w:tabs>
+          <w:tab w:val="num" w:pos="2160"/>
+        </w:tabs>
+        <w:ind w:left="2160" w:hanging="360"/>
+      </w:pPr>
+      <w:rPr>
+        <w:rFonts w:ascii="Wingdings" w:hAnsi="Wingdings" w:hint="default"/>
+        <w:sz w:val="20"/>
+      </w:rPr>
+    </w:lvl>
+    <w:lvl w:ilvl="3" w:tentative="1">
+      <w:start w:val="1"/>
+      <w:numFmt w:val="bullet"/>
+      <w:lvlText w:val=""/>
+      <w:lvlJc w:val="left"/>
+      <w:pPr>
+        <w:tabs>
+          <w:tab w:val="num" w:pos="2880"/>
+        </w:tabs>
+        <w:ind w:left="2880" w:hanging="360"/>
+      </w:pPr>
+      <w:rPr>
+        <w:rFonts w:ascii="Wingdings" w:hAnsi="Wingdings" w:hint="default"/>
+        <w:sz w:val="20"/>
+      </w:rPr>
+    </w:lvl>
+    <w:lvl w:ilvl="4" w:tentative="1">
+      <w:start w:val="1"/>
+      <w:numFmt w:val="bullet"/>
+      <w:lvlText w:val=""/>
+      <w:lvlJc w:val="left"/>
+      <w:pPr>
+        <w:tabs>
+          <w:tab w:val="num" w:pos="3600"/>
+        </w:tabs>
+        <w:ind w:left="3600" w:hanging="360"/>
+      </w:pPr>
+      <w:rPr>
+        <w:rFonts w:ascii="Wingdings" w:hAnsi="Wingdings" w:hint="default"/>
+        <w:sz w:val="20"/>
+      </w:rPr>
+    </w:lvl>
+    <w:lvl w:ilvl="5" w:tentative="1">
+      <w:start w:val="1"/>
+      <w:numFmt w:val="bullet"/>
+      <w:lvlText w:val=""/>
+      <w:lvlJc w:val="left"/>
+      <w:pPr>
+        <w:tabs>
+          <w:tab w:val="num" w:pos="4320"/>
+        </w:tabs>
+        <w:ind w:left="4320" w:hanging="360"/>
+      </w:pPr>
+      <w:rPr>
+        <w:rFonts w:ascii="Wingdings" w:hAnsi="Wingdings" w:hint="default"/>
+        <w:sz w:val="20"/>
+      </w:rPr>
+    </w:lvl>
+    <w:lvl w:ilvl="6" w:tentative="1">
+      <w:start w:val="1"/>
+      <w:numFmt w:val="bullet"/>
+      <w:lvlText w:val=""/>
+      <w:lvlJc w:val="left"/>
+      <w:pPr>
+        <w:tabs>
+          <w:tab w:val="num" w:pos="5040"/>
+        </w:tabs>
+        <w:ind w:left="5040" w:hanging="360"/>
+      </w:pPr>
+      <w:rPr>
+        <w:rFonts w:ascii="Wingdings" w:hAnsi="Wingdings" w:hint="default"/>
+        <w:sz w:val="20"/>
+      </w:rPr>
+    </w:lvl>
+    <w:lvl w:ilvl="7" w:tentative="1">
+      <w:start w:val="1"/>
+      <w:numFmt w:val="bullet"/>
+      <w:lvlText w:val=""/>
+      <w:lvlJc w:val="left"/>
+      <w:pPr>
+        <w:tabs>
+          <w:tab w:val="num" w:pos="5760"/>
+        </w:tabs>
+        <w:ind w:left="5760" w:hanging="360"/>
+      </w:pPr>
+      <w:rPr>
+        <w:rFonts w:ascii="Wingdings" w:hAnsi="Wingdings" w:hint="default"/>
+        <w:sz w:val="20"/>
+      </w:rPr>
+    </w:lvl>
+    <w:lvl w:ilvl="8" w:tentative="1">
+      <w:start w:val="1"/>
+      <w:numFmt w:val="bullet"/>
+      <w:lvlText w:val=""/>
+      <w:lvlJc w:val="left"/>
+      <w:pPr>
+        <w:tabs>
+          <w:tab w:val="num" w:pos="6480"/>
+        </w:tabs>
+        <w:ind w:left="6480" w:hanging="360"/>
+      </w:pPr>
+      <w:rPr>
+        <w:rFonts w:ascii="Wingdings" w:hAnsi="Wingdings" w:hint="default"/>
+        <w:sz w:val="20"/>
+      </w:rPr>
+    </w:lvl>
+  </w:abstractNum>
+  <w:abstractNum w:abstractNumId="20" w15:restartNumberingAfterBreak="0">
+    <w:nsid w:val="73572943"/>
+    <w:multiLevelType w:val="multilevel"/>
+    <w:tmpl w:val="737C004E"/>
+    <w:lvl w:ilvl="0">
+      <w:start w:val="7"/>
+      <w:numFmt w:val="decimal"/>
+      <w:lvlText w:val="%1."/>
+      <w:lvlJc w:val="left"/>
+      <w:pPr>
+        <w:tabs>
+          <w:tab w:val="num" w:pos="720"/>
+        </w:tabs>
+        <w:ind w:left="720" w:hanging="360"/>
+      </w:pPr>
+    </w:lvl>
+    <w:lvl w:ilvl="1" w:tentative="1">
+      <w:start w:val="1"/>
+      <w:numFmt w:val="decimal"/>
+      <w:lvlText w:val="%2."/>
+      <w:lvlJc w:val="left"/>
+      <w:pPr>
+        <w:tabs>
+          <w:tab w:val="num" w:pos="1440"/>
+        </w:tabs>
+        <w:ind w:left="1440" w:hanging="360"/>
+      </w:pPr>
+    </w:lvl>
+    <w:lvl w:ilvl="2" w:tentative="1">
+      <w:start w:val="1"/>
+      <w:numFmt w:val="decimal"/>
+      <w:lvlText w:val="%3."/>
+      <w:lvlJc w:val="left"/>
+      <w:pPr>
+        <w:tabs>
+          <w:tab w:val="num" w:pos="2160"/>
+        </w:tabs>
+        <w:ind w:left="2160" w:hanging="360"/>
+      </w:pPr>
+    </w:lvl>
+    <w:lvl w:ilvl="3" w:tentative="1">
+      <w:start w:val="1"/>
+      <w:numFmt w:val="decimal"/>
+      <w:lvlText w:val="%4."/>
+      <w:lvlJc w:val="left"/>
+      <w:pPr>
+        <w:tabs>
+          <w:tab w:val="num" w:pos="2880"/>
+        </w:tabs>
+        <w:ind w:left="2880" w:hanging="360"/>
+      </w:pPr>
+    </w:lvl>
+    <w:lvl w:ilvl="4" w:tentative="1">
+      <w:start w:val="1"/>
+      <w:numFmt w:val="decimal"/>
+      <w:lvlText w:val="%5."/>
+      <w:lvlJc w:val="left"/>
+      <w:pPr>
+        <w:tabs>
+          <w:tab w:val="num" w:pos="3600"/>
+        </w:tabs>
+        <w:ind w:left="3600" w:hanging="360"/>
+      </w:pPr>
+    </w:lvl>
+    <w:lvl w:ilvl="5" w:tentative="1">
+      <w:start w:val="1"/>
+      <w:numFmt w:val="decimal"/>
+      <w:lvlText w:val="%6."/>
+      <w:lvlJc w:val="left"/>
+      <w:pPr>
+        <w:tabs>
+          <w:tab w:val="num" w:pos="4320"/>
+        </w:tabs>
+        <w:ind w:left="4320" w:hanging="360"/>
+      </w:pPr>
+    </w:lvl>
+    <w:lvl w:ilvl="6" w:tentative="1">
+      <w:start w:val="1"/>
+      <w:numFmt w:val="decimal"/>
+      <w:lvlText w:val="%7."/>
+      <w:lvlJc w:val="left"/>
+      <w:pPr>
+        <w:tabs>
+          <w:tab w:val="num" w:pos="5040"/>
+        </w:tabs>
+        <w:ind w:left="5040" w:hanging="360"/>
+      </w:pPr>
+    </w:lvl>
+    <w:lvl w:ilvl="7" w:tentative="1">
+      <w:start w:val="1"/>
+      <w:numFmt w:val="decimal"/>
+      <w:lvlText w:val="%8."/>
+      <w:lvlJc w:val="left"/>
+      <w:pPr>
+        <w:tabs>
+          <w:tab w:val="num" w:pos="5760"/>
+        </w:tabs>
+        <w:ind w:left="5760" w:hanging="360"/>
+      </w:pPr>
+    </w:lvl>
+    <w:lvl w:ilvl="8" w:tentative="1">
+      <w:start w:val="1"/>
+      <w:numFmt w:val="decimal"/>
+      <w:lvlText w:val="%9."/>
+      <w:lvlJc w:val="left"/>
+      <w:pPr>
+        <w:tabs>
+          <w:tab w:val="num" w:pos="6480"/>
+        </w:tabs>
+        <w:ind w:left="6480" w:hanging="360"/>
+      </w:pPr>
+    </w:lvl>
+  </w:abstractNum>
+  <w:abstractNum w:abstractNumId="21" w15:restartNumberingAfterBreak="0">
+    <w:nsid w:val="77CE5B26"/>
+    <w:multiLevelType w:val="multilevel"/>
+    <w:tmpl w:val="F6D6F28A"/>
+    <w:lvl w:ilvl="0">
+      <w:start w:val="1"/>
+      <w:numFmt w:val="bullet"/>
+      <w:lvlText w:val=""/>
+      <w:lvlJc w:val="left"/>
+      <w:pPr>
+        <w:tabs>
+          <w:tab w:val="num" w:pos="720"/>
+        </w:tabs>
+        <w:ind w:left="720" w:hanging="360"/>
+      </w:pPr>
+      <w:rPr>
+        <w:rFonts w:ascii="Symbol" w:hAnsi="Symbol" w:hint="default"/>
+        <w:sz w:val="20"/>
+      </w:rPr>
+    </w:lvl>
+    <w:lvl w:ilvl="1">
+      <w:start w:val="1"/>
+      <w:numFmt w:val="bullet"/>
+      <w:lvlText w:val="o"/>
+      <w:lvlJc w:val="left"/>
+      <w:pPr>
+        <w:tabs>
+          <w:tab w:val="num" w:pos="1440"/>
+        </w:tabs>
+        <w:ind w:left="1440" w:hanging="360"/>
+      </w:pPr>
+      <w:rPr>
+        <w:rFonts w:ascii="Courier New" w:hAnsi="Courier New" w:hint="default"/>
+        <w:sz w:val="20"/>
+      </w:rPr>
+    </w:lvl>
+    <w:lvl w:ilvl="2" w:tentative="1">
+      <w:start w:val="1"/>
+      <w:numFmt w:val="bullet"/>
+      <w:lvlText w:val=""/>
+      <w:lvlJc w:val="left"/>
+      <w:pPr>
+        <w:tabs>
+          <w:tab w:val="num" w:pos="2160"/>
+        </w:tabs>
+        <w:ind w:left="2160" w:hanging="360"/>
+      </w:pPr>
+      <w:rPr>
+        <w:rFonts w:ascii="Wingdings" w:hAnsi="Wingdings" w:hint="default"/>
+        <w:sz w:val="20"/>
+      </w:rPr>
+    </w:lvl>
+    <w:lvl w:ilvl="3" w:tentative="1">
+      <w:start w:val="1"/>
+      <w:numFmt w:val="bullet"/>
+      <w:lvlText w:val=""/>
+      <w:lvlJc w:val="left"/>
+      <w:pPr>
+        <w:tabs>
+          <w:tab w:val="num" w:pos="2880"/>
+        </w:tabs>
+        <w:ind w:left="2880" w:hanging="360"/>
+      </w:pPr>
+      <w:rPr>
+        <w:rFonts w:ascii="Wingdings" w:hAnsi="Wingdings" w:hint="default"/>
+        <w:sz w:val="20"/>
+      </w:rPr>
+    </w:lvl>
+    <w:lvl w:ilvl="4" w:tentative="1">
+      <w:start w:val="1"/>
+      <w:numFmt w:val="bullet"/>
+      <w:lvlText w:val=""/>
+      <w:lvlJc w:val="left"/>
+      <w:pPr>
+        <w:tabs>
+          <w:tab w:val="num" w:pos="3600"/>
+        </w:tabs>
+        <w:ind w:left="3600" w:hanging="360"/>
+      </w:pPr>
+      <w:rPr>
+        <w:rFonts w:ascii="Wingdings" w:hAnsi="Wingdings" w:hint="default"/>
+        <w:sz w:val="20"/>
+      </w:rPr>
+    </w:lvl>
+    <w:lvl w:ilvl="5" w:tentative="1">
+      <w:start w:val="1"/>
+      <w:numFmt w:val="bullet"/>
+      <w:lvlText w:val=""/>
+      <w:lvlJc w:val="left"/>
+      <w:pPr>
+        <w:tabs>
+          <w:tab w:val="num" w:pos="4320"/>
+        </w:tabs>
+        <w:ind w:left="4320" w:hanging="360"/>
+      </w:pPr>
+      <w:rPr>
+        <w:rFonts w:ascii="Wingdings" w:hAnsi="Wingdings" w:hint="default"/>
+        <w:sz w:val="20"/>
+      </w:rPr>
+    </w:lvl>
+    <w:lvl w:ilvl="6" w:tentative="1">
+      <w:start w:val="1"/>
+      <w:numFmt w:val="bullet"/>
+      <w:lvlText w:val=""/>
+      <w:lvlJc w:val="left"/>
+      <w:pPr>
+        <w:tabs>
+          <w:tab w:val="num" w:pos="5040"/>
+        </w:tabs>
+        <w:ind w:left="5040" w:hanging="360"/>
+      </w:pPr>
+      <w:rPr>
+        <w:rFonts w:ascii="Wingdings" w:hAnsi="Wingdings" w:hint="default"/>
+        <w:sz w:val="20"/>
+      </w:rPr>
+    </w:lvl>
+    <w:lvl w:ilvl="7" w:tentative="1">
+      <w:start w:val="1"/>
+      <w:numFmt w:val="bullet"/>
+      <w:lvlText w:val=""/>
+      <w:lvlJc w:val="left"/>
+      <w:pPr>
+        <w:tabs>
+          <w:tab w:val="num" w:pos="5760"/>
+        </w:tabs>
+        <w:ind w:left="5760" w:hanging="360"/>
+      </w:pPr>
+      <w:rPr>
+        <w:rFonts w:ascii="Wingdings" w:hAnsi="Wingdings" w:hint="default"/>
+        <w:sz w:val="20"/>
+      </w:rPr>
+    </w:lvl>
+    <w:lvl w:ilvl="8" w:tentative="1">
+      <w:start w:val="1"/>
+      <w:numFmt w:val="bullet"/>
+      <w:lvlText w:val=""/>
+      <w:lvlJc w:val="left"/>
+      <w:pPr>
+        <w:tabs>
+          <w:tab w:val="num" w:pos="6480"/>
+        </w:tabs>
+        <w:ind w:left="6480" w:hanging="360"/>
+      </w:pPr>
+      <w:rPr>
+        <w:rFonts w:ascii="Wingdings" w:hAnsi="Wingdings" w:hint="default"/>
+        <w:sz w:val="20"/>
+      </w:rPr>
+    </w:lvl>
+  </w:abstractNum>
   <w:num w:numId="1">
-    <w:abstractNumId w:val="1"/>
+    <w:abstractNumId w:val="2"/>
   </w:num>
   <w:num w:numId="2">
-    <w:abstractNumId w:val="3"/>
+    <w:abstractNumId w:val="12"/>
   </w:num>
   <w:num w:numId="3">
-    <w:abstractNumId w:val="4"/>
+    <w:abstractNumId w:val="17"/>
   </w:num>
   <w:num w:numId="4">
     <w:abstractNumId w:val="0"/>
   </w:num>
   <w:num w:numId="5">
-    <w:abstractNumId w:val="2"/>
+    <w:abstractNumId w:val="11"/>
+  </w:num>
+  <w:num w:numId="6">
+    <w:abstractNumId w:val="3"/>
+  </w:num>
+  <w:num w:numId="7">
+    <w:abstractNumId w:val="13"/>
+  </w:num>
+  <w:num w:numId="8">
+    <w:abstractNumId w:val="4"/>
+  </w:num>
+  <w:num w:numId="9">
+    <w:abstractNumId w:val="15"/>
+  </w:num>
+  <w:num w:numId="10">
+    <w:abstractNumId w:val="14"/>
+  </w:num>
+  <w:num w:numId="11">
+    <w:abstractNumId w:val="1"/>
+  </w:num>
+  <w:num w:numId="12">
+    <w:abstractNumId w:val="18"/>
+  </w:num>
+  <w:num w:numId="13">
+    <w:abstractNumId w:val="16"/>
+  </w:num>
+  <w:num w:numId="14">
+    <w:abstractNumId w:val="19"/>
+  </w:num>
+  <w:num w:numId="15">
+    <w:abstractNumId w:val="10"/>
+  </w:num>
+  <w:num w:numId="16">
+    <w:abstractNumId w:val="7"/>
+  </w:num>
+  <w:num w:numId="17">
+    <w:abstractNumId w:val="9"/>
+  </w:num>
+  <w:num w:numId="18">
+    <w:abstractNumId w:val="6"/>
+  </w:num>
+  <w:num w:numId="19">
+    <w:abstractNumId w:val="20"/>
+  </w:num>
+  <w:num w:numId="20">
+    <w:abstractNumId w:val="21"/>
+  </w:num>
+  <w:num w:numId="21">
+    <w:abstractNumId w:val="5"/>
+  </w:num>
+  <w:num w:numId="22">
+    <w:abstractNumId w:val="8"/>
   </w:num>
 </w:numbering>
 </file>
@@ -2069,4 +5788,16 @@
     </a:ext>
   </a:extLst>
 </a:theme>
+</file>
+
+<file path=customXml/item1.xml><?xml version="1.0" encoding="utf-8"?>
+<b:Sources xmlns:b="http://schemas.openxmlformats.org/officeDocument/2006/bibliography" xmlns="http://schemas.openxmlformats.org/officeDocument/2006/bibliography" SelectedStyle="\APASixthEditionOfficeOnline.xsl" StyleName="APA" Version="6"/>
+</file>
+
+<file path=customXml/itemProps1.xml><?xml version="1.0" encoding="utf-8"?>
+<ds:datastoreItem xmlns:ds="http://schemas.openxmlformats.org/officeDocument/2006/customXml" ds:itemID="{07B66782-18D4-4DC2-BD9F-1249C17A6372}">
+  <ds:schemaRefs>
+    <ds:schemaRef ds:uri="http://schemas.openxmlformats.org/officeDocument/2006/bibliography"/>
+  </ds:schemaRefs>
+</ds:datastoreItem>
 </file>